--- a/flex-cola.docx
+++ b/flex-cola.docx
@@ -68,6 +68,10 @@
     </w:p>
     <w:p>
       <w:r>
+        <w:rPr>
+          <w:noProof/>
+          <w:lang w:eastAsia="pt-BR"/>
+        </w:rPr>
         <w:drawing>
           <wp:inline distT="0" distB="0" distL="0" distR="0" wp14:anchorId="652B7388" wp14:editId="36BAE7DE">
             <wp:extent cx="2266950" cy="1415039"/>
@@ -154,6 +158,10 @@
         <w:pStyle w:val="Ttulo2"/>
       </w:pPr>
       <w:r>
+        <w:rPr>
+          <w:noProof/>
+          <w:lang w:eastAsia="pt-BR"/>
+        </w:rPr>
         <w:drawing>
           <wp:inline distT="0" distB="0" distL="0" distR="0" wp14:anchorId="399FA103" wp14:editId="4070272E">
             <wp:extent cx="2066925" cy="1657922"/>
@@ -244,6 +252,10 @@
     </w:p>
     <w:p>
       <w:r>
+        <w:rPr>
+          <w:noProof/>
+          <w:lang w:eastAsia="pt-BR"/>
+        </w:rPr>
         <w:drawing>
           <wp:inline distT="0" distB="0" distL="0" distR="0" wp14:anchorId="6F24FBE9" wp14:editId="31F4D151">
             <wp:extent cx="1962150" cy="1539085"/>
@@ -280,8 +292,6 @@
           </wp:inline>
         </w:drawing>
       </w:r>
-      <w:bookmarkStart w:id="0" w:name="_GoBack"/>
-      <w:bookmarkEnd w:id="0"/>
     </w:p>
     <w:p>
       <w:pPr>
@@ -699,6 +709,1141 @@
     <w:p>
       <w:r>
         <w:t>EXTREMAMENTE SIMPLES COM POUCO CSS A GENTE JAH CONSEGUIU FAZER UMA PARTE.</w:t>
+      </w:r>
+    </w:p>
+    <w:p>
+      <w:r>
+        <w:lastRenderedPageBreak/>
+        <w:drawing>
+          <wp:inline distT="0" distB="0" distL="0" distR="0" wp14:anchorId="371F44B5" wp14:editId="4814A3A0">
+            <wp:extent cx="6645910" cy="3249930"/>
+            <wp:effectExtent l="0" t="0" r="2540" b="7620"/>
+            <wp:docPr id="4" name="Imagem 4"/>
+            <wp:cNvGraphicFramePr>
+              <a:graphicFrameLocks xmlns:a="http://schemas.openxmlformats.org/drawingml/2006/main" noChangeAspect="1"/>
+            </wp:cNvGraphicFramePr>
+            <a:graphic xmlns:a="http://schemas.openxmlformats.org/drawingml/2006/main">
+              <a:graphicData uri="http://schemas.openxmlformats.org/drawingml/2006/picture">
+                <pic:pic xmlns:pic="http://schemas.openxmlformats.org/drawingml/2006/picture">
+                  <pic:nvPicPr>
+                    <pic:cNvPr id="1" name=""/>
+                    <pic:cNvPicPr/>
+                  </pic:nvPicPr>
+                  <pic:blipFill>
+                    <a:blip r:embed="rId8"/>
+                    <a:stretch>
+                      <a:fillRect/>
+                    </a:stretch>
+                  </pic:blipFill>
+                  <pic:spPr>
+                    <a:xfrm>
+                      <a:off x="0" y="0"/>
+                      <a:ext cx="6645910" cy="3249930"/>
+                    </a:xfrm>
+                    <a:prstGeom prst="rect">
+                      <a:avLst/>
+                    </a:prstGeom>
+                  </pic:spPr>
+                </pic:pic>
+              </a:graphicData>
+            </a:graphic>
+          </wp:inline>
+        </w:drawing>
+      </w:r>
+    </w:p>
+    <w:p/>
+    <w:p/>
+    <w:p>
+      <w:r>
+        <w:t>RODAPÉ</w:t>
+      </w:r>
+    </w:p>
+    <w:p>
+      <w:pPr>
+        <w:shd w:val="clear" w:color="auto" w:fill="1E1E1E"/>
+        <w:spacing w:after="0" w:line="285" w:lineRule="atLeast"/>
+        <w:rPr>
+          <w:rFonts w:ascii="Consolas" w:eastAsia="Times New Roman" w:hAnsi="Consolas" w:cs="Times New Roman"/>
+          <w:color w:val="D4D4D4"/>
+          <w:sz w:val="21"/>
+          <w:szCs w:val="21"/>
+          <w:lang w:eastAsia="pt-BR"/>
+        </w:rPr>
+      </w:pPr>
+      <w:r>
+        <w:rPr>
+          <w:rFonts w:ascii="Consolas" w:eastAsia="Times New Roman" w:hAnsi="Consolas" w:cs="Times New Roman"/>
+          <w:color w:val="6A9955"/>
+          <w:sz w:val="21"/>
+          <w:szCs w:val="21"/>
+          <w:lang w:eastAsia="pt-BR"/>
+        </w:rPr>
+        <w:t>/* RODAPE------------------------------------- */</w:t>
+      </w:r>
+    </w:p>
+    <w:p>
+      <w:pPr>
+        <w:shd w:val="clear" w:color="auto" w:fill="1E1E1E"/>
+        <w:spacing w:after="0" w:line="285" w:lineRule="atLeast"/>
+        <w:rPr>
+          <w:rFonts w:ascii="Consolas" w:eastAsia="Times New Roman" w:hAnsi="Consolas" w:cs="Times New Roman"/>
+          <w:color w:val="D4D4D4"/>
+          <w:sz w:val="21"/>
+          <w:szCs w:val="21"/>
+          <w:lang w:eastAsia="pt-BR"/>
+        </w:rPr>
+      </w:pPr>
+      <w:proofErr w:type="gramStart"/>
+      <w:r>
+        <w:rPr>
+          <w:rFonts w:ascii="Consolas" w:eastAsia="Times New Roman" w:hAnsi="Consolas" w:cs="Times New Roman"/>
+          <w:color w:val="D7BA7D"/>
+          <w:sz w:val="21"/>
+          <w:szCs w:val="21"/>
+          <w:lang w:eastAsia="pt-BR"/>
+        </w:rPr>
+        <w:t>.</w:t>
+      </w:r>
+      <w:proofErr w:type="spellStart"/>
+      <w:r>
+        <w:rPr>
+          <w:rFonts w:ascii="Consolas" w:eastAsia="Times New Roman" w:hAnsi="Consolas" w:cs="Times New Roman"/>
+          <w:color w:val="D7BA7D"/>
+          <w:sz w:val="21"/>
+          <w:szCs w:val="21"/>
+          <w:lang w:eastAsia="pt-BR"/>
+        </w:rPr>
+        <w:t>rodapePrincipal</w:t>
+      </w:r>
+      <w:proofErr w:type="spellEnd"/>
+      <w:proofErr w:type="gramEnd"/>
+      <w:r>
+        <w:rPr>
+          <w:rFonts w:ascii="Consolas" w:eastAsia="Times New Roman" w:hAnsi="Consolas" w:cs="Times New Roman"/>
+          <w:color w:val="D7BA7D"/>
+          <w:sz w:val="21"/>
+          <w:szCs w:val="21"/>
+          <w:lang w:eastAsia="pt-BR"/>
+        </w:rPr>
+        <w:t>-patrocinadores .container</w:t>
+      </w:r>
+      <w:r>
+        <w:rPr>
+          <w:rFonts w:ascii="Consolas" w:eastAsia="Times New Roman" w:hAnsi="Consolas" w:cs="Times New Roman"/>
+          <w:color w:val="D4D4D4"/>
+          <w:sz w:val="21"/>
+          <w:szCs w:val="21"/>
+          <w:lang w:eastAsia="pt-BR"/>
+        </w:rPr>
+        <w:t xml:space="preserve"> {</w:t>
+      </w:r>
+    </w:p>
+    <w:p>
+      <w:pPr>
+        <w:shd w:val="clear" w:color="auto" w:fill="1E1E1E"/>
+        <w:spacing w:after="0" w:line="285" w:lineRule="atLeast"/>
+        <w:rPr>
+          <w:rFonts w:ascii="Consolas" w:eastAsia="Times New Roman" w:hAnsi="Consolas" w:cs="Times New Roman"/>
+          <w:color w:val="D4D4D4"/>
+          <w:sz w:val="21"/>
+          <w:szCs w:val="21"/>
+          <w:lang w:eastAsia="pt-BR"/>
+        </w:rPr>
+      </w:pPr>
+      <w:r>
+        <w:rPr>
+          <w:rFonts w:ascii="Consolas" w:eastAsia="Times New Roman" w:hAnsi="Consolas" w:cs="Times New Roman"/>
+          <w:color w:val="D4D4D4"/>
+          <w:sz w:val="21"/>
+          <w:szCs w:val="21"/>
+          <w:lang w:eastAsia="pt-BR"/>
+        </w:rPr>
+        <w:t>    </w:t>
+      </w:r>
+      <w:proofErr w:type="gramStart"/>
+      <w:r>
+        <w:rPr>
+          <w:rFonts w:ascii="Consolas" w:eastAsia="Times New Roman" w:hAnsi="Consolas" w:cs="Times New Roman"/>
+          <w:color w:val="9CDCFE"/>
+          <w:sz w:val="21"/>
+          <w:szCs w:val="21"/>
+          <w:lang w:eastAsia="pt-BR"/>
+        </w:rPr>
+        <w:t>display</w:t>
+      </w:r>
+      <w:proofErr w:type="gramEnd"/>
+      <w:r>
+        <w:rPr>
+          <w:rFonts w:ascii="Consolas" w:eastAsia="Times New Roman" w:hAnsi="Consolas" w:cs="Times New Roman"/>
+          <w:color w:val="D4D4D4"/>
+          <w:sz w:val="21"/>
+          <w:szCs w:val="21"/>
+          <w:lang w:eastAsia="pt-BR"/>
+        </w:rPr>
+        <w:t xml:space="preserve">: </w:t>
+      </w:r>
+      <w:proofErr w:type="spellStart"/>
+      <w:r>
+        <w:rPr>
+          <w:rFonts w:ascii="Consolas" w:eastAsia="Times New Roman" w:hAnsi="Consolas" w:cs="Times New Roman"/>
+          <w:color w:val="CE9178"/>
+          <w:sz w:val="21"/>
+          <w:szCs w:val="21"/>
+          <w:lang w:eastAsia="pt-BR"/>
+        </w:rPr>
+        <w:t>flex</w:t>
+      </w:r>
+      <w:proofErr w:type="spellEnd"/>
+      <w:r>
+        <w:rPr>
+          <w:rFonts w:ascii="Consolas" w:eastAsia="Times New Roman" w:hAnsi="Consolas" w:cs="Times New Roman"/>
+          <w:color w:val="D4D4D4"/>
+          <w:sz w:val="21"/>
+          <w:szCs w:val="21"/>
+          <w:lang w:eastAsia="pt-BR"/>
+        </w:rPr>
+        <w:t>;</w:t>
+      </w:r>
+    </w:p>
+    <w:p>
+      <w:pPr>
+        <w:shd w:val="clear" w:color="auto" w:fill="1E1E1E"/>
+        <w:spacing w:after="0" w:line="285" w:lineRule="atLeast"/>
+        <w:rPr>
+          <w:rFonts w:ascii="Consolas" w:eastAsia="Times New Roman" w:hAnsi="Consolas" w:cs="Times New Roman"/>
+          <w:color w:val="D4D4D4"/>
+          <w:sz w:val="21"/>
+          <w:szCs w:val="21"/>
+          <w:lang w:eastAsia="pt-BR"/>
+        </w:rPr>
+      </w:pPr>
+      <w:r>
+        <w:rPr>
+          <w:rFonts w:ascii="Consolas" w:eastAsia="Times New Roman" w:hAnsi="Consolas" w:cs="Times New Roman"/>
+          <w:color w:val="D4D4D4"/>
+          <w:sz w:val="21"/>
+          <w:szCs w:val="21"/>
+          <w:lang w:eastAsia="pt-BR"/>
+        </w:rPr>
+        <w:t>    </w:t>
+      </w:r>
+      <w:proofErr w:type="spellStart"/>
+      <w:proofErr w:type="gramStart"/>
+      <w:r>
+        <w:rPr>
+          <w:rFonts w:ascii="Consolas" w:eastAsia="Times New Roman" w:hAnsi="Consolas" w:cs="Times New Roman"/>
+          <w:color w:val="9CDCFE"/>
+          <w:sz w:val="21"/>
+          <w:szCs w:val="21"/>
+          <w:lang w:eastAsia="pt-BR"/>
+        </w:rPr>
+        <w:t>justify</w:t>
+      </w:r>
+      <w:proofErr w:type="gramEnd"/>
+      <w:r>
+        <w:rPr>
+          <w:rFonts w:ascii="Consolas" w:eastAsia="Times New Roman" w:hAnsi="Consolas" w:cs="Times New Roman"/>
+          <w:color w:val="9CDCFE"/>
+          <w:sz w:val="21"/>
+          <w:szCs w:val="21"/>
+          <w:lang w:eastAsia="pt-BR"/>
+        </w:rPr>
+        <w:t>-content</w:t>
+      </w:r>
+      <w:proofErr w:type="spellEnd"/>
+      <w:r>
+        <w:rPr>
+          <w:rFonts w:ascii="Consolas" w:eastAsia="Times New Roman" w:hAnsi="Consolas" w:cs="Times New Roman"/>
+          <w:color w:val="D4D4D4"/>
+          <w:sz w:val="21"/>
+          <w:szCs w:val="21"/>
+          <w:lang w:eastAsia="pt-BR"/>
+        </w:rPr>
+        <w:t xml:space="preserve">: </w:t>
+      </w:r>
+      <w:proofErr w:type="spellStart"/>
+      <w:r>
+        <w:rPr>
+          <w:rFonts w:ascii="Consolas" w:eastAsia="Times New Roman" w:hAnsi="Consolas" w:cs="Times New Roman"/>
+          <w:color w:val="CE9178"/>
+          <w:sz w:val="21"/>
+          <w:szCs w:val="21"/>
+          <w:lang w:eastAsia="pt-BR"/>
+        </w:rPr>
+        <w:t>space-between</w:t>
+      </w:r>
+      <w:proofErr w:type="spellEnd"/>
+      <w:r>
+        <w:rPr>
+          <w:rFonts w:ascii="Consolas" w:eastAsia="Times New Roman" w:hAnsi="Consolas" w:cs="Times New Roman"/>
+          <w:color w:val="D4D4D4"/>
+          <w:sz w:val="21"/>
+          <w:szCs w:val="21"/>
+          <w:lang w:eastAsia="pt-BR"/>
+        </w:rPr>
+        <w:t>;</w:t>
+      </w:r>
+    </w:p>
+    <w:p>
+      <w:pPr>
+        <w:shd w:val="clear" w:color="auto" w:fill="1E1E1E"/>
+        <w:spacing w:after="0" w:line="285" w:lineRule="atLeast"/>
+        <w:rPr>
+          <w:rFonts w:ascii="Consolas" w:eastAsia="Times New Roman" w:hAnsi="Consolas" w:cs="Times New Roman"/>
+          <w:color w:val="D4D4D4"/>
+          <w:sz w:val="21"/>
+          <w:szCs w:val="21"/>
+          <w:lang w:eastAsia="pt-BR"/>
+        </w:rPr>
+      </w:pPr>
+      <w:r>
+        <w:rPr>
+          <w:rFonts w:ascii="Consolas" w:eastAsia="Times New Roman" w:hAnsi="Consolas" w:cs="Times New Roman"/>
+          <w:color w:val="D4D4D4"/>
+          <w:sz w:val="21"/>
+          <w:szCs w:val="21"/>
+          <w:lang w:eastAsia="pt-BR"/>
+        </w:rPr>
+        <w:t>}</w:t>
+      </w:r>
+    </w:p>
+    <w:p>
+      <w:pPr>
+        <w:shd w:val="clear" w:color="auto" w:fill="1E1E1E"/>
+        <w:spacing w:after="0" w:line="285" w:lineRule="atLeast"/>
+        <w:rPr>
+          <w:rFonts w:ascii="Consolas" w:eastAsia="Times New Roman" w:hAnsi="Consolas" w:cs="Times New Roman"/>
+          <w:color w:val="D4D4D4"/>
+          <w:sz w:val="21"/>
+          <w:szCs w:val="21"/>
+          <w:lang w:eastAsia="pt-BR"/>
+        </w:rPr>
+      </w:pPr>
+    </w:p>
+    <w:p>
+      <w:pPr>
+        <w:shd w:val="clear" w:color="auto" w:fill="1E1E1E"/>
+        <w:spacing w:after="0" w:line="285" w:lineRule="atLeast"/>
+        <w:rPr>
+          <w:rFonts w:ascii="Consolas" w:eastAsia="Times New Roman" w:hAnsi="Consolas" w:cs="Times New Roman"/>
+          <w:color w:val="D4D4D4"/>
+          <w:sz w:val="21"/>
+          <w:szCs w:val="21"/>
+          <w:lang w:eastAsia="pt-BR"/>
+        </w:rPr>
+      </w:pPr>
+      <w:proofErr w:type="gramStart"/>
+      <w:r>
+        <w:rPr>
+          <w:rFonts w:ascii="Consolas" w:eastAsia="Times New Roman" w:hAnsi="Consolas" w:cs="Times New Roman"/>
+          <w:color w:val="D7BA7D"/>
+          <w:sz w:val="21"/>
+          <w:szCs w:val="21"/>
+          <w:lang w:eastAsia="pt-BR"/>
+        </w:rPr>
+        <w:t>.</w:t>
+      </w:r>
+      <w:proofErr w:type="spellStart"/>
+      <w:r>
+        <w:rPr>
+          <w:rFonts w:ascii="Consolas" w:eastAsia="Times New Roman" w:hAnsi="Consolas" w:cs="Times New Roman"/>
+          <w:color w:val="D7BA7D"/>
+          <w:sz w:val="21"/>
+          <w:szCs w:val="21"/>
+          <w:lang w:eastAsia="pt-BR"/>
+        </w:rPr>
+        <w:t>rodapePrincipal</w:t>
+      </w:r>
+      <w:proofErr w:type="spellEnd"/>
+      <w:proofErr w:type="gramEnd"/>
+      <w:r>
+        <w:rPr>
+          <w:rFonts w:ascii="Consolas" w:eastAsia="Times New Roman" w:hAnsi="Consolas" w:cs="Times New Roman"/>
+          <w:color w:val="D7BA7D"/>
+          <w:sz w:val="21"/>
+          <w:szCs w:val="21"/>
+          <w:lang w:eastAsia="pt-BR"/>
+        </w:rPr>
+        <w:t>-patrocinadores-</w:t>
+      </w:r>
+      <w:proofErr w:type="spellStart"/>
+      <w:r>
+        <w:rPr>
+          <w:rFonts w:ascii="Consolas" w:eastAsia="Times New Roman" w:hAnsi="Consolas" w:cs="Times New Roman"/>
+          <w:color w:val="D7BA7D"/>
+          <w:sz w:val="21"/>
+          <w:szCs w:val="21"/>
+          <w:lang w:eastAsia="pt-BR"/>
+        </w:rPr>
+        <w:t>list</w:t>
+      </w:r>
+      <w:proofErr w:type="spellEnd"/>
+      <w:r>
+        <w:rPr>
+          <w:rFonts w:ascii="Consolas" w:eastAsia="Times New Roman" w:hAnsi="Consolas" w:cs="Times New Roman"/>
+          <w:color w:val="D4D4D4"/>
+          <w:sz w:val="21"/>
+          <w:szCs w:val="21"/>
+          <w:lang w:eastAsia="pt-BR"/>
+        </w:rPr>
+        <w:t xml:space="preserve"> {</w:t>
+      </w:r>
+    </w:p>
+    <w:p>
+      <w:pPr>
+        <w:shd w:val="clear" w:color="auto" w:fill="1E1E1E"/>
+        <w:spacing w:after="0" w:line="285" w:lineRule="atLeast"/>
+        <w:rPr>
+          <w:rFonts w:ascii="Consolas" w:eastAsia="Times New Roman" w:hAnsi="Consolas" w:cs="Times New Roman"/>
+          <w:color w:val="D4D4D4"/>
+          <w:sz w:val="21"/>
+          <w:szCs w:val="21"/>
+          <w:lang w:eastAsia="pt-BR"/>
+        </w:rPr>
+      </w:pPr>
+      <w:r>
+        <w:rPr>
+          <w:rFonts w:ascii="Consolas" w:eastAsia="Times New Roman" w:hAnsi="Consolas" w:cs="Times New Roman"/>
+          <w:color w:val="D4D4D4"/>
+          <w:sz w:val="21"/>
+          <w:szCs w:val="21"/>
+          <w:lang w:eastAsia="pt-BR"/>
+        </w:rPr>
+        <w:t>    </w:t>
+      </w:r>
+      <w:proofErr w:type="gramStart"/>
+      <w:r>
+        <w:rPr>
+          <w:rFonts w:ascii="Consolas" w:eastAsia="Times New Roman" w:hAnsi="Consolas" w:cs="Times New Roman"/>
+          <w:color w:val="9CDCFE"/>
+          <w:sz w:val="21"/>
+          <w:szCs w:val="21"/>
+          <w:lang w:eastAsia="pt-BR"/>
+        </w:rPr>
+        <w:t>display</w:t>
+      </w:r>
+      <w:proofErr w:type="gramEnd"/>
+      <w:r>
+        <w:rPr>
+          <w:rFonts w:ascii="Consolas" w:eastAsia="Times New Roman" w:hAnsi="Consolas" w:cs="Times New Roman"/>
+          <w:color w:val="D4D4D4"/>
+          <w:sz w:val="21"/>
+          <w:szCs w:val="21"/>
+          <w:lang w:eastAsia="pt-BR"/>
+        </w:rPr>
+        <w:t xml:space="preserve">: </w:t>
+      </w:r>
+      <w:proofErr w:type="spellStart"/>
+      <w:r>
+        <w:rPr>
+          <w:rFonts w:ascii="Consolas" w:eastAsia="Times New Roman" w:hAnsi="Consolas" w:cs="Times New Roman"/>
+          <w:color w:val="CE9178"/>
+          <w:sz w:val="21"/>
+          <w:szCs w:val="21"/>
+          <w:lang w:eastAsia="pt-BR"/>
+        </w:rPr>
+        <w:t>flex</w:t>
+      </w:r>
+      <w:proofErr w:type="spellEnd"/>
+      <w:r>
+        <w:rPr>
+          <w:rFonts w:ascii="Consolas" w:eastAsia="Times New Roman" w:hAnsi="Consolas" w:cs="Times New Roman"/>
+          <w:color w:val="D4D4D4"/>
+          <w:sz w:val="21"/>
+          <w:szCs w:val="21"/>
+          <w:lang w:eastAsia="pt-BR"/>
+        </w:rPr>
+        <w:t>;</w:t>
+      </w:r>
+    </w:p>
+    <w:p>
+      <w:pPr>
+        <w:shd w:val="clear" w:color="auto" w:fill="1E1E1E"/>
+        <w:spacing w:after="0" w:line="285" w:lineRule="atLeast"/>
+        <w:rPr>
+          <w:rFonts w:ascii="Consolas" w:eastAsia="Times New Roman" w:hAnsi="Consolas" w:cs="Times New Roman"/>
+          <w:color w:val="D4D4D4"/>
+          <w:sz w:val="21"/>
+          <w:szCs w:val="21"/>
+          <w:lang w:eastAsia="pt-BR"/>
+        </w:rPr>
+      </w:pPr>
+      <w:r>
+        <w:rPr>
+          <w:rFonts w:ascii="Consolas" w:eastAsia="Times New Roman" w:hAnsi="Consolas" w:cs="Times New Roman"/>
+          <w:color w:val="D4D4D4"/>
+          <w:sz w:val="21"/>
+          <w:szCs w:val="21"/>
+          <w:lang w:eastAsia="pt-BR"/>
+        </w:rPr>
+        <w:t>    </w:t>
+      </w:r>
+      <w:proofErr w:type="spellStart"/>
+      <w:proofErr w:type="gramStart"/>
+      <w:r>
+        <w:rPr>
+          <w:rFonts w:ascii="Consolas" w:eastAsia="Times New Roman" w:hAnsi="Consolas" w:cs="Times New Roman"/>
+          <w:color w:val="9CDCFE"/>
+          <w:sz w:val="21"/>
+          <w:szCs w:val="21"/>
+          <w:lang w:eastAsia="pt-BR"/>
+        </w:rPr>
+        <w:t>align</w:t>
+      </w:r>
+      <w:proofErr w:type="gramEnd"/>
+      <w:r>
+        <w:rPr>
+          <w:rFonts w:ascii="Consolas" w:eastAsia="Times New Roman" w:hAnsi="Consolas" w:cs="Times New Roman"/>
+          <w:color w:val="9CDCFE"/>
+          <w:sz w:val="21"/>
+          <w:szCs w:val="21"/>
+          <w:lang w:eastAsia="pt-BR"/>
+        </w:rPr>
+        <w:t>-items</w:t>
+      </w:r>
+      <w:proofErr w:type="spellEnd"/>
+      <w:r>
+        <w:rPr>
+          <w:rFonts w:ascii="Consolas" w:eastAsia="Times New Roman" w:hAnsi="Consolas" w:cs="Times New Roman"/>
+          <w:color w:val="D4D4D4"/>
+          <w:sz w:val="21"/>
+          <w:szCs w:val="21"/>
+          <w:lang w:eastAsia="pt-BR"/>
+        </w:rPr>
+        <w:t xml:space="preserve">: </w:t>
+      </w:r>
+      <w:r>
+        <w:rPr>
+          <w:rFonts w:ascii="Consolas" w:eastAsia="Times New Roman" w:hAnsi="Consolas" w:cs="Times New Roman"/>
+          <w:color w:val="CE9178"/>
+          <w:sz w:val="21"/>
+          <w:szCs w:val="21"/>
+          <w:lang w:eastAsia="pt-BR"/>
+        </w:rPr>
+        <w:t>center</w:t>
+      </w:r>
+      <w:r>
+        <w:rPr>
+          <w:rFonts w:ascii="Consolas" w:eastAsia="Times New Roman" w:hAnsi="Consolas" w:cs="Times New Roman"/>
+          <w:color w:val="D4D4D4"/>
+          <w:sz w:val="21"/>
+          <w:szCs w:val="21"/>
+          <w:lang w:eastAsia="pt-BR"/>
+        </w:rPr>
+        <w:t>;</w:t>
+      </w:r>
+    </w:p>
+    <w:p>
+      <w:pPr>
+        <w:shd w:val="clear" w:color="auto" w:fill="1E1E1E"/>
+        <w:spacing w:after="0" w:line="285" w:lineRule="atLeast"/>
+        <w:rPr>
+          <w:rFonts w:ascii="Consolas" w:eastAsia="Times New Roman" w:hAnsi="Consolas" w:cs="Times New Roman"/>
+          <w:color w:val="D4D4D4"/>
+          <w:sz w:val="21"/>
+          <w:szCs w:val="21"/>
+          <w:lang w:eastAsia="pt-BR"/>
+        </w:rPr>
+      </w:pPr>
+      <w:r>
+        <w:rPr>
+          <w:rFonts w:ascii="Consolas" w:eastAsia="Times New Roman" w:hAnsi="Consolas" w:cs="Times New Roman"/>
+          <w:color w:val="D4D4D4"/>
+          <w:sz w:val="21"/>
+          <w:szCs w:val="21"/>
+          <w:lang w:eastAsia="pt-BR"/>
+        </w:rPr>
+        <w:t>    </w:t>
+      </w:r>
+      <w:proofErr w:type="spellStart"/>
+      <w:proofErr w:type="gramStart"/>
+      <w:r>
+        <w:rPr>
+          <w:rFonts w:ascii="Consolas" w:eastAsia="Times New Roman" w:hAnsi="Consolas" w:cs="Times New Roman"/>
+          <w:color w:val="9CDCFE"/>
+          <w:sz w:val="21"/>
+          <w:szCs w:val="21"/>
+          <w:lang w:eastAsia="pt-BR"/>
+        </w:rPr>
+        <w:t>width</w:t>
+      </w:r>
+      <w:proofErr w:type="spellEnd"/>
+      <w:proofErr w:type="gramEnd"/>
+      <w:r>
+        <w:rPr>
+          <w:rFonts w:ascii="Consolas" w:eastAsia="Times New Roman" w:hAnsi="Consolas" w:cs="Times New Roman"/>
+          <w:color w:val="D4D4D4"/>
+          <w:sz w:val="21"/>
+          <w:szCs w:val="21"/>
+          <w:lang w:eastAsia="pt-BR"/>
+        </w:rPr>
+        <w:t xml:space="preserve">: </w:t>
+      </w:r>
+      <w:r>
+        <w:rPr>
+          <w:rFonts w:ascii="Consolas" w:eastAsia="Times New Roman" w:hAnsi="Consolas" w:cs="Times New Roman"/>
+          <w:color w:val="B5CEA8"/>
+          <w:sz w:val="21"/>
+          <w:szCs w:val="21"/>
+          <w:lang w:eastAsia="pt-BR"/>
+        </w:rPr>
+        <w:t>70%</w:t>
+      </w:r>
+      <w:r>
+        <w:rPr>
+          <w:rFonts w:ascii="Consolas" w:eastAsia="Times New Roman" w:hAnsi="Consolas" w:cs="Times New Roman"/>
+          <w:color w:val="D4D4D4"/>
+          <w:sz w:val="21"/>
+          <w:szCs w:val="21"/>
+          <w:lang w:eastAsia="pt-BR"/>
+        </w:rPr>
+        <w:t>;</w:t>
+      </w:r>
+    </w:p>
+    <w:p>
+      <w:pPr>
+        <w:shd w:val="clear" w:color="auto" w:fill="1E1E1E"/>
+        <w:spacing w:after="0" w:line="285" w:lineRule="atLeast"/>
+        <w:rPr>
+          <w:rFonts w:ascii="Consolas" w:eastAsia="Times New Roman" w:hAnsi="Consolas" w:cs="Times New Roman"/>
+          <w:color w:val="D4D4D4"/>
+          <w:sz w:val="21"/>
+          <w:szCs w:val="21"/>
+          <w:lang w:eastAsia="pt-BR"/>
+        </w:rPr>
+      </w:pPr>
+      <w:r>
+        <w:rPr>
+          <w:rFonts w:ascii="Consolas" w:eastAsia="Times New Roman" w:hAnsi="Consolas" w:cs="Times New Roman"/>
+          <w:color w:val="D4D4D4"/>
+          <w:sz w:val="21"/>
+          <w:szCs w:val="21"/>
+          <w:lang w:eastAsia="pt-BR"/>
+        </w:rPr>
+        <w:t>    </w:t>
+      </w:r>
+      <w:proofErr w:type="spellStart"/>
+      <w:proofErr w:type="gramStart"/>
+      <w:r>
+        <w:rPr>
+          <w:rFonts w:ascii="Consolas" w:eastAsia="Times New Roman" w:hAnsi="Consolas" w:cs="Times New Roman"/>
+          <w:color w:val="9CDCFE"/>
+          <w:sz w:val="21"/>
+          <w:szCs w:val="21"/>
+          <w:lang w:eastAsia="pt-BR"/>
+        </w:rPr>
+        <w:t>justify</w:t>
+      </w:r>
+      <w:proofErr w:type="gramEnd"/>
+      <w:r>
+        <w:rPr>
+          <w:rFonts w:ascii="Consolas" w:eastAsia="Times New Roman" w:hAnsi="Consolas" w:cs="Times New Roman"/>
+          <w:color w:val="9CDCFE"/>
+          <w:sz w:val="21"/>
+          <w:szCs w:val="21"/>
+          <w:lang w:eastAsia="pt-BR"/>
+        </w:rPr>
+        <w:t>-content</w:t>
+      </w:r>
+      <w:proofErr w:type="spellEnd"/>
+      <w:r>
+        <w:rPr>
+          <w:rFonts w:ascii="Consolas" w:eastAsia="Times New Roman" w:hAnsi="Consolas" w:cs="Times New Roman"/>
+          <w:color w:val="D4D4D4"/>
+          <w:sz w:val="21"/>
+          <w:szCs w:val="21"/>
+          <w:lang w:eastAsia="pt-BR"/>
+        </w:rPr>
+        <w:t xml:space="preserve">: </w:t>
+      </w:r>
+      <w:proofErr w:type="spellStart"/>
+      <w:r>
+        <w:rPr>
+          <w:rFonts w:ascii="Consolas" w:eastAsia="Times New Roman" w:hAnsi="Consolas" w:cs="Times New Roman"/>
+          <w:color w:val="CE9178"/>
+          <w:sz w:val="21"/>
+          <w:szCs w:val="21"/>
+          <w:lang w:eastAsia="pt-BR"/>
+        </w:rPr>
+        <w:t>space-around</w:t>
+      </w:r>
+      <w:proofErr w:type="spellEnd"/>
+      <w:r>
+        <w:rPr>
+          <w:rFonts w:ascii="Consolas" w:eastAsia="Times New Roman" w:hAnsi="Consolas" w:cs="Times New Roman"/>
+          <w:color w:val="D4D4D4"/>
+          <w:sz w:val="21"/>
+          <w:szCs w:val="21"/>
+          <w:lang w:eastAsia="pt-BR"/>
+        </w:rPr>
+        <w:t>;</w:t>
+      </w:r>
+    </w:p>
+    <w:p>
+      <w:pPr>
+        <w:shd w:val="clear" w:color="auto" w:fill="1E1E1E"/>
+        <w:spacing w:after="0" w:line="285" w:lineRule="atLeast"/>
+        <w:rPr>
+          <w:rFonts w:ascii="Consolas" w:eastAsia="Times New Roman" w:hAnsi="Consolas" w:cs="Times New Roman"/>
+          <w:color w:val="D4D4D4"/>
+          <w:sz w:val="21"/>
+          <w:szCs w:val="21"/>
+          <w:lang w:eastAsia="pt-BR"/>
+        </w:rPr>
+      </w:pPr>
+      <w:r>
+        <w:rPr>
+          <w:rFonts w:ascii="Consolas" w:eastAsia="Times New Roman" w:hAnsi="Consolas" w:cs="Times New Roman"/>
+          <w:color w:val="D4D4D4"/>
+          <w:sz w:val="21"/>
+          <w:szCs w:val="21"/>
+          <w:lang w:eastAsia="pt-BR"/>
+        </w:rPr>
+        <w:t>    </w:t>
+      </w:r>
+      <w:proofErr w:type="spellStart"/>
+      <w:proofErr w:type="gramStart"/>
+      <w:r>
+        <w:rPr>
+          <w:rFonts w:ascii="Consolas" w:eastAsia="Times New Roman" w:hAnsi="Consolas" w:cs="Times New Roman"/>
+          <w:color w:val="9CDCFE"/>
+          <w:sz w:val="21"/>
+          <w:szCs w:val="21"/>
+          <w:lang w:eastAsia="pt-BR"/>
+        </w:rPr>
+        <w:t>margin</w:t>
+      </w:r>
+      <w:proofErr w:type="gramEnd"/>
+      <w:r>
+        <w:rPr>
+          <w:rFonts w:ascii="Consolas" w:eastAsia="Times New Roman" w:hAnsi="Consolas" w:cs="Times New Roman"/>
+          <w:color w:val="9CDCFE"/>
+          <w:sz w:val="21"/>
+          <w:szCs w:val="21"/>
+          <w:lang w:eastAsia="pt-BR"/>
+        </w:rPr>
+        <w:t>-right</w:t>
+      </w:r>
+      <w:proofErr w:type="spellEnd"/>
+      <w:r>
+        <w:rPr>
+          <w:rFonts w:ascii="Consolas" w:eastAsia="Times New Roman" w:hAnsi="Consolas" w:cs="Times New Roman"/>
+          <w:color w:val="D4D4D4"/>
+          <w:sz w:val="21"/>
+          <w:szCs w:val="21"/>
+          <w:lang w:eastAsia="pt-BR"/>
+        </w:rPr>
+        <w:t xml:space="preserve">: </w:t>
+      </w:r>
+      <w:r>
+        <w:rPr>
+          <w:rFonts w:ascii="Consolas" w:eastAsia="Times New Roman" w:hAnsi="Consolas" w:cs="Times New Roman"/>
+          <w:color w:val="B5CEA8"/>
+          <w:sz w:val="21"/>
+          <w:szCs w:val="21"/>
+          <w:lang w:eastAsia="pt-BR"/>
+        </w:rPr>
+        <w:t>5%</w:t>
+      </w:r>
+      <w:r>
+        <w:rPr>
+          <w:rFonts w:ascii="Consolas" w:eastAsia="Times New Roman" w:hAnsi="Consolas" w:cs="Times New Roman"/>
+          <w:color w:val="D4D4D4"/>
+          <w:sz w:val="21"/>
+          <w:szCs w:val="21"/>
+          <w:lang w:eastAsia="pt-BR"/>
+        </w:rPr>
+        <w:t>;</w:t>
+      </w:r>
+    </w:p>
+    <w:p>
+      <w:pPr>
+        <w:shd w:val="clear" w:color="auto" w:fill="1E1E1E"/>
+        <w:spacing w:after="0" w:line="285" w:lineRule="atLeast"/>
+        <w:rPr>
+          <w:rFonts w:ascii="Consolas" w:eastAsia="Times New Roman" w:hAnsi="Consolas" w:cs="Times New Roman"/>
+          <w:color w:val="D4D4D4"/>
+          <w:sz w:val="21"/>
+          <w:szCs w:val="21"/>
+          <w:lang w:eastAsia="pt-BR"/>
+        </w:rPr>
+      </w:pPr>
+      <w:r>
+        <w:rPr>
+          <w:rFonts w:ascii="Consolas" w:eastAsia="Times New Roman" w:hAnsi="Consolas" w:cs="Times New Roman"/>
+          <w:color w:val="D4D4D4"/>
+          <w:sz w:val="21"/>
+          <w:szCs w:val="21"/>
+          <w:lang w:eastAsia="pt-BR"/>
+        </w:rPr>
+        <w:t>}</w:t>
+      </w:r>
+    </w:p>
+    <w:p>
+      <w:pPr>
+        <w:shd w:val="clear" w:color="auto" w:fill="1E1E1E"/>
+        <w:spacing w:after="0" w:line="285" w:lineRule="atLeast"/>
+        <w:rPr>
+          <w:rFonts w:ascii="Consolas" w:eastAsia="Times New Roman" w:hAnsi="Consolas" w:cs="Times New Roman"/>
+          <w:color w:val="D4D4D4"/>
+          <w:sz w:val="21"/>
+          <w:szCs w:val="21"/>
+          <w:lang w:eastAsia="pt-BR"/>
+        </w:rPr>
+      </w:pPr>
+    </w:p>
+    <w:p>
+      <w:pPr>
+        <w:shd w:val="clear" w:color="auto" w:fill="1E1E1E"/>
+        <w:spacing w:after="0" w:line="285" w:lineRule="atLeast"/>
+        <w:rPr>
+          <w:rFonts w:ascii="Consolas" w:eastAsia="Times New Roman" w:hAnsi="Consolas" w:cs="Times New Roman"/>
+          <w:color w:val="D4D4D4"/>
+          <w:sz w:val="21"/>
+          <w:szCs w:val="21"/>
+          <w:lang w:eastAsia="pt-BR"/>
+        </w:rPr>
+      </w:pPr>
+      <w:proofErr w:type="gramStart"/>
+      <w:r>
+        <w:rPr>
+          <w:rFonts w:ascii="Consolas" w:eastAsia="Times New Roman" w:hAnsi="Consolas" w:cs="Times New Roman"/>
+          <w:color w:val="D7BA7D"/>
+          <w:sz w:val="21"/>
+          <w:szCs w:val="21"/>
+          <w:lang w:eastAsia="pt-BR"/>
+        </w:rPr>
+        <w:t>.</w:t>
+      </w:r>
+      <w:proofErr w:type="spellStart"/>
+      <w:r>
+        <w:rPr>
+          <w:rFonts w:ascii="Consolas" w:eastAsia="Times New Roman" w:hAnsi="Consolas" w:cs="Times New Roman"/>
+          <w:color w:val="D7BA7D"/>
+          <w:sz w:val="21"/>
+          <w:szCs w:val="21"/>
+          <w:lang w:eastAsia="pt-BR"/>
+        </w:rPr>
+        <w:t>rodapePrincipal</w:t>
+      </w:r>
+      <w:proofErr w:type="gramEnd"/>
+      <w:r>
+        <w:rPr>
+          <w:rFonts w:ascii="Consolas" w:eastAsia="Times New Roman" w:hAnsi="Consolas" w:cs="Times New Roman"/>
+          <w:color w:val="D7BA7D"/>
+          <w:sz w:val="21"/>
+          <w:szCs w:val="21"/>
+          <w:lang w:eastAsia="pt-BR"/>
+        </w:rPr>
+        <w:t>-contatoForm</w:t>
+      </w:r>
+      <w:proofErr w:type="spellEnd"/>
+      <w:r>
+        <w:rPr>
+          <w:rFonts w:ascii="Consolas" w:eastAsia="Times New Roman" w:hAnsi="Consolas" w:cs="Times New Roman"/>
+          <w:color w:val="D4D4D4"/>
+          <w:sz w:val="21"/>
+          <w:szCs w:val="21"/>
+          <w:lang w:eastAsia="pt-BR"/>
+        </w:rPr>
+        <w:t xml:space="preserve"> {</w:t>
+      </w:r>
+    </w:p>
+    <w:p>
+      <w:pPr>
+        <w:shd w:val="clear" w:color="auto" w:fill="1E1E1E"/>
+        <w:spacing w:after="0" w:line="285" w:lineRule="atLeast"/>
+        <w:rPr>
+          <w:rFonts w:ascii="Consolas" w:eastAsia="Times New Roman" w:hAnsi="Consolas" w:cs="Times New Roman"/>
+          <w:color w:val="D4D4D4"/>
+          <w:sz w:val="21"/>
+          <w:szCs w:val="21"/>
+          <w:lang w:eastAsia="pt-BR"/>
+        </w:rPr>
+      </w:pPr>
+      <w:r>
+        <w:rPr>
+          <w:rFonts w:ascii="Consolas" w:eastAsia="Times New Roman" w:hAnsi="Consolas" w:cs="Times New Roman"/>
+          <w:color w:val="D4D4D4"/>
+          <w:sz w:val="21"/>
+          <w:szCs w:val="21"/>
+          <w:lang w:eastAsia="pt-BR"/>
+        </w:rPr>
+        <w:t>    </w:t>
+      </w:r>
+      <w:proofErr w:type="spellStart"/>
+      <w:proofErr w:type="gramStart"/>
+      <w:r>
+        <w:rPr>
+          <w:rFonts w:ascii="Consolas" w:eastAsia="Times New Roman" w:hAnsi="Consolas" w:cs="Times New Roman"/>
+          <w:color w:val="9CDCFE"/>
+          <w:sz w:val="21"/>
+          <w:szCs w:val="21"/>
+          <w:lang w:eastAsia="pt-BR"/>
+        </w:rPr>
+        <w:t>width</w:t>
+      </w:r>
+      <w:proofErr w:type="spellEnd"/>
+      <w:proofErr w:type="gramEnd"/>
+      <w:r>
+        <w:rPr>
+          <w:rFonts w:ascii="Consolas" w:eastAsia="Times New Roman" w:hAnsi="Consolas" w:cs="Times New Roman"/>
+          <w:color w:val="D4D4D4"/>
+          <w:sz w:val="21"/>
+          <w:szCs w:val="21"/>
+          <w:lang w:eastAsia="pt-BR"/>
+        </w:rPr>
+        <w:t xml:space="preserve">: </w:t>
+      </w:r>
+      <w:r>
+        <w:rPr>
+          <w:rFonts w:ascii="Consolas" w:eastAsia="Times New Roman" w:hAnsi="Consolas" w:cs="Times New Roman"/>
+          <w:color w:val="B5CEA8"/>
+          <w:sz w:val="21"/>
+          <w:szCs w:val="21"/>
+          <w:lang w:eastAsia="pt-BR"/>
+        </w:rPr>
+        <w:t>25%</w:t>
+      </w:r>
+      <w:r>
+        <w:rPr>
+          <w:rFonts w:ascii="Consolas" w:eastAsia="Times New Roman" w:hAnsi="Consolas" w:cs="Times New Roman"/>
+          <w:color w:val="D4D4D4"/>
+          <w:sz w:val="21"/>
+          <w:szCs w:val="21"/>
+          <w:lang w:eastAsia="pt-BR"/>
+        </w:rPr>
+        <w:t>;</w:t>
+      </w:r>
+    </w:p>
+    <w:p>
+      <w:pPr>
+        <w:shd w:val="clear" w:color="auto" w:fill="1E1E1E"/>
+        <w:spacing w:after="0" w:line="285" w:lineRule="atLeast"/>
+        <w:rPr>
+          <w:rFonts w:ascii="Consolas" w:eastAsia="Times New Roman" w:hAnsi="Consolas" w:cs="Times New Roman"/>
+          <w:color w:val="D4D4D4"/>
+          <w:sz w:val="21"/>
+          <w:szCs w:val="21"/>
+          <w:lang w:eastAsia="pt-BR"/>
+        </w:rPr>
+      </w:pPr>
+      <w:r>
+        <w:rPr>
+          <w:rFonts w:ascii="Consolas" w:eastAsia="Times New Roman" w:hAnsi="Consolas" w:cs="Times New Roman"/>
+          <w:color w:val="D4D4D4"/>
+          <w:sz w:val="21"/>
+          <w:szCs w:val="21"/>
+          <w:lang w:eastAsia="pt-BR"/>
+        </w:rPr>
+        <w:t>}</w:t>
+      </w:r>
+    </w:p>
+    <w:p>
+      <w:pPr>
+        <w:shd w:val="clear" w:color="auto" w:fill="1E1E1E"/>
+        <w:spacing w:after="0" w:line="285" w:lineRule="atLeast"/>
+        <w:rPr>
+          <w:rFonts w:ascii="Consolas" w:eastAsia="Times New Roman" w:hAnsi="Consolas" w:cs="Times New Roman"/>
+          <w:color w:val="D4D4D4"/>
+          <w:sz w:val="21"/>
+          <w:szCs w:val="21"/>
+          <w:lang w:eastAsia="pt-BR"/>
+        </w:rPr>
+      </w:pPr>
+    </w:p>
+    <w:p>
+      <w:pPr>
+        <w:shd w:val="clear" w:color="auto" w:fill="1E1E1E"/>
+        <w:spacing w:after="0" w:line="285" w:lineRule="atLeast"/>
+        <w:rPr>
+          <w:rFonts w:ascii="Consolas" w:eastAsia="Times New Roman" w:hAnsi="Consolas" w:cs="Times New Roman"/>
+          <w:color w:val="D4D4D4"/>
+          <w:sz w:val="21"/>
+          <w:szCs w:val="21"/>
+          <w:lang w:eastAsia="pt-BR"/>
+        </w:rPr>
+      </w:pPr>
+      <w:proofErr w:type="spellStart"/>
+      <w:r>
+        <w:rPr>
+          <w:rFonts w:ascii="Consolas" w:eastAsia="Times New Roman" w:hAnsi="Consolas" w:cs="Times New Roman"/>
+          <w:color w:val="D4D4D4"/>
+          <w:sz w:val="21"/>
+          <w:szCs w:val="21"/>
+          <w:lang w:eastAsia="pt-BR"/>
+        </w:rPr>
+        <w:t>Fields</w:t>
+      </w:r>
+      <w:proofErr w:type="spellEnd"/>
+      <w:r>
+        <w:rPr>
+          <w:rFonts w:ascii="Consolas" w:eastAsia="Times New Roman" w:hAnsi="Consolas" w:cs="Times New Roman"/>
+          <w:color w:val="D4D4D4"/>
+          <w:sz w:val="21"/>
+          <w:szCs w:val="21"/>
+          <w:lang w:eastAsia="pt-BR"/>
+        </w:rPr>
+        <w:t xml:space="preserve"> ficar do mesmo tamanho</w:t>
+      </w:r>
+      <w:bookmarkStart w:id="0" w:name="_GoBack"/>
+      <w:bookmarkEnd w:id="0"/>
+    </w:p>
+    <w:p>
+      <w:pPr>
+        <w:shd w:val="clear" w:color="auto" w:fill="1E1E1E"/>
+        <w:spacing w:after="0" w:line="285" w:lineRule="atLeast"/>
+        <w:rPr>
+          <w:rFonts w:ascii="Consolas" w:eastAsia="Times New Roman" w:hAnsi="Consolas" w:cs="Times New Roman"/>
+          <w:color w:val="D4D4D4"/>
+          <w:sz w:val="21"/>
+          <w:szCs w:val="21"/>
+          <w:lang w:eastAsia="pt-BR"/>
+        </w:rPr>
+      </w:pPr>
+      <w:r>
+        <w:rPr>
+          <w:rFonts w:ascii="Consolas" w:eastAsia="Times New Roman" w:hAnsi="Consolas" w:cs="Times New Roman"/>
+          <w:color w:val="6A9955"/>
+          <w:sz w:val="21"/>
+          <w:szCs w:val="21"/>
+          <w:lang w:eastAsia="pt-BR"/>
+        </w:rPr>
+        <w:t>/</w:t>
+      </w:r>
+      <w:proofErr w:type="gramStart"/>
+      <w:r>
+        <w:rPr>
+          <w:rFonts w:ascii="Consolas" w:eastAsia="Times New Roman" w:hAnsi="Consolas" w:cs="Times New Roman"/>
+          <w:color w:val="6A9955"/>
+          <w:sz w:val="21"/>
+          <w:szCs w:val="21"/>
+          <w:lang w:eastAsia="pt-BR"/>
+        </w:rPr>
+        <w:t>* .</w:t>
+      </w:r>
+      <w:proofErr w:type="spellStart"/>
+      <w:r>
+        <w:rPr>
+          <w:rFonts w:ascii="Consolas" w:eastAsia="Times New Roman" w:hAnsi="Consolas" w:cs="Times New Roman"/>
+          <w:color w:val="6A9955"/>
+          <w:sz w:val="21"/>
+          <w:szCs w:val="21"/>
+          <w:lang w:eastAsia="pt-BR"/>
+        </w:rPr>
+        <w:t>rodapePrincipal</w:t>
+      </w:r>
+      <w:proofErr w:type="gramEnd"/>
+      <w:r>
+        <w:rPr>
+          <w:rFonts w:ascii="Consolas" w:eastAsia="Times New Roman" w:hAnsi="Consolas" w:cs="Times New Roman"/>
+          <w:color w:val="6A9955"/>
+          <w:sz w:val="21"/>
+          <w:szCs w:val="21"/>
+          <w:lang w:eastAsia="pt-BR"/>
+        </w:rPr>
+        <w:t>-contatoForm-fieldset</w:t>
+      </w:r>
+      <w:proofErr w:type="spellEnd"/>
+      <w:r>
+        <w:rPr>
+          <w:rFonts w:ascii="Consolas" w:eastAsia="Times New Roman" w:hAnsi="Consolas" w:cs="Times New Roman"/>
+          <w:color w:val="6A9955"/>
+          <w:sz w:val="21"/>
+          <w:szCs w:val="21"/>
+          <w:lang w:eastAsia="pt-BR"/>
+        </w:rPr>
+        <w:t xml:space="preserve"> {</w:t>
+      </w:r>
+    </w:p>
+    <w:p>
+      <w:pPr>
+        <w:shd w:val="clear" w:color="auto" w:fill="1E1E1E"/>
+        <w:spacing w:after="0" w:line="285" w:lineRule="atLeast"/>
+        <w:rPr>
+          <w:rFonts w:ascii="Consolas" w:eastAsia="Times New Roman" w:hAnsi="Consolas" w:cs="Times New Roman"/>
+          <w:color w:val="D4D4D4"/>
+          <w:sz w:val="21"/>
+          <w:szCs w:val="21"/>
+          <w:lang w:eastAsia="pt-BR"/>
+        </w:rPr>
+      </w:pPr>
+      <w:r>
+        <w:rPr>
+          <w:rFonts w:ascii="Consolas" w:eastAsia="Times New Roman" w:hAnsi="Consolas" w:cs="Times New Roman"/>
+          <w:color w:val="6A9955"/>
+          <w:sz w:val="21"/>
+          <w:szCs w:val="21"/>
+          <w:lang w:eastAsia="pt-BR"/>
+        </w:rPr>
+        <w:t>    </w:t>
+      </w:r>
+      <w:proofErr w:type="gramStart"/>
+      <w:r>
+        <w:rPr>
+          <w:rFonts w:ascii="Consolas" w:eastAsia="Times New Roman" w:hAnsi="Consolas" w:cs="Times New Roman"/>
+          <w:color w:val="6A9955"/>
+          <w:sz w:val="21"/>
+          <w:szCs w:val="21"/>
+          <w:lang w:eastAsia="pt-BR"/>
+        </w:rPr>
+        <w:t>display</w:t>
+      </w:r>
+      <w:proofErr w:type="gramEnd"/>
+      <w:r>
+        <w:rPr>
+          <w:rFonts w:ascii="Consolas" w:eastAsia="Times New Roman" w:hAnsi="Consolas" w:cs="Times New Roman"/>
+          <w:color w:val="6A9955"/>
+          <w:sz w:val="21"/>
+          <w:szCs w:val="21"/>
+          <w:lang w:eastAsia="pt-BR"/>
+        </w:rPr>
+        <w:t xml:space="preserve">: </w:t>
+      </w:r>
+      <w:proofErr w:type="spellStart"/>
+      <w:r>
+        <w:rPr>
+          <w:rFonts w:ascii="Consolas" w:eastAsia="Times New Roman" w:hAnsi="Consolas" w:cs="Times New Roman"/>
+          <w:color w:val="6A9955"/>
+          <w:sz w:val="21"/>
+          <w:szCs w:val="21"/>
+          <w:lang w:eastAsia="pt-BR"/>
+        </w:rPr>
+        <w:t>flex</w:t>
+      </w:r>
+      <w:proofErr w:type="spellEnd"/>
+      <w:r>
+        <w:rPr>
+          <w:rFonts w:ascii="Consolas" w:eastAsia="Times New Roman" w:hAnsi="Consolas" w:cs="Times New Roman"/>
+          <w:color w:val="6A9955"/>
+          <w:sz w:val="21"/>
+          <w:szCs w:val="21"/>
+          <w:lang w:eastAsia="pt-BR"/>
+        </w:rPr>
+        <w:t>;</w:t>
+      </w:r>
+    </w:p>
+    <w:p>
+      <w:pPr>
+        <w:shd w:val="clear" w:color="auto" w:fill="1E1E1E"/>
+        <w:spacing w:after="0" w:line="285" w:lineRule="atLeast"/>
+        <w:rPr>
+          <w:rFonts w:ascii="Consolas" w:eastAsia="Times New Roman" w:hAnsi="Consolas" w:cs="Times New Roman"/>
+          <w:color w:val="D4D4D4"/>
+          <w:sz w:val="21"/>
+          <w:szCs w:val="21"/>
+          <w:lang w:eastAsia="pt-BR"/>
+        </w:rPr>
+      </w:pPr>
+      <w:r>
+        <w:rPr>
+          <w:rFonts w:ascii="Consolas" w:eastAsia="Times New Roman" w:hAnsi="Consolas" w:cs="Times New Roman"/>
+          <w:color w:val="6A9955"/>
+          <w:sz w:val="21"/>
+          <w:szCs w:val="21"/>
+          <w:lang w:eastAsia="pt-BR"/>
+        </w:rPr>
+        <w:t>} */</w:t>
       </w:r>
     </w:p>
     <w:p/>

--- a/flex-cola.docx
+++ b/flex-cola.docx
@@ -1,10 +1,10 @@
 
 <file path=word/document.xml><?xml version="1.0" encoding="utf-8"?>
-<w:document xmlns:wpc="http://schemas.microsoft.com/office/word/2010/wordprocessingCanvas" xmlns:mc="http://schemas.openxmlformats.org/markup-compatibility/2006" xmlns:o="urn:schemas-microsoft-com:office:office" xmlns:r="http://schemas.openxmlformats.org/officeDocument/2006/relationships" xmlns:m="http://schemas.openxmlformats.org/officeDocument/2006/math" xmlns:v="urn:schemas-microsoft-com:vml" xmlns:wp14="http://schemas.microsoft.com/office/word/2010/wordprocessingDrawing" xmlns:wp="http://schemas.openxmlformats.org/drawingml/2006/wordprocessingDrawing" xmlns:w10="urn:schemas-microsoft-com:office:word" xmlns:w="http://schemas.openxmlformats.org/wordprocessingml/2006/main" xmlns:w14="http://schemas.microsoft.com/office/word/2010/wordml" xmlns:w15="http://schemas.microsoft.com/office/word/2012/wordml" xmlns:wpg="http://schemas.microsoft.com/office/word/2010/wordprocessingGroup" xmlns:wpi="http://schemas.microsoft.com/office/word/2010/wordprocessingInk" xmlns:wne="http://schemas.microsoft.com/office/word/2006/wordml" xmlns:wps="http://schemas.microsoft.com/office/word/2010/wordprocessingShape" mc:Ignorable="w14 w15 wp14">
+<w:document xmlns:wpc="http://schemas.microsoft.com/office/word/2010/wordprocessingCanvas" xmlns:cx="http://schemas.microsoft.com/office/drawing/2014/chartex" xmlns:cx1="http://schemas.microsoft.com/office/drawing/2015/9/8/chartex" xmlns:cx2="http://schemas.microsoft.com/office/drawing/2015/10/21/chartex" xmlns:cx3="http://schemas.microsoft.com/office/drawing/2016/5/9/chartex" xmlns:cx4="http://schemas.microsoft.com/office/drawing/2016/5/10/chartex" xmlns:cx5="http://schemas.microsoft.com/office/drawing/2016/5/11/chartex" xmlns:cx6="http://schemas.microsoft.com/office/drawing/2016/5/12/chartex" xmlns:cx7="http://schemas.microsoft.com/office/drawing/2016/5/13/chartex" xmlns:cx8="http://schemas.microsoft.com/office/drawing/2016/5/14/chartex" xmlns:mc="http://schemas.openxmlformats.org/markup-compatibility/2006" xmlns:aink="http://schemas.microsoft.com/office/drawing/2016/ink" xmlns:am3d="http://schemas.microsoft.com/office/drawing/2017/model3d" xmlns:o="urn:schemas-microsoft-com:office:office" xmlns:r="http://schemas.openxmlformats.org/officeDocument/2006/relationships" xmlns:m="http://schemas.openxmlformats.org/officeDocument/2006/math" xmlns:v="urn:schemas-microsoft-com:vml" xmlns:wp14="http://schemas.microsoft.com/office/word/2010/wordprocessingDrawing" xmlns:wp="http://schemas.openxmlformats.org/drawingml/2006/wordprocessingDrawing" xmlns:w10="urn:schemas-microsoft-com:office:word" xmlns:w="http://schemas.openxmlformats.org/wordprocessingml/2006/main" xmlns:w14="http://schemas.microsoft.com/office/word/2010/wordml" xmlns:w15="http://schemas.microsoft.com/office/word/2012/wordml" xmlns:w16cid="http://schemas.microsoft.com/office/word/2016/wordml/cid" xmlns:w16se="http://schemas.microsoft.com/office/word/2015/wordml/symex" xmlns:wpg="http://schemas.microsoft.com/office/word/2010/wordprocessingGroup" xmlns:wpi="http://schemas.microsoft.com/office/word/2010/wordprocessingInk" xmlns:wne="http://schemas.microsoft.com/office/word/2006/wordml" xmlns:wps="http://schemas.microsoft.com/office/word/2010/wordprocessingShape" mc:Ignorable="w14 w15 w16se w16cid wp14">
   <w:body>
     <w:p>
       <w:pPr>
-        <w:pStyle w:val="Ttulo1"/>
+        <w:pStyle w:val="Heading1"/>
         <w:jc w:val="center"/>
       </w:pPr>
       <w:r>
@@ -13,7 +13,7 @@
     </w:p>
     <w:p>
       <w:pPr>
-        <w:pStyle w:val="Ttulo1"/>
+        <w:pStyle w:val="Heading1"/>
       </w:pPr>
       <w:r>
         <w:t>1º CABEÇALHO:</w:t>
@@ -21,49 +21,42 @@
     </w:p>
     <w:p>
       <w:pPr>
-        <w:pStyle w:val="Ttulo2"/>
+        <w:pStyle w:val="Heading2"/>
         <w:rPr>
           <w:b/>
+          <w:lang w:val="en-US"/>
         </w:rPr>
       </w:pPr>
       <w:r>
         <w:rPr>
           <w:b/>
-        </w:rPr>
-        <w:t xml:space="preserve">Sem </w:t>
-      </w:r>
-      <w:proofErr w:type="spellStart"/>
+          <w:lang w:val="en-US"/>
+        </w:rPr>
+        <w:t>Sem flex:</w:t>
+      </w:r>
       <w:r>
         <w:rPr>
           <w:b/>
-        </w:rPr>
-        <w:t>flex</w:t>
-      </w:r>
-      <w:proofErr w:type="spellEnd"/>
-      <w:r>
-        <w:rPr>
-          <w:b/>
-        </w:rPr>
-        <w:t>:</w:t>
-      </w:r>
-    </w:p>
-    <w:p>
-      <w:pPr>
-        <w:pStyle w:val="Ttulo2"/>
+          <w:lang w:val="en-US"/>
+        </w:rPr>
+        <w:t xml:space="preserve"> flex-direction: column, default: row</w:t>
+      </w:r>
+    </w:p>
+    <w:p>
+      <w:pPr>
+        <w:pStyle w:val="Heading2"/>
         <w:rPr>
           <w:u w:val="single"/>
         </w:rPr>
       </w:pPr>
       <w:r>
+        <w:rPr>
+          <w:lang w:val="en-US"/>
+        </w:rPr>
         <w:t xml:space="preserve"> </w:t>
       </w:r>
-      <w:proofErr w:type="gramStart"/>
-      <w:r>
-        <w:t>colocar</w:t>
-      </w:r>
-      <w:proofErr w:type="gramEnd"/>
-      <w:r>
-        <w:t xml:space="preserve"> um item do lado do outro;</w:t>
+      <w:r>
+        <w:t>colocar um item do lado do outro;</w:t>
       </w:r>
     </w:p>
     <w:p>
@@ -73,7 +66,7 @@
           <w:lang w:eastAsia="pt-BR"/>
         </w:rPr>
         <w:drawing>
-          <wp:inline distT="0" distB="0" distL="0" distR="0" wp14:anchorId="652B7388" wp14:editId="36BAE7DE">
+          <wp:inline distT="0" distB="0" distL="0" distR="0" wp14:anchorId="44537F83" wp14:editId="524F980F">
             <wp:extent cx="2266950" cy="1415039"/>
             <wp:effectExtent l="0" t="0" r="0" b="0"/>
             <wp:docPr id="1" name="Imagem 1"/>
@@ -112,7 +105,7 @@
     <w:p/>
     <w:p>
       <w:pPr>
-        <w:pStyle w:val="Ttulo2"/>
+        <w:pStyle w:val="Heading2"/>
       </w:pPr>
       <w:r>
         <w:t>*Alinhar os itens verticalmente</w:t>
@@ -125,37 +118,12 @@
           <w:b/>
           <w:color w:val="FF0000"/>
         </w:rPr>
-        <w:t>vertical-</w:t>
-      </w:r>
-      <w:proofErr w:type="spellStart"/>
-      <w:r>
-        <w:rPr>
-          <w:b/>
-          <w:color w:val="FF0000"/>
-        </w:rPr>
-        <w:t>align</w:t>
-      </w:r>
-      <w:proofErr w:type="spellEnd"/>
-      <w:r>
-        <w:rPr>
-          <w:b/>
-          <w:color w:val="FF0000"/>
-        </w:rPr>
-        <w:t xml:space="preserve">: </w:t>
-      </w:r>
-      <w:proofErr w:type="spellStart"/>
-      <w:r>
-        <w:rPr>
-          <w:b/>
-          <w:color w:val="FF0000"/>
-        </w:rPr>
-        <w:t>middle</w:t>
-      </w:r>
-      <w:proofErr w:type="spellEnd"/>
-    </w:p>
-    <w:p>
-      <w:pPr>
-        <w:pStyle w:val="Ttulo2"/>
+        <w:t>vertical-align: middle</w:t>
+      </w:r>
+    </w:p>
+    <w:p>
+      <w:pPr>
+        <w:pStyle w:val="Heading2"/>
       </w:pPr>
       <w:r>
         <w:rPr>
@@ -163,7 +131,7 @@
           <w:lang w:eastAsia="pt-BR"/>
         </w:rPr>
         <w:drawing>
-          <wp:inline distT="0" distB="0" distL="0" distR="0" wp14:anchorId="399FA103" wp14:editId="4070272E">
+          <wp:inline distT="0" distB="0" distL="0" distR="0" wp14:anchorId="52895EA0" wp14:editId="7AFFFE88">
             <wp:extent cx="2066925" cy="1657922"/>
             <wp:effectExtent l="0" t="0" r="0" b="0"/>
             <wp:docPr id="2" name="Imagem 2"/>
@@ -201,7 +169,7 @@
     </w:p>
     <w:p>
       <w:pPr>
-        <w:pStyle w:val="Ttulo2"/>
+        <w:pStyle w:val="Heading2"/>
         <w:rPr>
           <w:rFonts w:asciiTheme="minorHAnsi" w:eastAsiaTheme="minorHAnsi" w:hAnsiTheme="minorHAnsi" w:cstheme="minorBidi"/>
           <w:color w:val="auto"/>
@@ -216,39 +184,23 @@
       </w:r>
       <w:r>
         <w:rPr>
-          <w:rStyle w:val="Ttulo2Char"/>
-        </w:rPr>
-        <w:t xml:space="preserve">Colocar espaço entre os dois </w:t>
-      </w:r>
-      <w:proofErr w:type="spellStart"/>
-      <w:r>
-        <w:rPr>
-          <w:rStyle w:val="Ttulo2Char"/>
-        </w:rPr>
-        <w:t>intens</w:t>
-      </w:r>
-      <w:proofErr w:type="spellEnd"/>
-      <w:r>
-        <w:rPr>
-          <w:rStyle w:val="Ttulo2Char"/>
-        </w:rPr>
-        <w:t xml:space="preserve"> do menu:</w:t>
-      </w:r>
-      <w:r>
-        <w:rPr>
-          <w:rStyle w:val="Ttulo2Char"/>
+          <w:rStyle w:val="Heading2Char"/>
+        </w:rPr>
+        <w:t>Colocar espaço entre os dois intens do menu:</w:t>
+      </w:r>
+      <w:r>
+        <w:rPr>
+          <w:rStyle w:val="Heading2Char"/>
         </w:rPr>
         <w:t xml:space="preserve"> </w:t>
       </w:r>
-      <w:proofErr w:type="spellStart"/>
-      <w:r>
-        <w:rPr>
-          <w:rStyle w:val="Ttulo2Char"/>
+      <w:r>
+        <w:rPr>
+          <w:rStyle w:val="Heading2Char"/>
           <w:color w:val="FF0000"/>
         </w:rPr>
         <w:t>margin-left</w:t>
       </w:r>
-      <w:proofErr w:type="spellEnd"/>
     </w:p>
     <w:p>
       <w:r>
@@ -257,7 +209,7 @@
           <w:lang w:eastAsia="pt-BR"/>
         </w:rPr>
         <w:drawing>
-          <wp:inline distT="0" distB="0" distL="0" distR="0" wp14:anchorId="6F24FBE9" wp14:editId="31F4D151">
+          <wp:inline distT="0" distB="0" distL="0" distR="0" wp14:anchorId="49D4A283" wp14:editId="7D6B6636">
             <wp:extent cx="1962150" cy="1539085"/>
             <wp:effectExtent l="0" t="0" r="0" b="4445"/>
             <wp:docPr id="3" name="Imagem 3"/>
@@ -295,29 +247,13 @@
     </w:p>
     <w:p>
       <w:pPr>
-        <w:pStyle w:val="Ttulo2"/>
-      </w:pPr>
-      <w:r>
-        <w:t xml:space="preserve"># UTILIZANDO O FLEX: apagar </w:t>
-      </w:r>
-      <w:proofErr w:type="spellStart"/>
-      <w:r>
-        <w:t>turdo</w:t>
-      </w:r>
-      <w:proofErr w:type="spellEnd"/>
-      <w:r>
-        <w:t xml:space="preserve"> </w:t>
-      </w:r>
-      <w:r>
-        <w:t xml:space="preserve">– display </w:t>
-      </w:r>
-      <w:proofErr w:type="spellStart"/>
-      <w:r>
-        <w:t>flax</w:t>
-      </w:r>
-      <w:proofErr w:type="spellEnd"/>
-      <w:r>
-        <w:t xml:space="preserve"> (cria uma caixa com os elementos filhos. Flex-box)</w:t>
+        <w:pStyle w:val="Heading2"/>
+      </w:pPr>
+      <w:r>
+        <w:t xml:space="preserve"># UTILIZANDO O FLEX: apagar turdo </w:t>
+      </w:r>
+      <w:r>
+        <w:t>– display flax (cria uma caixa com os elementos filhos. Flex-box)</w:t>
       </w:r>
     </w:p>
     <w:p>
@@ -329,50 +265,26 @@
           <w:color w:val="D4D4D4"/>
           <w:sz w:val="21"/>
           <w:szCs w:val="21"/>
-          <w:lang w:eastAsia="pt-BR"/>
-        </w:rPr>
-      </w:pPr>
-      <w:proofErr w:type="gramStart"/>
+          <w:lang w:val="en-US" w:eastAsia="pt-BR"/>
+        </w:rPr>
+      </w:pPr>
       <w:r>
         <w:rPr>
           <w:rFonts w:ascii="Consolas" w:eastAsia="Times New Roman" w:hAnsi="Consolas" w:cs="Times New Roman"/>
           <w:color w:val="D7BA7D"/>
           <w:sz w:val="21"/>
           <w:szCs w:val="21"/>
-          <w:lang w:eastAsia="pt-BR"/>
-        </w:rPr>
-        <w:t>.</w:t>
-      </w:r>
-      <w:proofErr w:type="spellStart"/>
-      <w:r>
-        <w:rPr>
-          <w:rFonts w:ascii="Consolas" w:eastAsia="Times New Roman" w:hAnsi="Consolas" w:cs="Times New Roman"/>
-          <w:color w:val="D7BA7D"/>
-          <w:sz w:val="21"/>
-          <w:szCs w:val="21"/>
-          <w:lang w:eastAsia="pt-BR"/>
-        </w:rPr>
-        <w:t>cabecalhoPrincipal</w:t>
-      </w:r>
-      <w:proofErr w:type="spellEnd"/>
-      <w:proofErr w:type="gramEnd"/>
-      <w:r>
-        <w:rPr>
-          <w:rFonts w:ascii="Consolas" w:eastAsia="Times New Roman" w:hAnsi="Consolas" w:cs="Times New Roman"/>
-          <w:color w:val="D7BA7D"/>
-          <w:sz w:val="21"/>
-          <w:szCs w:val="21"/>
-          <w:lang w:eastAsia="pt-BR"/>
-        </w:rPr>
-        <w:t xml:space="preserve"> .container</w:t>
-      </w:r>
-      <w:r>
-        <w:rPr>
-          <w:rFonts w:ascii="Consolas" w:eastAsia="Times New Roman" w:hAnsi="Consolas" w:cs="Times New Roman"/>
-          <w:color w:val="D4D4D4"/>
-          <w:sz w:val="21"/>
-          <w:szCs w:val="21"/>
-          <w:lang w:eastAsia="pt-BR"/>
+          <w:lang w:val="en-US" w:eastAsia="pt-BR"/>
+        </w:rPr>
+        <w:t>.cabecalhoPrincipal .container</w:t>
+      </w:r>
+      <w:r>
+        <w:rPr>
+          <w:rFonts w:ascii="Consolas" w:eastAsia="Times New Roman" w:hAnsi="Consolas" w:cs="Times New Roman"/>
+          <w:color w:val="D4D4D4"/>
+          <w:sz w:val="21"/>
+          <w:szCs w:val="21"/>
+          <w:lang w:val="en-US" w:eastAsia="pt-BR"/>
         </w:rPr>
         <w:t xml:space="preserve"> {</w:t>
       </w:r>
@@ -386,60 +298,56 @@
           <w:color w:val="D4D4D4"/>
           <w:sz w:val="21"/>
           <w:szCs w:val="21"/>
-          <w:lang w:eastAsia="pt-BR"/>
-        </w:rPr>
-      </w:pPr>
-      <w:r>
-        <w:rPr>
-          <w:rFonts w:ascii="Consolas" w:eastAsia="Times New Roman" w:hAnsi="Consolas" w:cs="Times New Roman"/>
-          <w:color w:val="D4D4D4"/>
-          <w:sz w:val="21"/>
-          <w:szCs w:val="21"/>
-          <w:lang w:eastAsia="pt-BR"/>
+          <w:lang w:val="en-US" w:eastAsia="pt-BR"/>
+        </w:rPr>
+      </w:pPr>
+      <w:r>
+        <w:rPr>
+          <w:rFonts w:ascii="Consolas" w:eastAsia="Times New Roman" w:hAnsi="Consolas" w:cs="Times New Roman"/>
+          <w:color w:val="D4D4D4"/>
+          <w:sz w:val="21"/>
+          <w:szCs w:val="21"/>
+          <w:lang w:val="en-US" w:eastAsia="pt-BR"/>
         </w:rPr>
         <w:t>    </w:t>
       </w:r>
-      <w:proofErr w:type="gramStart"/>
       <w:r>
         <w:rPr>
           <w:rFonts w:ascii="Consolas" w:eastAsia="Times New Roman" w:hAnsi="Consolas" w:cs="Times New Roman"/>
           <w:color w:val="9CDCFE"/>
           <w:sz w:val="21"/>
           <w:szCs w:val="21"/>
-          <w:lang w:eastAsia="pt-BR"/>
+          <w:lang w:val="en-US" w:eastAsia="pt-BR"/>
         </w:rPr>
         <w:t>display</w:t>
       </w:r>
-      <w:proofErr w:type="gramEnd"/>
-      <w:r>
-        <w:rPr>
-          <w:rFonts w:ascii="Consolas" w:eastAsia="Times New Roman" w:hAnsi="Consolas" w:cs="Times New Roman"/>
-          <w:color w:val="D4D4D4"/>
-          <w:sz w:val="21"/>
-          <w:szCs w:val="21"/>
-          <w:lang w:eastAsia="pt-BR"/>
+      <w:r>
+        <w:rPr>
+          <w:rFonts w:ascii="Consolas" w:eastAsia="Times New Roman" w:hAnsi="Consolas" w:cs="Times New Roman"/>
+          <w:color w:val="D4D4D4"/>
+          <w:sz w:val="21"/>
+          <w:szCs w:val="21"/>
+          <w:lang w:val="en-US" w:eastAsia="pt-BR"/>
         </w:rPr>
         <w:t xml:space="preserve">: </w:t>
       </w:r>
-      <w:proofErr w:type="spellStart"/>
       <w:r>
         <w:rPr>
           <w:rFonts w:ascii="Consolas" w:eastAsia="Times New Roman" w:hAnsi="Consolas" w:cs="Times New Roman"/>
           <w:color w:val="CE9178"/>
           <w:sz w:val="21"/>
           <w:szCs w:val="21"/>
-          <w:lang w:eastAsia="pt-BR"/>
+          <w:lang w:val="en-US" w:eastAsia="pt-BR"/>
         </w:rPr>
         <w:t>flex</w:t>
       </w:r>
-      <w:proofErr w:type="spellEnd"/>
-      <w:r>
-        <w:rPr>
-          <w:rFonts w:ascii="Consolas" w:eastAsia="Times New Roman" w:hAnsi="Consolas" w:cs="Times New Roman"/>
-          <w:color w:val="D4D4D4"/>
-          <w:sz w:val="21"/>
-          <w:szCs w:val="21"/>
-          <w:lang w:eastAsia="pt-BR"/>
+      <w:r>
+        <w:rPr>
+          <w:rFonts w:ascii="Consolas" w:eastAsia="Times New Roman" w:hAnsi="Consolas" w:cs="Times New Roman"/>
+          <w:color w:val="D4D4D4"/>
+          <w:sz w:val="21"/>
+          <w:szCs w:val="21"/>
+          <w:lang w:val="en-US" w:eastAsia="pt-BR"/>
         </w:rPr>
         <w:t>;</w:t>
       </w:r>
@@ -453,32 +361,82 @@
           <w:color w:val="D4D4D4"/>
           <w:sz w:val="21"/>
           <w:szCs w:val="21"/>
-          <w:lang w:eastAsia="pt-BR"/>
-        </w:rPr>
-      </w:pPr>
-      <w:r>
-        <w:rPr>
-          <w:rFonts w:ascii="Consolas" w:eastAsia="Times New Roman" w:hAnsi="Consolas" w:cs="Times New Roman"/>
-          <w:color w:val="D4D4D4"/>
-          <w:sz w:val="21"/>
-          <w:szCs w:val="21"/>
-          <w:lang w:eastAsia="pt-BR"/>
+          <w:lang w:val="en-US" w:eastAsia="pt-BR"/>
+        </w:rPr>
+      </w:pPr>
+      <w:r>
+        <w:rPr>
+          <w:rFonts w:ascii="Consolas" w:eastAsia="Times New Roman" w:hAnsi="Consolas" w:cs="Times New Roman"/>
+          <w:color w:val="D4D4D4"/>
+          <w:sz w:val="21"/>
+          <w:szCs w:val="21"/>
+          <w:lang w:val="en-US" w:eastAsia="pt-BR"/>
         </w:rPr>
         <w:t>    </w:t>
       </w:r>
-      <w:proofErr w:type="spellStart"/>
-      <w:proofErr w:type="gramStart"/>
       <w:r>
         <w:rPr>
           <w:rFonts w:ascii="Consolas" w:eastAsia="Times New Roman" w:hAnsi="Consolas" w:cs="Times New Roman"/>
           <w:color w:val="9CDCFE"/>
           <w:sz w:val="21"/>
           <w:szCs w:val="21"/>
-          <w:lang w:eastAsia="pt-BR"/>
-        </w:rPr>
-        <w:t>align</w:t>
-      </w:r>
-      <w:proofErr w:type="gramEnd"/>
+          <w:lang w:val="en-US" w:eastAsia="pt-BR"/>
+        </w:rPr>
+        <w:t>align-items</w:t>
+      </w:r>
+      <w:r>
+        <w:rPr>
+          <w:rFonts w:ascii="Consolas" w:eastAsia="Times New Roman" w:hAnsi="Consolas" w:cs="Times New Roman"/>
+          <w:color w:val="D4D4D4"/>
+          <w:sz w:val="21"/>
+          <w:szCs w:val="21"/>
+          <w:lang w:val="en-US" w:eastAsia="pt-BR"/>
+        </w:rPr>
+        <w:t xml:space="preserve">: </w:t>
+      </w:r>
+      <w:r>
+        <w:rPr>
+          <w:rFonts w:ascii="Consolas" w:eastAsia="Times New Roman" w:hAnsi="Consolas" w:cs="Times New Roman"/>
+          <w:color w:val="CE9178"/>
+          <w:sz w:val="21"/>
+          <w:szCs w:val="21"/>
+          <w:lang w:val="en-US" w:eastAsia="pt-BR"/>
+        </w:rPr>
+        <w:t>center</w:t>
+      </w:r>
+      <w:r>
+        <w:rPr>
+          <w:rFonts w:ascii="Consolas" w:eastAsia="Times New Roman" w:hAnsi="Consolas" w:cs="Times New Roman"/>
+          <w:color w:val="D4D4D4"/>
+          <w:sz w:val="21"/>
+          <w:szCs w:val="21"/>
+          <w:lang w:val="en-US" w:eastAsia="pt-BR"/>
+        </w:rPr>
+        <w:t>;</w:t>
+      </w:r>
+    </w:p>
+    <w:p>
+      <w:pPr>
+        <w:shd w:val="clear" w:color="auto" w:fill="1E1E1E"/>
+        <w:spacing w:after="0" w:line="285" w:lineRule="atLeast"/>
+        <w:rPr>
+          <w:rFonts w:ascii="Consolas" w:eastAsia="Times New Roman" w:hAnsi="Consolas" w:cs="Times New Roman"/>
+          <w:color w:val="D4D4D4"/>
+          <w:sz w:val="21"/>
+          <w:szCs w:val="21"/>
+          <w:lang w:eastAsia="pt-BR"/>
+        </w:rPr>
+      </w:pPr>
+      <w:r>
+        <w:rPr>
+          <w:rFonts w:ascii="Consolas" w:eastAsia="Times New Roman" w:hAnsi="Consolas" w:cs="Times New Roman"/>
+          <w:color w:val="D4D4D4"/>
+          <w:sz w:val="21"/>
+          <w:szCs w:val="21"/>
+          <w:lang w:val="en-US" w:eastAsia="pt-BR"/>
+        </w:rPr>
+        <w:t>    </w:t>
+      </w:r>
       <w:r>
         <w:rPr>
           <w:rFonts w:ascii="Consolas" w:eastAsia="Times New Roman" w:hAnsi="Consolas" w:cs="Times New Roman"/>
@@ -487,9 +445,8 @@
           <w:szCs w:val="21"/>
           <w:lang w:eastAsia="pt-BR"/>
         </w:rPr>
-        <w:t>-items</w:t>
-      </w:r>
-      <w:proofErr w:type="spellEnd"/>
+        <w:t>justify-content</w:t>
+      </w:r>
       <w:r>
         <w:rPr>
           <w:rFonts w:ascii="Consolas" w:eastAsia="Times New Roman" w:hAnsi="Consolas" w:cs="Times New Roman"/>
@@ -508,7 +465,7 @@
           <w:szCs w:val="21"/>
           <w:lang w:eastAsia="pt-BR"/>
         </w:rPr>
-        <w:t>center</w:t>
+        <w:t>space-between</w:t>
       </w:r>
       <w:r>
         <w:rPr>
@@ -541,170 +498,48 @@
           <w:szCs w:val="21"/>
           <w:lang w:eastAsia="pt-BR"/>
         </w:rPr>
-        <w:t>    </w:t>
-      </w:r>
-      <w:proofErr w:type="spellStart"/>
-      <w:proofErr w:type="gramStart"/>
-      <w:r>
-        <w:rPr>
-          <w:rFonts w:ascii="Consolas" w:eastAsia="Times New Roman" w:hAnsi="Consolas" w:cs="Times New Roman"/>
-          <w:color w:val="9CDCFE"/>
-          <w:sz w:val="21"/>
-          <w:szCs w:val="21"/>
-          <w:lang w:eastAsia="pt-BR"/>
-        </w:rPr>
-        <w:t>justify</w:t>
-      </w:r>
-      <w:proofErr w:type="gramEnd"/>
-      <w:r>
-        <w:rPr>
-          <w:rFonts w:ascii="Consolas" w:eastAsia="Times New Roman" w:hAnsi="Consolas" w:cs="Times New Roman"/>
-          <w:color w:val="9CDCFE"/>
-          <w:sz w:val="21"/>
-          <w:szCs w:val="21"/>
-          <w:lang w:eastAsia="pt-BR"/>
-        </w:rPr>
-        <w:t>-content</w:t>
-      </w:r>
-      <w:proofErr w:type="spellEnd"/>
-      <w:r>
-        <w:rPr>
-          <w:rFonts w:ascii="Consolas" w:eastAsia="Times New Roman" w:hAnsi="Consolas" w:cs="Times New Roman"/>
-          <w:color w:val="D4D4D4"/>
-          <w:sz w:val="21"/>
-          <w:szCs w:val="21"/>
-          <w:lang w:eastAsia="pt-BR"/>
-        </w:rPr>
-        <w:t xml:space="preserve">: </w:t>
-      </w:r>
-      <w:proofErr w:type="spellStart"/>
-      <w:r>
-        <w:rPr>
-          <w:rFonts w:ascii="Consolas" w:eastAsia="Times New Roman" w:hAnsi="Consolas" w:cs="Times New Roman"/>
-          <w:color w:val="CE9178"/>
-          <w:sz w:val="21"/>
-          <w:szCs w:val="21"/>
-          <w:lang w:eastAsia="pt-BR"/>
-        </w:rPr>
-        <w:t>space-between</w:t>
-      </w:r>
-      <w:proofErr w:type="spellEnd"/>
-      <w:r>
-        <w:rPr>
-          <w:rFonts w:ascii="Consolas" w:eastAsia="Times New Roman" w:hAnsi="Consolas" w:cs="Times New Roman"/>
-          <w:color w:val="D4D4D4"/>
-          <w:sz w:val="21"/>
-          <w:szCs w:val="21"/>
-          <w:lang w:eastAsia="pt-BR"/>
-        </w:rPr>
-        <w:t>;</w:t>
-      </w:r>
-    </w:p>
-    <w:p>
-      <w:pPr>
-        <w:shd w:val="clear" w:color="auto" w:fill="1E1E1E"/>
-        <w:spacing w:after="0" w:line="285" w:lineRule="atLeast"/>
-        <w:rPr>
-          <w:rFonts w:ascii="Consolas" w:eastAsia="Times New Roman" w:hAnsi="Consolas" w:cs="Times New Roman"/>
-          <w:color w:val="D4D4D4"/>
-          <w:sz w:val="21"/>
-          <w:szCs w:val="21"/>
-          <w:lang w:eastAsia="pt-BR"/>
-        </w:rPr>
-      </w:pPr>
-      <w:r>
-        <w:rPr>
-          <w:rFonts w:ascii="Consolas" w:eastAsia="Times New Roman" w:hAnsi="Consolas" w:cs="Times New Roman"/>
-          <w:color w:val="D4D4D4"/>
-          <w:sz w:val="21"/>
-          <w:szCs w:val="21"/>
-          <w:lang w:eastAsia="pt-BR"/>
-        </w:rPr>
         <w:t>}</w:t>
       </w:r>
     </w:p>
     <w:p/>
     <w:p>
       <w:pPr>
-        <w:pStyle w:val="PargrafodaLista"/>
+        <w:pStyle w:val="ListParagraph"/>
         <w:numPr>
           <w:ilvl w:val="0"/>
           <w:numId w:val="4"/>
         </w:numPr>
       </w:pPr>
-      <w:proofErr w:type="gramStart"/>
       <w:r>
         <w:t>display</w:t>
       </w:r>
-      <w:proofErr w:type="gramEnd"/>
-      <w:r>
-        <w:t xml:space="preserve">: </w:t>
-      </w:r>
-      <w:proofErr w:type="spellStart"/>
-      <w:r>
-        <w:t>flex</w:t>
-      </w:r>
-      <w:proofErr w:type="spellEnd"/>
-      <w:r>
-        <w:t xml:space="preserve"> = cria uma caixa com os elementos filhos,</w:t>
-      </w:r>
-    </w:p>
-    <w:p>
-      <w:pPr>
-        <w:pStyle w:val="PargrafodaLista"/>
+      <w:r>
+        <w:t>: flex = cria uma caixa com os elementos filhos,</w:t>
+      </w:r>
+    </w:p>
+    <w:p>
+      <w:pPr>
+        <w:pStyle w:val="ListParagraph"/>
         <w:numPr>
           <w:ilvl w:val="0"/>
           <w:numId w:val="4"/>
         </w:numPr>
       </w:pPr>
-      <w:proofErr w:type="spellStart"/>
-      <w:proofErr w:type="gramStart"/>
-      <w:r>
-        <w:t>align</w:t>
-      </w:r>
-      <w:proofErr w:type="gramEnd"/>
-      <w:r>
-        <w:t>-items</w:t>
-      </w:r>
-      <w:proofErr w:type="spellEnd"/>
-      <w:r>
-        <w:t>: center = alinhamento dos seus filhos</w:t>
-      </w:r>
-    </w:p>
-    <w:p>
-      <w:pPr>
-        <w:pStyle w:val="PargrafodaLista"/>
+      <w:r>
+        <w:t>align-items: center = alinhamento dos seus filhos</w:t>
+      </w:r>
+    </w:p>
+    <w:p>
+      <w:pPr>
+        <w:pStyle w:val="ListParagraph"/>
         <w:numPr>
           <w:ilvl w:val="0"/>
           <w:numId w:val="4"/>
         </w:numPr>
       </w:pPr>
-      <w:proofErr w:type="spellStart"/>
-      <w:proofErr w:type="gramStart"/>
-      <w:r>
-        <w:t>justify</w:t>
-      </w:r>
-      <w:proofErr w:type="gramEnd"/>
-      <w:r>
-        <w:t>-content</w:t>
-      </w:r>
-      <w:proofErr w:type="spellEnd"/>
-      <w:r>
-        <w:t xml:space="preserve">: </w:t>
-      </w:r>
-      <w:proofErr w:type="spellStart"/>
-      <w:r>
-        <w:t>space-between</w:t>
-      </w:r>
-      <w:proofErr w:type="spellEnd"/>
-      <w:r>
-        <w:t xml:space="preserve"> = espaço em branco: verificar </w:t>
-      </w:r>
-      <w:proofErr w:type="spellStart"/>
-      <w:r>
-        <w:t>inspect</w:t>
-      </w:r>
-      <w:proofErr w:type="spellEnd"/>
+      <w:r>
+        <w:t>justify-content: space-between = espaço em branco: verificar inspect</w:t>
+      </w:r>
     </w:p>
     <w:p>
       <w:r>
@@ -713,9 +548,12 @@
     </w:p>
     <w:p>
       <w:r>
+        <w:rPr>
+          <w:noProof/>
+        </w:rPr>
         <w:lastRenderedPageBreak/>
         <w:drawing>
-          <wp:inline distT="0" distB="0" distL="0" distR="0" wp14:anchorId="371F44B5" wp14:editId="4814A3A0">
+          <wp:inline distT="0" distB="0" distL="0" distR="0" wp14:anchorId="1C3D11AB" wp14:editId="6DDB7DE6">
             <wp:extent cx="6645910" cy="3249930"/>
             <wp:effectExtent l="0" t="0" r="2540" b="7620"/>
             <wp:docPr id="4" name="Imagem 4"/>
@@ -793,7 +631,6 @@
           <w:lang w:eastAsia="pt-BR"/>
         </w:rPr>
       </w:pPr>
-      <w:proofErr w:type="gramStart"/>
       <w:r>
         <w:rPr>
           <w:rFonts w:ascii="Consolas" w:eastAsia="Times New Roman" w:hAnsi="Consolas" w:cs="Times New Roman"/>
@@ -802,9 +639,193 @@
           <w:szCs w:val="21"/>
           <w:lang w:eastAsia="pt-BR"/>
         </w:rPr>
-        <w:t>.</w:t>
-      </w:r>
-      <w:proofErr w:type="spellStart"/>
+        <w:t>.rodapePrincipal-patrocinadores .container</w:t>
+      </w:r>
+      <w:r>
+        <w:rPr>
+          <w:rFonts w:ascii="Consolas" w:eastAsia="Times New Roman" w:hAnsi="Consolas" w:cs="Times New Roman"/>
+          <w:color w:val="D4D4D4"/>
+          <w:sz w:val="21"/>
+          <w:szCs w:val="21"/>
+          <w:lang w:eastAsia="pt-BR"/>
+        </w:rPr>
+        <w:t xml:space="preserve"> {</w:t>
+      </w:r>
+    </w:p>
+    <w:p>
+      <w:pPr>
+        <w:shd w:val="clear" w:color="auto" w:fill="1E1E1E"/>
+        <w:spacing w:after="0" w:line="285" w:lineRule="atLeast"/>
+        <w:rPr>
+          <w:rFonts w:ascii="Consolas" w:eastAsia="Times New Roman" w:hAnsi="Consolas" w:cs="Times New Roman"/>
+          <w:color w:val="D4D4D4"/>
+          <w:sz w:val="21"/>
+          <w:szCs w:val="21"/>
+          <w:lang w:eastAsia="pt-BR"/>
+        </w:rPr>
+      </w:pPr>
+      <w:r>
+        <w:rPr>
+          <w:rFonts w:ascii="Consolas" w:eastAsia="Times New Roman" w:hAnsi="Consolas" w:cs="Times New Roman"/>
+          <w:color w:val="D4D4D4"/>
+          <w:sz w:val="21"/>
+          <w:szCs w:val="21"/>
+          <w:lang w:eastAsia="pt-BR"/>
+        </w:rPr>
+        <w:t>    </w:t>
+      </w:r>
+      <w:r>
+        <w:rPr>
+          <w:rFonts w:ascii="Consolas" w:eastAsia="Times New Roman" w:hAnsi="Consolas" w:cs="Times New Roman"/>
+          <w:color w:val="9CDCFE"/>
+          <w:sz w:val="21"/>
+          <w:szCs w:val="21"/>
+          <w:lang w:eastAsia="pt-BR"/>
+        </w:rPr>
+        <w:t>display</w:t>
+      </w:r>
+      <w:r>
+        <w:rPr>
+          <w:rFonts w:ascii="Consolas" w:eastAsia="Times New Roman" w:hAnsi="Consolas" w:cs="Times New Roman"/>
+          <w:color w:val="D4D4D4"/>
+          <w:sz w:val="21"/>
+          <w:szCs w:val="21"/>
+          <w:lang w:eastAsia="pt-BR"/>
+        </w:rPr>
+        <w:t xml:space="preserve">: </w:t>
+      </w:r>
+      <w:r>
+        <w:rPr>
+          <w:rFonts w:ascii="Consolas" w:eastAsia="Times New Roman" w:hAnsi="Consolas" w:cs="Times New Roman"/>
+          <w:color w:val="CE9178"/>
+          <w:sz w:val="21"/>
+          <w:szCs w:val="21"/>
+          <w:lang w:eastAsia="pt-BR"/>
+        </w:rPr>
+        <w:t>flex</w:t>
+      </w:r>
+      <w:r>
+        <w:rPr>
+          <w:rFonts w:ascii="Consolas" w:eastAsia="Times New Roman" w:hAnsi="Consolas" w:cs="Times New Roman"/>
+          <w:color w:val="D4D4D4"/>
+          <w:sz w:val="21"/>
+          <w:szCs w:val="21"/>
+          <w:lang w:eastAsia="pt-BR"/>
+        </w:rPr>
+        <w:t>;</w:t>
+      </w:r>
+    </w:p>
+    <w:p>
+      <w:pPr>
+        <w:shd w:val="clear" w:color="auto" w:fill="1E1E1E"/>
+        <w:spacing w:after="0" w:line="285" w:lineRule="atLeast"/>
+        <w:rPr>
+          <w:rFonts w:ascii="Consolas" w:eastAsia="Times New Roman" w:hAnsi="Consolas" w:cs="Times New Roman"/>
+          <w:color w:val="D4D4D4"/>
+          <w:sz w:val="21"/>
+          <w:szCs w:val="21"/>
+          <w:lang w:eastAsia="pt-BR"/>
+        </w:rPr>
+      </w:pPr>
+      <w:r>
+        <w:rPr>
+          <w:rFonts w:ascii="Consolas" w:eastAsia="Times New Roman" w:hAnsi="Consolas" w:cs="Times New Roman"/>
+          <w:color w:val="D4D4D4"/>
+          <w:sz w:val="21"/>
+          <w:szCs w:val="21"/>
+          <w:lang w:eastAsia="pt-BR"/>
+        </w:rPr>
+        <w:t>    </w:t>
+      </w:r>
+      <w:r>
+        <w:rPr>
+          <w:rFonts w:ascii="Consolas" w:eastAsia="Times New Roman" w:hAnsi="Consolas" w:cs="Times New Roman"/>
+          <w:color w:val="9CDCFE"/>
+          <w:sz w:val="21"/>
+          <w:szCs w:val="21"/>
+          <w:lang w:eastAsia="pt-BR"/>
+        </w:rPr>
+        <w:t>justify-content</w:t>
+      </w:r>
+      <w:r>
+        <w:rPr>
+          <w:rFonts w:ascii="Consolas" w:eastAsia="Times New Roman" w:hAnsi="Consolas" w:cs="Times New Roman"/>
+          <w:color w:val="D4D4D4"/>
+          <w:sz w:val="21"/>
+          <w:szCs w:val="21"/>
+          <w:lang w:eastAsia="pt-BR"/>
+        </w:rPr>
+        <w:t xml:space="preserve">: </w:t>
+      </w:r>
+      <w:r>
+        <w:rPr>
+          <w:rFonts w:ascii="Consolas" w:eastAsia="Times New Roman" w:hAnsi="Consolas" w:cs="Times New Roman"/>
+          <w:color w:val="CE9178"/>
+          <w:sz w:val="21"/>
+          <w:szCs w:val="21"/>
+          <w:lang w:eastAsia="pt-BR"/>
+        </w:rPr>
+        <w:t>space-between</w:t>
+      </w:r>
+      <w:r>
+        <w:rPr>
+          <w:rFonts w:ascii="Consolas" w:eastAsia="Times New Roman" w:hAnsi="Consolas" w:cs="Times New Roman"/>
+          <w:color w:val="D4D4D4"/>
+          <w:sz w:val="21"/>
+          <w:szCs w:val="21"/>
+          <w:lang w:eastAsia="pt-BR"/>
+        </w:rPr>
+        <w:t>;</w:t>
+      </w:r>
+    </w:p>
+    <w:p>
+      <w:pPr>
+        <w:shd w:val="clear" w:color="auto" w:fill="1E1E1E"/>
+        <w:spacing w:after="0" w:line="285" w:lineRule="atLeast"/>
+        <w:rPr>
+          <w:rFonts w:ascii="Consolas" w:eastAsia="Times New Roman" w:hAnsi="Consolas" w:cs="Times New Roman"/>
+          <w:color w:val="D4D4D4"/>
+          <w:sz w:val="21"/>
+          <w:szCs w:val="21"/>
+          <w:lang w:eastAsia="pt-BR"/>
+        </w:rPr>
+      </w:pPr>
+      <w:r>
+        <w:rPr>
+          <w:rFonts w:ascii="Consolas" w:eastAsia="Times New Roman" w:hAnsi="Consolas" w:cs="Times New Roman"/>
+          <w:color w:val="D4D4D4"/>
+          <w:sz w:val="21"/>
+          <w:szCs w:val="21"/>
+          <w:lang w:eastAsia="pt-BR"/>
+        </w:rPr>
+        <w:t>}</w:t>
+      </w:r>
+    </w:p>
+    <w:p>
+      <w:pPr>
+        <w:shd w:val="clear" w:color="auto" w:fill="1E1E1E"/>
+        <w:spacing w:after="0" w:line="285" w:lineRule="atLeast"/>
+        <w:rPr>
+          <w:rFonts w:ascii="Consolas" w:eastAsia="Times New Roman" w:hAnsi="Consolas" w:cs="Times New Roman"/>
+          <w:color w:val="D4D4D4"/>
+          <w:sz w:val="21"/>
+          <w:szCs w:val="21"/>
+          <w:lang w:eastAsia="pt-BR"/>
+        </w:rPr>
+      </w:pPr>
+    </w:p>
+    <w:p>
+      <w:pPr>
+        <w:shd w:val="clear" w:color="auto" w:fill="1E1E1E"/>
+        <w:spacing w:after="0" w:line="285" w:lineRule="atLeast"/>
+        <w:rPr>
+          <w:rFonts w:ascii="Consolas" w:eastAsia="Times New Roman" w:hAnsi="Consolas" w:cs="Times New Roman"/>
+          <w:color w:val="D4D4D4"/>
+          <w:sz w:val="21"/>
+          <w:szCs w:val="21"/>
+          <w:lang w:eastAsia="pt-BR"/>
+        </w:rPr>
+      </w:pPr>
       <w:r>
         <w:rPr>
           <w:rFonts w:ascii="Consolas" w:eastAsia="Times New Roman" w:hAnsi="Consolas" w:cs="Times New Roman"/>
@@ -813,27 +834,399 @@
           <w:szCs w:val="21"/>
           <w:lang w:eastAsia="pt-BR"/>
         </w:rPr>
-        <w:t>rodapePrincipal</w:t>
-      </w:r>
-      <w:proofErr w:type="spellEnd"/>
-      <w:proofErr w:type="gramEnd"/>
+        <w:t>.rodapePrincipal-patrocinadores-list</w:t>
+      </w:r>
+      <w:r>
+        <w:rPr>
+          <w:rFonts w:ascii="Consolas" w:eastAsia="Times New Roman" w:hAnsi="Consolas" w:cs="Times New Roman"/>
+          <w:color w:val="D4D4D4"/>
+          <w:sz w:val="21"/>
+          <w:szCs w:val="21"/>
+          <w:lang w:eastAsia="pt-BR"/>
+        </w:rPr>
+        <w:t xml:space="preserve"> {</w:t>
+      </w:r>
+    </w:p>
+    <w:p>
+      <w:pPr>
+        <w:shd w:val="clear" w:color="auto" w:fill="1E1E1E"/>
+        <w:spacing w:after="0" w:line="285" w:lineRule="atLeast"/>
+        <w:rPr>
+          <w:rFonts w:ascii="Consolas" w:eastAsia="Times New Roman" w:hAnsi="Consolas" w:cs="Times New Roman"/>
+          <w:color w:val="D4D4D4"/>
+          <w:sz w:val="21"/>
+          <w:szCs w:val="21"/>
+          <w:lang w:eastAsia="pt-BR"/>
+        </w:rPr>
+      </w:pPr>
+      <w:r>
+        <w:rPr>
+          <w:rFonts w:ascii="Consolas" w:eastAsia="Times New Roman" w:hAnsi="Consolas" w:cs="Times New Roman"/>
+          <w:color w:val="D4D4D4"/>
+          <w:sz w:val="21"/>
+          <w:szCs w:val="21"/>
+          <w:lang w:eastAsia="pt-BR"/>
+        </w:rPr>
+        <w:t>    </w:t>
+      </w:r>
+      <w:r>
+        <w:rPr>
+          <w:rFonts w:ascii="Consolas" w:eastAsia="Times New Roman" w:hAnsi="Consolas" w:cs="Times New Roman"/>
+          <w:color w:val="9CDCFE"/>
+          <w:sz w:val="21"/>
+          <w:szCs w:val="21"/>
+          <w:lang w:eastAsia="pt-BR"/>
+        </w:rPr>
+        <w:t>display</w:t>
+      </w:r>
+      <w:r>
+        <w:rPr>
+          <w:rFonts w:ascii="Consolas" w:eastAsia="Times New Roman" w:hAnsi="Consolas" w:cs="Times New Roman"/>
+          <w:color w:val="D4D4D4"/>
+          <w:sz w:val="21"/>
+          <w:szCs w:val="21"/>
+          <w:lang w:eastAsia="pt-BR"/>
+        </w:rPr>
+        <w:t xml:space="preserve">: </w:t>
+      </w:r>
+      <w:r>
+        <w:rPr>
+          <w:rFonts w:ascii="Consolas" w:eastAsia="Times New Roman" w:hAnsi="Consolas" w:cs="Times New Roman"/>
+          <w:color w:val="CE9178"/>
+          <w:sz w:val="21"/>
+          <w:szCs w:val="21"/>
+          <w:lang w:eastAsia="pt-BR"/>
+        </w:rPr>
+        <w:t>flex</w:t>
+      </w:r>
+      <w:r>
+        <w:rPr>
+          <w:rFonts w:ascii="Consolas" w:eastAsia="Times New Roman" w:hAnsi="Consolas" w:cs="Times New Roman"/>
+          <w:color w:val="D4D4D4"/>
+          <w:sz w:val="21"/>
+          <w:szCs w:val="21"/>
+          <w:lang w:eastAsia="pt-BR"/>
+        </w:rPr>
+        <w:t>;</w:t>
+      </w:r>
+    </w:p>
+    <w:p>
+      <w:pPr>
+        <w:shd w:val="clear" w:color="auto" w:fill="1E1E1E"/>
+        <w:spacing w:after="0" w:line="285" w:lineRule="atLeast"/>
+        <w:rPr>
+          <w:rFonts w:ascii="Consolas" w:eastAsia="Times New Roman" w:hAnsi="Consolas" w:cs="Times New Roman"/>
+          <w:color w:val="D4D4D4"/>
+          <w:sz w:val="21"/>
+          <w:szCs w:val="21"/>
+          <w:lang w:val="en-US" w:eastAsia="pt-BR"/>
+        </w:rPr>
+      </w:pPr>
+      <w:r>
+        <w:rPr>
+          <w:rFonts w:ascii="Consolas" w:eastAsia="Times New Roman" w:hAnsi="Consolas" w:cs="Times New Roman"/>
+          <w:color w:val="D4D4D4"/>
+          <w:sz w:val="21"/>
+          <w:szCs w:val="21"/>
+          <w:lang w:eastAsia="pt-BR"/>
+        </w:rPr>
+        <w:t>    </w:t>
+      </w:r>
+      <w:r>
+        <w:rPr>
+          <w:rFonts w:ascii="Consolas" w:eastAsia="Times New Roman" w:hAnsi="Consolas" w:cs="Times New Roman"/>
+          <w:color w:val="9CDCFE"/>
+          <w:sz w:val="21"/>
+          <w:szCs w:val="21"/>
+          <w:lang w:val="en-US" w:eastAsia="pt-BR"/>
+        </w:rPr>
+        <w:t>align-items</w:t>
+      </w:r>
+      <w:r>
+        <w:rPr>
+          <w:rFonts w:ascii="Consolas" w:eastAsia="Times New Roman" w:hAnsi="Consolas" w:cs="Times New Roman"/>
+          <w:color w:val="D4D4D4"/>
+          <w:sz w:val="21"/>
+          <w:szCs w:val="21"/>
+          <w:lang w:val="en-US" w:eastAsia="pt-BR"/>
+        </w:rPr>
+        <w:t xml:space="preserve">: </w:t>
+      </w:r>
+      <w:r>
+        <w:rPr>
+          <w:rFonts w:ascii="Consolas" w:eastAsia="Times New Roman" w:hAnsi="Consolas" w:cs="Times New Roman"/>
+          <w:color w:val="CE9178"/>
+          <w:sz w:val="21"/>
+          <w:szCs w:val="21"/>
+          <w:lang w:val="en-US" w:eastAsia="pt-BR"/>
+        </w:rPr>
+        <w:t>center</w:t>
+      </w:r>
+      <w:r>
+        <w:rPr>
+          <w:rFonts w:ascii="Consolas" w:eastAsia="Times New Roman" w:hAnsi="Consolas" w:cs="Times New Roman"/>
+          <w:color w:val="D4D4D4"/>
+          <w:sz w:val="21"/>
+          <w:szCs w:val="21"/>
+          <w:lang w:val="en-US" w:eastAsia="pt-BR"/>
+        </w:rPr>
+        <w:t>;</w:t>
+      </w:r>
+    </w:p>
+    <w:p>
+      <w:pPr>
+        <w:shd w:val="clear" w:color="auto" w:fill="1E1E1E"/>
+        <w:spacing w:after="0" w:line="285" w:lineRule="atLeast"/>
+        <w:rPr>
+          <w:rFonts w:ascii="Consolas" w:eastAsia="Times New Roman" w:hAnsi="Consolas" w:cs="Times New Roman"/>
+          <w:color w:val="D4D4D4"/>
+          <w:sz w:val="21"/>
+          <w:szCs w:val="21"/>
+          <w:lang w:val="en-US" w:eastAsia="pt-BR"/>
+        </w:rPr>
+      </w:pPr>
+      <w:r>
+        <w:rPr>
+          <w:rFonts w:ascii="Consolas" w:eastAsia="Times New Roman" w:hAnsi="Consolas" w:cs="Times New Roman"/>
+          <w:color w:val="D4D4D4"/>
+          <w:sz w:val="21"/>
+          <w:szCs w:val="21"/>
+          <w:lang w:val="en-US" w:eastAsia="pt-BR"/>
+        </w:rPr>
+        <w:t>    </w:t>
+      </w:r>
+      <w:r>
+        <w:rPr>
+          <w:rFonts w:ascii="Consolas" w:eastAsia="Times New Roman" w:hAnsi="Consolas" w:cs="Times New Roman"/>
+          <w:color w:val="9CDCFE"/>
+          <w:sz w:val="21"/>
+          <w:szCs w:val="21"/>
+          <w:lang w:val="en-US" w:eastAsia="pt-BR"/>
+        </w:rPr>
+        <w:t>width</w:t>
+      </w:r>
+      <w:r>
+        <w:rPr>
+          <w:rFonts w:ascii="Consolas" w:eastAsia="Times New Roman" w:hAnsi="Consolas" w:cs="Times New Roman"/>
+          <w:color w:val="D4D4D4"/>
+          <w:sz w:val="21"/>
+          <w:szCs w:val="21"/>
+          <w:lang w:val="en-US" w:eastAsia="pt-BR"/>
+        </w:rPr>
+        <w:t xml:space="preserve">: </w:t>
+      </w:r>
+      <w:r>
+        <w:rPr>
+          <w:rFonts w:ascii="Consolas" w:eastAsia="Times New Roman" w:hAnsi="Consolas" w:cs="Times New Roman"/>
+          <w:color w:val="B5CEA8"/>
+          <w:sz w:val="21"/>
+          <w:szCs w:val="21"/>
+          <w:lang w:val="en-US" w:eastAsia="pt-BR"/>
+        </w:rPr>
+        <w:t>70%</w:t>
+      </w:r>
+      <w:r>
+        <w:rPr>
+          <w:rFonts w:ascii="Consolas" w:eastAsia="Times New Roman" w:hAnsi="Consolas" w:cs="Times New Roman"/>
+          <w:color w:val="D4D4D4"/>
+          <w:sz w:val="21"/>
+          <w:szCs w:val="21"/>
+          <w:lang w:val="en-US" w:eastAsia="pt-BR"/>
+        </w:rPr>
+        <w:t>;</w:t>
+      </w:r>
+    </w:p>
+    <w:p>
+      <w:pPr>
+        <w:shd w:val="clear" w:color="auto" w:fill="1E1E1E"/>
+        <w:spacing w:after="0" w:line="285" w:lineRule="atLeast"/>
+        <w:rPr>
+          <w:rFonts w:ascii="Consolas" w:eastAsia="Times New Roman" w:hAnsi="Consolas" w:cs="Times New Roman"/>
+          <w:color w:val="D4D4D4"/>
+          <w:sz w:val="21"/>
+          <w:szCs w:val="21"/>
+          <w:lang w:val="en-US" w:eastAsia="pt-BR"/>
+        </w:rPr>
+      </w:pPr>
+      <w:r>
+        <w:rPr>
+          <w:rFonts w:ascii="Consolas" w:eastAsia="Times New Roman" w:hAnsi="Consolas" w:cs="Times New Roman"/>
+          <w:color w:val="D4D4D4"/>
+          <w:sz w:val="21"/>
+          <w:szCs w:val="21"/>
+          <w:lang w:val="en-US" w:eastAsia="pt-BR"/>
+        </w:rPr>
+        <w:t>    </w:t>
+      </w:r>
+      <w:r>
+        <w:rPr>
+          <w:rFonts w:ascii="Consolas" w:eastAsia="Times New Roman" w:hAnsi="Consolas" w:cs="Times New Roman"/>
+          <w:color w:val="9CDCFE"/>
+          <w:sz w:val="21"/>
+          <w:szCs w:val="21"/>
+          <w:lang w:val="en-US" w:eastAsia="pt-BR"/>
+        </w:rPr>
+        <w:t>justify-content</w:t>
+      </w:r>
+      <w:r>
+        <w:rPr>
+          <w:rFonts w:ascii="Consolas" w:eastAsia="Times New Roman" w:hAnsi="Consolas" w:cs="Times New Roman"/>
+          <w:color w:val="D4D4D4"/>
+          <w:sz w:val="21"/>
+          <w:szCs w:val="21"/>
+          <w:lang w:val="en-US" w:eastAsia="pt-BR"/>
+        </w:rPr>
+        <w:t xml:space="preserve">: </w:t>
+      </w:r>
+      <w:r>
+        <w:rPr>
+          <w:rFonts w:ascii="Consolas" w:eastAsia="Times New Roman" w:hAnsi="Consolas" w:cs="Times New Roman"/>
+          <w:color w:val="CE9178"/>
+          <w:sz w:val="21"/>
+          <w:szCs w:val="21"/>
+          <w:lang w:val="en-US" w:eastAsia="pt-BR"/>
+        </w:rPr>
+        <w:t>space-around</w:t>
+      </w:r>
+      <w:r>
+        <w:rPr>
+          <w:rFonts w:ascii="Consolas" w:eastAsia="Times New Roman" w:hAnsi="Consolas" w:cs="Times New Roman"/>
+          <w:color w:val="D4D4D4"/>
+          <w:sz w:val="21"/>
+          <w:szCs w:val="21"/>
+          <w:lang w:val="en-US" w:eastAsia="pt-BR"/>
+        </w:rPr>
+        <w:t>;</w:t>
+      </w:r>
+    </w:p>
+    <w:p>
+      <w:pPr>
+        <w:shd w:val="clear" w:color="auto" w:fill="1E1E1E"/>
+        <w:spacing w:after="0" w:line="285" w:lineRule="atLeast"/>
+        <w:rPr>
+          <w:rFonts w:ascii="Consolas" w:eastAsia="Times New Roman" w:hAnsi="Consolas" w:cs="Times New Roman"/>
+          <w:color w:val="D4D4D4"/>
+          <w:sz w:val="21"/>
+          <w:szCs w:val="21"/>
+          <w:lang w:val="en-US" w:eastAsia="pt-BR"/>
+        </w:rPr>
+      </w:pPr>
+      <w:r>
+        <w:rPr>
+          <w:rFonts w:ascii="Consolas" w:eastAsia="Times New Roman" w:hAnsi="Consolas" w:cs="Times New Roman"/>
+          <w:color w:val="D4D4D4"/>
+          <w:sz w:val="21"/>
+          <w:szCs w:val="21"/>
+          <w:lang w:val="en-US" w:eastAsia="pt-BR"/>
+        </w:rPr>
+        <w:t>    </w:t>
+      </w:r>
+      <w:r>
+        <w:rPr>
+          <w:rFonts w:ascii="Consolas" w:eastAsia="Times New Roman" w:hAnsi="Consolas" w:cs="Times New Roman"/>
+          <w:color w:val="9CDCFE"/>
+          <w:sz w:val="21"/>
+          <w:szCs w:val="21"/>
+          <w:lang w:val="en-US" w:eastAsia="pt-BR"/>
+        </w:rPr>
+        <w:t>margin-right</w:t>
+      </w:r>
+      <w:r>
+        <w:rPr>
+          <w:rFonts w:ascii="Consolas" w:eastAsia="Times New Roman" w:hAnsi="Consolas" w:cs="Times New Roman"/>
+          <w:color w:val="D4D4D4"/>
+          <w:sz w:val="21"/>
+          <w:szCs w:val="21"/>
+          <w:lang w:val="en-US" w:eastAsia="pt-BR"/>
+        </w:rPr>
+        <w:t xml:space="preserve">: </w:t>
+      </w:r>
+      <w:r>
+        <w:rPr>
+          <w:rFonts w:ascii="Consolas" w:eastAsia="Times New Roman" w:hAnsi="Consolas" w:cs="Times New Roman"/>
+          <w:color w:val="B5CEA8"/>
+          <w:sz w:val="21"/>
+          <w:szCs w:val="21"/>
+          <w:lang w:val="en-US" w:eastAsia="pt-BR"/>
+        </w:rPr>
+        <w:t>5%</w:t>
+      </w:r>
+      <w:r>
+        <w:rPr>
+          <w:rFonts w:ascii="Consolas" w:eastAsia="Times New Roman" w:hAnsi="Consolas" w:cs="Times New Roman"/>
+          <w:color w:val="D4D4D4"/>
+          <w:sz w:val="21"/>
+          <w:szCs w:val="21"/>
+          <w:lang w:val="en-US" w:eastAsia="pt-BR"/>
+        </w:rPr>
+        <w:t>;</w:t>
+      </w:r>
+    </w:p>
+    <w:p>
+      <w:pPr>
+        <w:shd w:val="clear" w:color="auto" w:fill="1E1E1E"/>
+        <w:spacing w:after="0" w:line="285" w:lineRule="atLeast"/>
+        <w:rPr>
+          <w:rFonts w:ascii="Consolas" w:eastAsia="Times New Roman" w:hAnsi="Consolas" w:cs="Times New Roman"/>
+          <w:color w:val="D4D4D4"/>
+          <w:sz w:val="21"/>
+          <w:szCs w:val="21"/>
+          <w:lang w:val="en-US" w:eastAsia="pt-BR"/>
+        </w:rPr>
+      </w:pPr>
+      <w:r>
+        <w:rPr>
+          <w:rFonts w:ascii="Consolas" w:eastAsia="Times New Roman" w:hAnsi="Consolas" w:cs="Times New Roman"/>
+          <w:color w:val="D4D4D4"/>
+          <w:sz w:val="21"/>
+          <w:szCs w:val="21"/>
+          <w:lang w:val="en-US" w:eastAsia="pt-BR"/>
+        </w:rPr>
+        <w:t>}</w:t>
+      </w:r>
+    </w:p>
+    <w:p>
+      <w:pPr>
+        <w:shd w:val="clear" w:color="auto" w:fill="1E1E1E"/>
+        <w:spacing w:after="0" w:line="285" w:lineRule="atLeast"/>
+        <w:rPr>
+          <w:rFonts w:ascii="Consolas" w:eastAsia="Times New Roman" w:hAnsi="Consolas" w:cs="Times New Roman"/>
+          <w:color w:val="D4D4D4"/>
+          <w:sz w:val="21"/>
+          <w:szCs w:val="21"/>
+          <w:lang w:val="en-US" w:eastAsia="pt-BR"/>
+        </w:rPr>
+      </w:pPr>
+    </w:p>
+    <w:p>
+      <w:pPr>
+        <w:shd w:val="clear" w:color="auto" w:fill="1E1E1E"/>
+        <w:spacing w:after="0" w:line="285" w:lineRule="atLeast"/>
+        <w:rPr>
+          <w:rFonts w:ascii="Consolas" w:eastAsia="Times New Roman" w:hAnsi="Consolas" w:cs="Times New Roman"/>
+          <w:color w:val="D4D4D4"/>
+          <w:sz w:val="21"/>
+          <w:szCs w:val="21"/>
+          <w:lang w:val="en-US" w:eastAsia="pt-BR"/>
+        </w:rPr>
+      </w:pPr>
       <w:r>
         <w:rPr>
           <w:rFonts w:ascii="Consolas" w:eastAsia="Times New Roman" w:hAnsi="Consolas" w:cs="Times New Roman"/>
           <w:color w:val="D7BA7D"/>
           <w:sz w:val="21"/>
           <w:szCs w:val="21"/>
-          <w:lang w:eastAsia="pt-BR"/>
-        </w:rPr>
-        <w:t>-patrocinadores .container</w:t>
-      </w:r>
-      <w:r>
-        <w:rPr>
-          <w:rFonts w:ascii="Consolas" w:eastAsia="Times New Roman" w:hAnsi="Consolas" w:cs="Times New Roman"/>
-          <w:color w:val="D4D4D4"/>
-          <w:sz w:val="21"/>
-          <w:szCs w:val="21"/>
-          <w:lang w:eastAsia="pt-BR"/>
+          <w:lang w:val="en-US" w:eastAsia="pt-BR"/>
+        </w:rPr>
+        <w:t>.rodapePrincipal-contatoForm</w:t>
+      </w:r>
+      <w:r>
+        <w:rPr>
+          <w:rFonts w:ascii="Consolas" w:eastAsia="Times New Roman" w:hAnsi="Consolas" w:cs="Times New Roman"/>
+          <w:color w:val="D4D4D4"/>
+          <w:sz w:val="21"/>
+          <w:szCs w:val="21"/>
+          <w:lang w:val="en-US" w:eastAsia="pt-BR"/>
         </w:rPr>
         <w:t xml:space="preserve"> {</w:t>
       </w:r>
@@ -847,60 +1240,292 @@
           <w:color w:val="D4D4D4"/>
           <w:sz w:val="21"/>
           <w:szCs w:val="21"/>
-          <w:lang w:eastAsia="pt-BR"/>
-        </w:rPr>
-      </w:pPr>
-      <w:r>
-        <w:rPr>
-          <w:rFonts w:ascii="Consolas" w:eastAsia="Times New Roman" w:hAnsi="Consolas" w:cs="Times New Roman"/>
-          <w:color w:val="D4D4D4"/>
-          <w:sz w:val="21"/>
-          <w:szCs w:val="21"/>
-          <w:lang w:eastAsia="pt-BR"/>
+          <w:lang w:val="en-US" w:eastAsia="pt-BR"/>
+        </w:rPr>
+      </w:pPr>
+      <w:r>
+        <w:rPr>
+          <w:rFonts w:ascii="Consolas" w:eastAsia="Times New Roman" w:hAnsi="Consolas" w:cs="Times New Roman"/>
+          <w:color w:val="D4D4D4"/>
+          <w:sz w:val="21"/>
+          <w:szCs w:val="21"/>
+          <w:lang w:val="en-US" w:eastAsia="pt-BR"/>
         </w:rPr>
         <w:t>    </w:t>
       </w:r>
-      <w:proofErr w:type="gramStart"/>
       <w:r>
         <w:rPr>
           <w:rFonts w:ascii="Consolas" w:eastAsia="Times New Roman" w:hAnsi="Consolas" w:cs="Times New Roman"/>
           <w:color w:val="9CDCFE"/>
           <w:sz w:val="21"/>
           <w:szCs w:val="21"/>
-          <w:lang w:eastAsia="pt-BR"/>
+          <w:lang w:val="en-US" w:eastAsia="pt-BR"/>
+        </w:rPr>
+        <w:t>width</w:t>
+      </w:r>
+      <w:r>
+        <w:rPr>
+          <w:rFonts w:ascii="Consolas" w:eastAsia="Times New Roman" w:hAnsi="Consolas" w:cs="Times New Roman"/>
+          <w:color w:val="D4D4D4"/>
+          <w:sz w:val="21"/>
+          <w:szCs w:val="21"/>
+          <w:lang w:val="en-US" w:eastAsia="pt-BR"/>
+        </w:rPr>
+        <w:t xml:space="preserve">: </w:t>
+      </w:r>
+      <w:r>
+        <w:rPr>
+          <w:rFonts w:ascii="Consolas" w:eastAsia="Times New Roman" w:hAnsi="Consolas" w:cs="Times New Roman"/>
+          <w:color w:val="B5CEA8"/>
+          <w:sz w:val="21"/>
+          <w:szCs w:val="21"/>
+          <w:lang w:val="en-US" w:eastAsia="pt-BR"/>
+        </w:rPr>
+        <w:t>25%</w:t>
+      </w:r>
+      <w:r>
+        <w:rPr>
+          <w:rFonts w:ascii="Consolas" w:eastAsia="Times New Roman" w:hAnsi="Consolas" w:cs="Times New Roman"/>
+          <w:color w:val="D4D4D4"/>
+          <w:sz w:val="21"/>
+          <w:szCs w:val="21"/>
+          <w:lang w:val="en-US" w:eastAsia="pt-BR"/>
+        </w:rPr>
+        <w:t>;</w:t>
+      </w:r>
+    </w:p>
+    <w:p>
+      <w:pPr>
+        <w:shd w:val="clear" w:color="auto" w:fill="1E1E1E"/>
+        <w:spacing w:after="0" w:line="285" w:lineRule="atLeast"/>
+        <w:rPr>
+          <w:rFonts w:ascii="Consolas" w:eastAsia="Times New Roman" w:hAnsi="Consolas" w:cs="Times New Roman"/>
+          <w:color w:val="D4D4D4"/>
+          <w:sz w:val="21"/>
+          <w:szCs w:val="21"/>
+          <w:lang w:eastAsia="pt-BR"/>
+        </w:rPr>
+      </w:pPr>
+      <w:r>
+        <w:rPr>
+          <w:rFonts w:ascii="Consolas" w:eastAsia="Times New Roman" w:hAnsi="Consolas" w:cs="Times New Roman"/>
+          <w:color w:val="D4D4D4"/>
+          <w:sz w:val="21"/>
+          <w:szCs w:val="21"/>
+          <w:lang w:eastAsia="pt-BR"/>
+        </w:rPr>
+        <w:t>}</w:t>
+      </w:r>
+    </w:p>
+    <w:p>
+      <w:pPr>
+        <w:shd w:val="clear" w:color="auto" w:fill="1E1E1E"/>
+        <w:spacing w:after="0" w:line="285" w:lineRule="atLeast"/>
+        <w:rPr>
+          <w:rFonts w:ascii="Consolas" w:eastAsia="Times New Roman" w:hAnsi="Consolas" w:cs="Times New Roman"/>
+          <w:color w:val="D4D4D4"/>
+          <w:sz w:val="21"/>
+          <w:szCs w:val="21"/>
+          <w:lang w:eastAsia="pt-BR"/>
+        </w:rPr>
+      </w:pPr>
+    </w:p>
+    <w:p>
+      <w:pPr>
+        <w:shd w:val="clear" w:color="auto" w:fill="1E1E1E"/>
+        <w:spacing w:after="0" w:line="285" w:lineRule="atLeast"/>
+        <w:rPr>
+          <w:rFonts w:ascii="Consolas" w:eastAsia="Times New Roman" w:hAnsi="Consolas" w:cs="Times New Roman"/>
+          <w:color w:val="D4D4D4"/>
+          <w:sz w:val="21"/>
+          <w:szCs w:val="21"/>
+          <w:lang w:eastAsia="pt-BR"/>
+        </w:rPr>
+      </w:pPr>
+      <w:r>
+        <w:rPr>
+          <w:rFonts w:ascii="Consolas" w:eastAsia="Times New Roman" w:hAnsi="Consolas" w:cs="Times New Roman"/>
+          <w:color w:val="D4D4D4"/>
+          <w:sz w:val="21"/>
+          <w:szCs w:val="21"/>
+          <w:lang w:eastAsia="pt-BR"/>
+        </w:rPr>
+        <w:t>Fields ficar do mesmo tamanho</w:t>
+      </w:r>
+    </w:p>
+    <w:p>
+      <w:pPr>
+        <w:shd w:val="clear" w:color="auto" w:fill="1E1E1E"/>
+        <w:spacing w:after="0" w:line="285" w:lineRule="atLeast"/>
+        <w:rPr>
+          <w:rFonts w:ascii="Consolas" w:eastAsia="Times New Roman" w:hAnsi="Consolas" w:cs="Times New Roman"/>
+          <w:color w:val="D4D4D4"/>
+          <w:sz w:val="21"/>
+          <w:szCs w:val="21"/>
+          <w:lang w:eastAsia="pt-BR"/>
+        </w:rPr>
+      </w:pPr>
+      <w:r>
+        <w:rPr>
+          <w:rFonts w:ascii="Consolas" w:eastAsia="Times New Roman" w:hAnsi="Consolas" w:cs="Times New Roman"/>
+          <w:color w:val="6A9955"/>
+          <w:sz w:val="21"/>
+          <w:szCs w:val="21"/>
+          <w:lang w:eastAsia="pt-BR"/>
+        </w:rPr>
+        <w:t>/* .rodapePrincipal-contatoForm-fieldset {</w:t>
+      </w:r>
+    </w:p>
+    <w:p>
+      <w:pPr>
+        <w:shd w:val="clear" w:color="auto" w:fill="1E1E1E"/>
+        <w:spacing w:after="0" w:line="285" w:lineRule="atLeast"/>
+        <w:rPr>
+          <w:rFonts w:ascii="Consolas" w:eastAsia="Times New Roman" w:hAnsi="Consolas" w:cs="Times New Roman"/>
+          <w:color w:val="D4D4D4"/>
+          <w:sz w:val="21"/>
+          <w:szCs w:val="21"/>
+          <w:lang w:eastAsia="pt-BR"/>
+        </w:rPr>
+      </w:pPr>
+      <w:r>
+        <w:rPr>
+          <w:rFonts w:ascii="Consolas" w:eastAsia="Times New Roman" w:hAnsi="Consolas" w:cs="Times New Roman"/>
+          <w:color w:val="6A9955"/>
+          <w:sz w:val="21"/>
+          <w:szCs w:val="21"/>
+          <w:lang w:eastAsia="pt-BR"/>
+        </w:rPr>
+        <w:t>    display: flex;</w:t>
+      </w:r>
+    </w:p>
+    <w:p>
+      <w:pPr>
+        <w:shd w:val="clear" w:color="auto" w:fill="1E1E1E"/>
+        <w:spacing w:after="0" w:line="285" w:lineRule="atLeast"/>
+        <w:rPr>
+          <w:rFonts w:ascii="Consolas" w:eastAsia="Times New Roman" w:hAnsi="Consolas" w:cs="Times New Roman"/>
+          <w:color w:val="D4D4D4"/>
+          <w:sz w:val="21"/>
+          <w:szCs w:val="21"/>
+          <w:lang w:eastAsia="pt-BR"/>
+        </w:rPr>
+      </w:pPr>
+      <w:r>
+        <w:rPr>
+          <w:rFonts w:ascii="Consolas" w:eastAsia="Times New Roman" w:hAnsi="Consolas" w:cs="Times New Roman"/>
+          <w:color w:val="6A9955"/>
+          <w:sz w:val="21"/>
+          <w:szCs w:val="21"/>
+          <w:lang w:eastAsia="pt-BR"/>
+        </w:rPr>
+        <w:t>} */</w:t>
+      </w:r>
+    </w:p>
+    <w:p/>
+    <w:p/>
+    <w:p/>
+    <w:p/>
+    <w:p/>
+    <w:p/>
+    <w:p>
+      <w:r>
+        <w:t>CONTENT:</w:t>
+      </w:r>
+    </w:p>
+    <w:p>
+      <w:r>
+        <w:t>ARRAUMAR OS LINKS, COLOCAR SEGUINDO O LAYOUT, MOSTRAR O LAYOUT:</w:t>
+      </w:r>
+    </w:p>
+    <w:p>
+      <w:r>
+        <w:t>Primeiro mostrar: ajeitar os li, colocar flex no pai.</w:t>
+      </w:r>
+    </w:p>
+    <w:p>
+      <w:pPr>
+        <w:shd w:val="clear" w:color="auto" w:fill="1E1E1E"/>
+        <w:spacing w:after="0" w:line="270" w:lineRule="atLeast"/>
+        <w:rPr>
+          <w:rFonts w:ascii="Menlo" w:eastAsia="Times New Roman" w:hAnsi="Menlo" w:cs="Menlo"/>
+          <w:color w:val="D4D4D4"/>
+          <w:sz w:val="18"/>
+          <w:szCs w:val="18"/>
+        </w:rPr>
+      </w:pPr>
+      <w:r>
+        <w:rPr>
+          <w:rFonts w:ascii="Menlo" w:eastAsia="Times New Roman" w:hAnsi="Menlo" w:cs="Menlo"/>
+          <w:color w:val="D7BA7D"/>
+          <w:sz w:val="18"/>
+          <w:szCs w:val="18"/>
+        </w:rPr>
+        <w:t>.conteudoPrincipal-cursos</w:t>
+      </w:r>
+      <w:r>
+        <w:rPr>
+          <w:rFonts w:ascii="Menlo" w:eastAsia="Times New Roman" w:hAnsi="Menlo" w:cs="Menlo"/>
+          <w:color w:val="D4D4D4"/>
+          <w:sz w:val="18"/>
+          <w:szCs w:val="18"/>
+        </w:rPr>
+        <w:t xml:space="preserve"> {</w:t>
+      </w:r>
+    </w:p>
+    <w:p>
+      <w:pPr>
+        <w:shd w:val="clear" w:color="auto" w:fill="1E1E1E"/>
+        <w:spacing w:after="0" w:line="270" w:lineRule="atLeast"/>
+        <w:rPr>
+          <w:rFonts w:ascii="Menlo" w:eastAsia="Times New Roman" w:hAnsi="Menlo" w:cs="Menlo"/>
+          <w:color w:val="D4D4D4"/>
+          <w:sz w:val="18"/>
+          <w:szCs w:val="18"/>
+        </w:rPr>
+      </w:pPr>
+      <w:r>
+        <w:rPr>
+          <w:rFonts w:ascii="Menlo" w:eastAsia="Times New Roman" w:hAnsi="Menlo" w:cs="Menlo"/>
+          <w:color w:val="D4D4D4"/>
+          <w:sz w:val="18"/>
+          <w:szCs w:val="18"/>
+        </w:rPr>
+        <w:t>  </w:t>
+      </w:r>
+      <w:r>
+        <w:rPr>
+          <w:rFonts w:ascii="Menlo" w:eastAsia="Times New Roman" w:hAnsi="Menlo" w:cs="Menlo"/>
+          <w:color w:val="9CDCFE"/>
+          <w:sz w:val="18"/>
+          <w:szCs w:val="18"/>
         </w:rPr>
         <w:t>display</w:t>
       </w:r>
-      <w:proofErr w:type="gramEnd"/>
-      <w:r>
-        <w:rPr>
-          <w:rFonts w:ascii="Consolas" w:eastAsia="Times New Roman" w:hAnsi="Consolas" w:cs="Times New Roman"/>
-          <w:color w:val="D4D4D4"/>
-          <w:sz w:val="21"/>
-          <w:szCs w:val="21"/>
-          <w:lang w:eastAsia="pt-BR"/>
+      <w:r>
+        <w:rPr>
+          <w:rFonts w:ascii="Menlo" w:eastAsia="Times New Roman" w:hAnsi="Menlo" w:cs="Menlo"/>
+          <w:color w:val="D4D4D4"/>
+          <w:sz w:val="18"/>
+          <w:szCs w:val="18"/>
         </w:rPr>
         <w:t xml:space="preserve">: </w:t>
       </w:r>
-      <w:proofErr w:type="spellStart"/>
-      <w:r>
-        <w:rPr>
-          <w:rFonts w:ascii="Consolas" w:eastAsia="Times New Roman" w:hAnsi="Consolas" w:cs="Times New Roman"/>
+      <w:r>
+        <w:rPr>
+          <w:rFonts w:ascii="Menlo" w:eastAsia="Times New Roman" w:hAnsi="Menlo" w:cs="Menlo"/>
           <w:color w:val="CE9178"/>
-          <w:sz w:val="21"/>
-          <w:szCs w:val="21"/>
-          <w:lang w:eastAsia="pt-BR"/>
+          <w:sz w:val="18"/>
+          <w:szCs w:val="18"/>
         </w:rPr>
         <w:t>flex</w:t>
       </w:r>
-      <w:proofErr w:type="spellEnd"/>
-      <w:r>
-        <w:rPr>
-          <w:rFonts w:ascii="Consolas" w:eastAsia="Times New Roman" w:hAnsi="Consolas" w:cs="Times New Roman"/>
-          <w:color w:val="D4D4D4"/>
-          <w:sz w:val="21"/>
-          <w:szCs w:val="21"/>
-          <w:lang w:eastAsia="pt-BR"/>
+      <w:r>
+        <w:rPr>
+          <w:rFonts w:ascii="Menlo" w:eastAsia="Times New Roman" w:hAnsi="Menlo" w:cs="Menlo"/>
+          <w:color w:val="D4D4D4"/>
+          <w:sz w:val="18"/>
+          <w:szCs w:val="18"/>
         </w:rPr>
         <w:t>;</w:t>
       </w:r>
@@ -908,183 +1533,1735 @@
     <w:p>
       <w:pPr>
         <w:shd w:val="clear" w:color="auto" w:fill="1E1E1E"/>
-        <w:spacing w:after="0" w:line="285" w:lineRule="atLeast"/>
-        <w:rPr>
-          <w:rFonts w:ascii="Consolas" w:eastAsia="Times New Roman" w:hAnsi="Consolas" w:cs="Times New Roman"/>
-          <w:color w:val="D4D4D4"/>
-          <w:sz w:val="21"/>
-          <w:szCs w:val="21"/>
-          <w:lang w:eastAsia="pt-BR"/>
-        </w:rPr>
-      </w:pPr>
-      <w:r>
-        <w:rPr>
-          <w:rFonts w:ascii="Consolas" w:eastAsia="Times New Roman" w:hAnsi="Consolas" w:cs="Times New Roman"/>
-          <w:color w:val="D4D4D4"/>
-          <w:sz w:val="21"/>
-          <w:szCs w:val="21"/>
-          <w:lang w:eastAsia="pt-BR"/>
-        </w:rPr>
-        <w:t>    </w:t>
-      </w:r>
-      <w:proofErr w:type="spellStart"/>
-      <w:proofErr w:type="gramStart"/>
-      <w:r>
-        <w:rPr>
-          <w:rFonts w:ascii="Consolas" w:eastAsia="Times New Roman" w:hAnsi="Consolas" w:cs="Times New Roman"/>
+        <w:spacing w:after="0" w:line="270" w:lineRule="atLeast"/>
+        <w:rPr>
+          <w:rFonts w:ascii="Menlo" w:eastAsia="Times New Roman" w:hAnsi="Menlo" w:cs="Menlo"/>
+          <w:color w:val="D4D4D4"/>
+          <w:sz w:val="18"/>
+          <w:szCs w:val="18"/>
+          <w:lang w:val="en-US"/>
+        </w:rPr>
+      </w:pPr>
+      <w:r>
+        <w:rPr>
+          <w:rFonts w:ascii="Menlo" w:eastAsia="Times New Roman" w:hAnsi="Menlo" w:cs="Menlo"/>
+          <w:color w:val="D4D4D4"/>
+          <w:sz w:val="18"/>
+          <w:szCs w:val="18"/>
+        </w:rPr>
+        <w:t>  </w:t>
+      </w:r>
+      <w:r>
+        <w:rPr>
+          <w:rFonts w:ascii="Menlo" w:eastAsia="Times New Roman" w:hAnsi="Menlo" w:cs="Menlo"/>
+          <w:color w:val="6A9955"/>
+          <w:sz w:val="18"/>
+          <w:szCs w:val="18"/>
+          <w:lang w:val="en-US"/>
+        </w:rPr>
+        <w:t>/* flex-wrap: wrap; */</w:t>
+      </w:r>
+    </w:p>
+    <w:p>
+      <w:pPr>
+        <w:shd w:val="clear" w:color="auto" w:fill="1E1E1E"/>
+        <w:spacing w:after="0" w:line="270" w:lineRule="atLeast"/>
+        <w:rPr>
+          <w:rFonts w:ascii="Menlo" w:eastAsia="Times New Roman" w:hAnsi="Menlo" w:cs="Menlo"/>
+          <w:color w:val="D4D4D4"/>
+          <w:sz w:val="18"/>
+          <w:szCs w:val="18"/>
+          <w:lang w:val="en-US"/>
+        </w:rPr>
+      </w:pPr>
+      <w:r>
+        <w:rPr>
+          <w:rFonts w:ascii="Menlo" w:eastAsia="Times New Roman" w:hAnsi="Menlo" w:cs="Menlo"/>
+          <w:color w:val="D4D4D4"/>
+          <w:sz w:val="18"/>
+          <w:szCs w:val="18"/>
+          <w:lang w:val="en-US"/>
+        </w:rPr>
+        <w:t>}</w:t>
+      </w:r>
+    </w:p>
+    <w:p/>
+    <w:p>
+      <w:r>
+        <w:t>Porém, ficou bizarro, os itens estão minunusculos..</w:t>
+      </w:r>
+    </w:p>
+    <w:p>
+      <w:r>
+        <w:t>*</w:t>
+      </w:r>
+      <w:r>
+        <w:t>A caixa do li é minúsculo, não consegue ajustar o tamanha, o elemento &lt;a&gt; position absolute, tira o</w:t>
+      </w:r>
+      <w:r>
+        <w:t>s elementos do fluxo da pagina. O pai dele que eh o li não consegue ajustar o tamanho,</w:t>
+      </w:r>
+    </w:p>
+    <w:p>
+      <w:pPr>
+        <w:pStyle w:val="ListParagraph"/>
+        <w:numPr>
+          <w:ilvl w:val="0"/>
+          <w:numId w:val="4"/>
+        </w:numPr>
+      </w:pPr>
+      <w:r>
+        <w:t>Vamos colocar um tamanho no li; vamos colocar 20%, porem estão aglomerados em uma linha, o flex forca ele a em uma linha,</w:t>
+      </w:r>
+    </w:p>
+    <w:p>
+      <w:pPr>
+        <w:pStyle w:val="ListParagraph"/>
+        <w:numPr>
+          <w:ilvl w:val="0"/>
+          <w:numId w:val="4"/>
+        </w:numPr>
+      </w:pPr>
+      <w:r>
+        <w:t>Flex-wrap: wrap</w:t>
+      </w:r>
+    </w:p>
+    <w:p>
+      <w:pPr>
+        <w:pStyle w:val="ListParagraph"/>
+        <w:numPr>
+          <w:ilvl w:val="0"/>
+          <w:numId w:val="4"/>
+        </w:numPr>
+        <w:shd w:val="clear" w:color="auto" w:fill="1E1E1E"/>
+        <w:spacing w:after="0" w:line="270" w:lineRule="atLeast"/>
+        <w:rPr>
+          <w:rFonts w:ascii="Menlo" w:eastAsia="Times New Roman" w:hAnsi="Menlo" w:cs="Menlo"/>
+          <w:color w:val="D4D4D4"/>
+          <w:sz w:val="18"/>
+          <w:szCs w:val="18"/>
+          <w:lang w:val="en-US"/>
+        </w:rPr>
+      </w:pPr>
+      <w:r>
+        <w:rPr>
+          <w:rFonts w:ascii="Menlo" w:eastAsia="Times New Roman" w:hAnsi="Menlo" w:cs="Menlo"/>
+          <w:color w:val="D7BA7D"/>
+          <w:sz w:val="18"/>
+          <w:szCs w:val="18"/>
+          <w:lang w:val="en-US"/>
+        </w:rPr>
+        <w:t>.conteudoPrincipal-cursos</w:t>
+      </w:r>
+      <w:r>
+        <w:rPr>
+          <w:rFonts w:ascii="Menlo" w:eastAsia="Times New Roman" w:hAnsi="Menlo" w:cs="Menlo"/>
+          <w:color w:val="D4D4D4"/>
+          <w:sz w:val="18"/>
+          <w:szCs w:val="18"/>
+          <w:lang w:val="en-US"/>
+        </w:rPr>
+        <w:t xml:space="preserve"> {</w:t>
+      </w:r>
+    </w:p>
+    <w:p>
+      <w:pPr>
+        <w:pStyle w:val="ListParagraph"/>
+        <w:numPr>
+          <w:ilvl w:val="0"/>
+          <w:numId w:val="4"/>
+        </w:numPr>
+        <w:shd w:val="clear" w:color="auto" w:fill="1E1E1E"/>
+        <w:spacing w:after="0" w:line="270" w:lineRule="atLeast"/>
+        <w:rPr>
+          <w:rFonts w:ascii="Menlo" w:eastAsia="Times New Roman" w:hAnsi="Menlo" w:cs="Menlo"/>
+          <w:color w:val="D4D4D4"/>
+          <w:sz w:val="18"/>
+          <w:szCs w:val="18"/>
+          <w:lang w:val="en-US"/>
+        </w:rPr>
+      </w:pPr>
+      <w:r>
+        <w:rPr>
+          <w:rFonts w:ascii="Menlo" w:eastAsia="Times New Roman" w:hAnsi="Menlo" w:cs="Menlo"/>
+          <w:color w:val="D4D4D4"/>
+          <w:sz w:val="18"/>
+          <w:szCs w:val="18"/>
+          <w:lang w:val="en-US"/>
+        </w:rPr>
+        <w:t>  </w:t>
+      </w:r>
+      <w:r>
+        <w:rPr>
+          <w:rFonts w:ascii="Menlo" w:eastAsia="Times New Roman" w:hAnsi="Menlo" w:cs="Menlo"/>
           <w:color w:val="9CDCFE"/>
-          <w:sz w:val="21"/>
-          <w:szCs w:val="21"/>
-          <w:lang w:eastAsia="pt-BR"/>
-        </w:rPr>
-        <w:t>justify</w:t>
-      </w:r>
-      <w:proofErr w:type="gramEnd"/>
-      <w:r>
-        <w:rPr>
-          <w:rFonts w:ascii="Consolas" w:eastAsia="Times New Roman" w:hAnsi="Consolas" w:cs="Times New Roman"/>
+          <w:sz w:val="18"/>
+          <w:szCs w:val="18"/>
+          <w:lang w:val="en-US"/>
+        </w:rPr>
+        <w:t>display</w:t>
+      </w:r>
+      <w:r>
+        <w:rPr>
+          <w:rFonts w:ascii="Menlo" w:eastAsia="Times New Roman" w:hAnsi="Menlo" w:cs="Menlo"/>
+          <w:color w:val="D4D4D4"/>
+          <w:sz w:val="18"/>
+          <w:szCs w:val="18"/>
+          <w:lang w:val="en-US"/>
+        </w:rPr>
+        <w:t xml:space="preserve">: </w:t>
+      </w:r>
+      <w:r>
+        <w:rPr>
+          <w:rFonts w:ascii="Menlo" w:eastAsia="Times New Roman" w:hAnsi="Menlo" w:cs="Menlo"/>
+          <w:color w:val="CE9178"/>
+          <w:sz w:val="18"/>
+          <w:szCs w:val="18"/>
+          <w:lang w:val="en-US"/>
+        </w:rPr>
+        <w:t>flex</w:t>
+      </w:r>
+      <w:r>
+        <w:rPr>
+          <w:rFonts w:ascii="Menlo" w:eastAsia="Times New Roman" w:hAnsi="Menlo" w:cs="Menlo"/>
+          <w:color w:val="D4D4D4"/>
+          <w:sz w:val="18"/>
+          <w:szCs w:val="18"/>
+          <w:lang w:val="en-US"/>
+        </w:rPr>
+        <w:t>;</w:t>
+      </w:r>
+    </w:p>
+    <w:p>
+      <w:pPr>
+        <w:pStyle w:val="ListParagraph"/>
+        <w:numPr>
+          <w:ilvl w:val="0"/>
+          <w:numId w:val="4"/>
+        </w:numPr>
+        <w:shd w:val="clear" w:color="auto" w:fill="1E1E1E"/>
+        <w:spacing w:after="0" w:line="270" w:lineRule="atLeast"/>
+        <w:rPr>
+          <w:rFonts w:ascii="Menlo" w:eastAsia="Times New Roman" w:hAnsi="Menlo" w:cs="Menlo"/>
+          <w:color w:val="D4D4D4"/>
+          <w:sz w:val="18"/>
+          <w:szCs w:val="18"/>
+          <w:lang w:val="en-US"/>
+        </w:rPr>
+      </w:pPr>
+      <w:r>
+        <w:rPr>
+          <w:rFonts w:ascii="Menlo" w:eastAsia="Times New Roman" w:hAnsi="Menlo" w:cs="Menlo"/>
+          <w:color w:val="D4D4D4"/>
+          <w:sz w:val="18"/>
+          <w:szCs w:val="18"/>
+          <w:lang w:val="en-US"/>
+        </w:rPr>
+        <w:t>  </w:t>
+      </w:r>
+      <w:r>
+        <w:rPr>
+          <w:rFonts w:ascii="Menlo" w:eastAsia="Times New Roman" w:hAnsi="Menlo" w:cs="Menlo"/>
           <w:color w:val="9CDCFE"/>
-          <w:sz w:val="21"/>
-          <w:szCs w:val="21"/>
-          <w:lang w:eastAsia="pt-BR"/>
-        </w:rPr>
-        <w:t>-content</w:t>
-      </w:r>
-      <w:proofErr w:type="spellEnd"/>
-      <w:r>
-        <w:rPr>
-          <w:rFonts w:ascii="Consolas" w:eastAsia="Times New Roman" w:hAnsi="Consolas" w:cs="Times New Roman"/>
-          <w:color w:val="D4D4D4"/>
-          <w:sz w:val="21"/>
-          <w:szCs w:val="21"/>
-          <w:lang w:eastAsia="pt-BR"/>
+          <w:sz w:val="18"/>
+          <w:szCs w:val="18"/>
+          <w:lang w:val="en-US"/>
+        </w:rPr>
+        <w:t>flex-wrap</w:t>
+      </w:r>
+      <w:r>
+        <w:rPr>
+          <w:rFonts w:ascii="Menlo" w:eastAsia="Times New Roman" w:hAnsi="Menlo" w:cs="Menlo"/>
+          <w:color w:val="D4D4D4"/>
+          <w:sz w:val="18"/>
+          <w:szCs w:val="18"/>
+          <w:lang w:val="en-US"/>
         </w:rPr>
         <w:t xml:space="preserve">: </w:t>
       </w:r>
-      <w:proofErr w:type="spellStart"/>
-      <w:r>
-        <w:rPr>
-          <w:rFonts w:ascii="Consolas" w:eastAsia="Times New Roman" w:hAnsi="Consolas" w:cs="Times New Roman"/>
+      <w:r>
+        <w:rPr>
+          <w:rFonts w:ascii="Menlo" w:eastAsia="Times New Roman" w:hAnsi="Menlo" w:cs="Menlo"/>
           <w:color w:val="CE9178"/>
-          <w:sz w:val="21"/>
-          <w:szCs w:val="21"/>
-          <w:lang w:eastAsia="pt-BR"/>
+          <w:sz w:val="18"/>
+          <w:szCs w:val="18"/>
+          <w:lang w:val="en-US"/>
+        </w:rPr>
+        <w:t>wrap</w:t>
+      </w:r>
+      <w:r>
+        <w:rPr>
+          <w:rFonts w:ascii="Menlo" w:eastAsia="Times New Roman" w:hAnsi="Menlo" w:cs="Menlo"/>
+          <w:color w:val="D4D4D4"/>
+          <w:sz w:val="18"/>
+          <w:szCs w:val="18"/>
+          <w:lang w:val="en-US"/>
+        </w:rPr>
+        <w:t>;</w:t>
+      </w:r>
+    </w:p>
+    <w:p>
+      <w:pPr>
+        <w:pStyle w:val="ListParagraph"/>
+        <w:numPr>
+          <w:ilvl w:val="0"/>
+          <w:numId w:val="4"/>
+        </w:numPr>
+        <w:shd w:val="clear" w:color="auto" w:fill="1E1E1E"/>
+        <w:spacing w:after="0" w:line="270" w:lineRule="atLeast"/>
+        <w:rPr>
+          <w:rFonts w:ascii="Menlo" w:eastAsia="Times New Roman" w:hAnsi="Menlo" w:cs="Menlo"/>
+          <w:color w:val="D4D4D4"/>
+          <w:sz w:val="18"/>
+          <w:szCs w:val="18"/>
+          <w:lang w:val="en-US"/>
+        </w:rPr>
+      </w:pPr>
+      <w:r>
+        <w:rPr>
+          <w:rFonts w:ascii="Menlo" w:eastAsia="Times New Roman" w:hAnsi="Menlo" w:cs="Menlo"/>
+          <w:color w:val="D4D4D4"/>
+          <w:sz w:val="18"/>
+          <w:szCs w:val="18"/>
+          <w:lang w:val="en-US"/>
+        </w:rPr>
+        <w:t>}</w:t>
+      </w:r>
+    </w:p>
+    <w:p>
+      <w:pPr>
+        <w:pStyle w:val="ListParagraph"/>
+        <w:numPr>
+          <w:ilvl w:val="1"/>
+          <w:numId w:val="4"/>
+        </w:numPr>
+      </w:pPr>
+    </w:p>
+    <w:p>
+      <w:pPr>
+        <w:ind w:left="360"/>
+      </w:pPr>
+      <w:r>
+        <w:t>Para ter 4 elementos na linha ter que possuir 25%</w:t>
+      </w:r>
+    </w:p>
+    <w:p>
+      <w:pPr>
+        <w:shd w:val="clear" w:color="auto" w:fill="1E1E1E"/>
+        <w:spacing w:after="0" w:line="270" w:lineRule="atLeast"/>
+        <w:rPr>
+          <w:rFonts w:ascii="Menlo" w:eastAsia="Times New Roman" w:hAnsi="Menlo" w:cs="Menlo"/>
+          <w:color w:val="D4D4D4"/>
+          <w:sz w:val="18"/>
+          <w:szCs w:val="18"/>
+        </w:rPr>
+      </w:pPr>
+      <w:r>
+        <w:rPr>
+          <w:rFonts w:ascii="Menlo" w:eastAsia="Times New Roman" w:hAnsi="Menlo" w:cs="Menlo"/>
+          <w:color w:val="D7BA7D"/>
+          <w:sz w:val="18"/>
+          <w:szCs w:val="18"/>
+        </w:rPr>
+        <w:t>.conteudoPrincipal-cursos-link</w:t>
+      </w:r>
+      <w:r>
+        <w:rPr>
+          <w:rFonts w:ascii="Menlo" w:eastAsia="Times New Roman" w:hAnsi="Menlo" w:cs="Menlo"/>
+          <w:color w:val="D4D4D4"/>
+          <w:sz w:val="18"/>
+          <w:szCs w:val="18"/>
+        </w:rPr>
+        <w:t xml:space="preserve"> {</w:t>
+      </w:r>
+    </w:p>
+    <w:p>
+      <w:pPr>
+        <w:shd w:val="clear" w:color="auto" w:fill="1E1E1E"/>
+        <w:spacing w:after="0" w:line="270" w:lineRule="atLeast"/>
+        <w:rPr>
+          <w:rFonts w:ascii="Menlo" w:eastAsia="Times New Roman" w:hAnsi="Menlo" w:cs="Menlo"/>
+          <w:color w:val="D4D4D4"/>
+          <w:sz w:val="18"/>
+          <w:szCs w:val="18"/>
+        </w:rPr>
+      </w:pPr>
+      <w:r>
+        <w:rPr>
+          <w:rFonts w:ascii="Menlo" w:eastAsia="Times New Roman" w:hAnsi="Menlo" w:cs="Menlo"/>
+          <w:color w:val="D4D4D4"/>
+          <w:sz w:val="18"/>
+          <w:szCs w:val="18"/>
+        </w:rPr>
+        <w:t>  </w:t>
+      </w:r>
+      <w:r>
+        <w:rPr>
+          <w:rFonts w:ascii="Menlo" w:eastAsia="Times New Roman" w:hAnsi="Menlo" w:cs="Menlo"/>
+          <w:color w:val="9CDCFE"/>
+          <w:sz w:val="18"/>
+          <w:szCs w:val="18"/>
+        </w:rPr>
+        <w:t>width</w:t>
+      </w:r>
+      <w:r>
+        <w:rPr>
+          <w:rFonts w:ascii="Menlo" w:eastAsia="Times New Roman" w:hAnsi="Menlo" w:cs="Menlo"/>
+          <w:color w:val="D4D4D4"/>
+          <w:sz w:val="18"/>
+          <w:szCs w:val="18"/>
+        </w:rPr>
+        <w:t xml:space="preserve">: </w:t>
+      </w:r>
+      <w:r>
+        <w:rPr>
+          <w:rFonts w:ascii="Menlo" w:eastAsia="Times New Roman" w:hAnsi="Menlo" w:cs="Menlo"/>
+          <w:color w:val="B5CEA8"/>
+          <w:sz w:val="18"/>
+          <w:szCs w:val="18"/>
+        </w:rPr>
+        <w:t>25</w:t>
+      </w:r>
+      <w:r>
+        <w:rPr>
+          <w:rFonts w:ascii="Menlo" w:eastAsia="Times New Roman" w:hAnsi="Menlo" w:cs="Menlo"/>
+          <w:color w:val="B5CEA8"/>
+          <w:sz w:val="18"/>
+          <w:szCs w:val="18"/>
+        </w:rPr>
+        <w:t>%</w:t>
+      </w:r>
+      <w:r>
+        <w:rPr>
+          <w:rFonts w:ascii="Menlo" w:eastAsia="Times New Roman" w:hAnsi="Menlo" w:cs="Menlo"/>
+          <w:color w:val="D4D4D4"/>
+          <w:sz w:val="18"/>
+          <w:szCs w:val="18"/>
+        </w:rPr>
+        <w:t>;</w:t>
+      </w:r>
+    </w:p>
+    <w:p>
+      <w:pPr>
+        <w:shd w:val="clear" w:color="auto" w:fill="1E1E1E"/>
+        <w:spacing w:after="0" w:line="270" w:lineRule="atLeast"/>
+        <w:rPr>
+          <w:rFonts w:ascii="Menlo" w:eastAsia="Times New Roman" w:hAnsi="Menlo" w:cs="Menlo"/>
+          <w:color w:val="D4D4D4"/>
+          <w:sz w:val="18"/>
+          <w:szCs w:val="18"/>
+        </w:rPr>
+      </w:pPr>
+      <w:r>
+        <w:rPr>
+          <w:rFonts w:ascii="Menlo" w:eastAsia="Times New Roman" w:hAnsi="Menlo" w:cs="Menlo"/>
+          <w:color w:val="D4D4D4"/>
+          <w:sz w:val="18"/>
+          <w:szCs w:val="18"/>
+        </w:rPr>
+        <w:t>  </w:t>
+      </w:r>
+      <w:r>
+        <w:rPr>
+          <w:rFonts w:ascii="Menlo" w:eastAsia="Times New Roman" w:hAnsi="Menlo" w:cs="Menlo"/>
+          <w:color w:val="9CDCFE"/>
+          <w:sz w:val="18"/>
+          <w:szCs w:val="18"/>
+        </w:rPr>
+        <w:t>margin</w:t>
+      </w:r>
+      <w:r>
+        <w:rPr>
+          <w:rFonts w:ascii="Menlo" w:eastAsia="Times New Roman" w:hAnsi="Menlo" w:cs="Menlo"/>
+          <w:color w:val="D4D4D4"/>
+          <w:sz w:val="18"/>
+          <w:szCs w:val="18"/>
+        </w:rPr>
+        <w:t xml:space="preserve">: </w:t>
+      </w:r>
+      <w:r>
+        <w:rPr>
+          <w:rFonts w:ascii="Menlo" w:eastAsia="Times New Roman" w:hAnsi="Menlo" w:cs="Menlo"/>
+          <w:color w:val="B5CEA8"/>
+          <w:sz w:val="18"/>
+          <w:szCs w:val="18"/>
+        </w:rPr>
+        <w:t>1%</w:t>
+      </w:r>
+      <w:r>
+        <w:rPr>
+          <w:rFonts w:ascii="Menlo" w:eastAsia="Times New Roman" w:hAnsi="Menlo" w:cs="Menlo"/>
+          <w:color w:val="D4D4D4"/>
+          <w:sz w:val="18"/>
+          <w:szCs w:val="18"/>
+        </w:rPr>
+        <w:t>;</w:t>
+      </w:r>
+    </w:p>
+    <w:p>
+      <w:pPr>
+        <w:shd w:val="clear" w:color="auto" w:fill="1E1E1E"/>
+        <w:spacing w:after="0" w:line="270" w:lineRule="atLeast"/>
+        <w:rPr>
+          <w:rFonts w:ascii="Menlo" w:eastAsia="Times New Roman" w:hAnsi="Menlo" w:cs="Menlo"/>
+          <w:color w:val="D4D4D4"/>
+          <w:sz w:val="18"/>
+          <w:szCs w:val="18"/>
+          <w:lang w:val="en-US"/>
+        </w:rPr>
+      </w:pPr>
+      <w:r>
+        <w:rPr>
+          <w:rFonts w:ascii="Menlo" w:eastAsia="Times New Roman" w:hAnsi="Menlo" w:cs="Menlo"/>
+          <w:color w:val="D4D4D4"/>
+          <w:sz w:val="18"/>
+          <w:szCs w:val="18"/>
+          <w:lang w:val="en-US"/>
+        </w:rPr>
+        <w:t>}</w:t>
+      </w:r>
+    </w:p>
+    <w:p>
+      <w:pPr>
+        <w:shd w:val="clear" w:color="auto" w:fill="1E1E1E"/>
+        <w:spacing w:after="0" w:line="270" w:lineRule="atLeast"/>
+        <w:rPr>
+          <w:rFonts w:ascii="Menlo" w:eastAsia="Times New Roman" w:hAnsi="Menlo" w:cs="Menlo"/>
+          <w:color w:val="D4D4D4"/>
+          <w:sz w:val="18"/>
+          <w:szCs w:val="18"/>
+          <w:lang w:val="en-US"/>
+        </w:rPr>
+      </w:pPr>
+    </w:p>
+    <w:p>
+      <w:pPr>
+        <w:shd w:val="clear" w:color="auto" w:fill="1E1E1E"/>
+        <w:spacing w:after="0" w:line="270" w:lineRule="atLeast"/>
+        <w:rPr>
+          <w:rFonts w:ascii="Menlo" w:eastAsia="Times New Roman" w:hAnsi="Menlo" w:cs="Menlo"/>
+          <w:color w:val="D4D4D4"/>
+          <w:sz w:val="18"/>
+          <w:szCs w:val="18"/>
+          <w:lang w:val="en-US"/>
+        </w:rPr>
+      </w:pPr>
+    </w:p>
+    <w:p>
+      <w:pPr>
+        <w:ind w:left="360"/>
+      </w:pPr>
+    </w:p>
+    <w:p>
+      <w:r>
+        <w:tab/>
+      </w:r>
+    </w:p>
+    <w:p>
+      <w:pPr>
+        <w:pStyle w:val="ListParagraph"/>
+        <w:numPr>
+          <w:ilvl w:val="0"/>
+          <w:numId w:val="4"/>
+        </w:numPr>
+      </w:pPr>
+      <w:r>
+        <w:t>Porem temos que ter um espaçamento, mostrar o layout:</w:t>
+      </w:r>
+    </w:p>
+    <w:p>
+      <w:pPr>
+        <w:pStyle w:val="ListParagraph"/>
+        <w:numPr>
+          <w:ilvl w:val="0"/>
+          <w:numId w:val="4"/>
+        </w:numPr>
+        <w:shd w:val="clear" w:color="auto" w:fill="1E1E1E"/>
+        <w:spacing w:after="0" w:line="270" w:lineRule="atLeast"/>
+        <w:rPr>
+          <w:rFonts w:ascii="Menlo" w:eastAsia="Times New Roman" w:hAnsi="Menlo" w:cs="Menlo"/>
+          <w:color w:val="D4D4D4"/>
+          <w:sz w:val="18"/>
+          <w:szCs w:val="18"/>
+          <w:lang w:val="en-US"/>
+        </w:rPr>
+      </w:pPr>
+      <w:r>
+        <w:rPr>
+          <w:rFonts w:ascii="Menlo" w:eastAsia="Times New Roman" w:hAnsi="Menlo" w:cs="Menlo"/>
+          <w:color w:val="D7BA7D"/>
+          <w:sz w:val="18"/>
+          <w:szCs w:val="18"/>
+          <w:lang w:val="en-US"/>
+        </w:rPr>
+        <w:t>.conteudoPrincipal-cursos-link</w:t>
+      </w:r>
+      <w:r>
+        <w:rPr>
+          <w:rFonts w:ascii="Menlo" w:eastAsia="Times New Roman" w:hAnsi="Menlo" w:cs="Menlo"/>
+          <w:color w:val="D4D4D4"/>
+          <w:sz w:val="18"/>
+          <w:szCs w:val="18"/>
+          <w:lang w:val="en-US"/>
+        </w:rPr>
+        <w:t xml:space="preserve"> {</w:t>
+      </w:r>
+    </w:p>
+    <w:p>
+      <w:pPr>
+        <w:pStyle w:val="ListParagraph"/>
+        <w:numPr>
+          <w:ilvl w:val="0"/>
+          <w:numId w:val="4"/>
+        </w:numPr>
+        <w:shd w:val="clear" w:color="auto" w:fill="1E1E1E"/>
+        <w:spacing w:after="0" w:line="270" w:lineRule="atLeast"/>
+        <w:rPr>
+          <w:rFonts w:ascii="Menlo" w:eastAsia="Times New Roman" w:hAnsi="Menlo" w:cs="Menlo"/>
+          <w:color w:val="D4D4D4"/>
+          <w:sz w:val="18"/>
+          <w:szCs w:val="18"/>
+          <w:lang w:val="en-US"/>
+        </w:rPr>
+      </w:pPr>
+      <w:r>
+        <w:rPr>
+          <w:rFonts w:ascii="Menlo" w:eastAsia="Times New Roman" w:hAnsi="Menlo" w:cs="Menlo"/>
+          <w:color w:val="D4D4D4"/>
+          <w:sz w:val="18"/>
+          <w:szCs w:val="18"/>
+          <w:lang w:val="en-US"/>
+        </w:rPr>
+        <w:t>  </w:t>
+      </w:r>
+      <w:r>
+        <w:rPr>
+          <w:rFonts w:ascii="Menlo" w:eastAsia="Times New Roman" w:hAnsi="Menlo" w:cs="Menlo"/>
+          <w:color w:val="9CDCFE"/>
+          <w:sz w:val="18"/>
+          <w:szCs w:val="18"/>
+          <w:lang w:val="en-US"/>
+        </w:rPr>
+        <w:t>width</w:t>
+      </w:r>
+      <w:r>
+        <w:rPr>
+          <w:rFonts w:ascii="Menlo" w:eastAsia="Times New Roman" w:hAnsi="Menlo" w:cs="Menlo"/>
+          <w:color w:val="D4D4D4"/>
+          <w:sz w:val="18"/>
+          <w:szCs w:val="18"/>
+          <w:lang w:val="en-US"/>
+        </w:rPr>
+        <w:t xml:space="preserve">: </w:t>
+      </w:r>
+      <w:r>
+        <w:rPr>
+          <w:rFonts w:ascii="Menlo" w:eastAsia="Times New Roman" w:hAnsi="Menlo" w:cs="Menlo"/>
+          <w:color w:val="B5CEA8"/>
+          <w:sz w:val="18"/>
+          <w:szCs w:val="18"/>
+          <w:lang w:val="en-US"/>
+        </w:rPr>
+        <w:t>23%</w:t>
+      </w:r>
+      <w:r>
+        <w:rPr>
+          <w:rFonts w:ascii="Menlo" w:eastAsia="Times New Roman" w:hAnsi="Menlo" w:cs="Menlo"/>
+          <w:color w:val="D4D4D4"/>
+          <w:sz w:val="18"/>
+          <w:szCs w:val="18"/>
+          <w:lang w:val="en-US"/>
+        </w:rPr>
+        <w:t>;</w:t>
+      </w:r>
+    </w:p>
+    <w:p>
+      <w:pPr>
+        <w:pStyle w:val="ListParagraph"/>
+        <w:numPr>
+          <w:ilvl w:val="0"/>
+          <w:numId w:val="4"/>
+        </w:numPr>
+        <w:shd w:val="clear" w:color="auto" w:fill="1E1E1E"/>
+        <w:spacing w:after="0" w:line="270" w:lineRule="atLeast"/>
+        <w:rPr>
+          <w:rFonts w:ascii="Menlo" w:eastAsia="Times New Roman" w:hAnsi="Menlo" w:cs="Menlo"/>
+          <w:color w:val="D4D4D4"/>
+          <w:sz w:val="18"/>
+          <w:szCs w:val="18"/>
+          <w:lang w:val="en-US"/>
+        </w:rPr>
+      </w:pPr>
+    </w:p>
+    <w:p>
+      <w:pPr>
+        <w:pStyle w:val="ListParagraph"/>
+        <w:numPr>
+          <w:ilvl w:val="0"/>
+          <w:numId w:val="4"/>
+        </w:numPr>
+        <w:shd w:val="clear" w:color="auto" w:fill="1E1E1E"/>
+        <w:spacing w:after="0" w:line="270" w:lineRule="atLeast"/>
+        <w:rPr>
+          <w:rFonts w:ascii="Menlo" w:eastAsia="Times New Roman" w:hAnsi="Menlo" w:cs="Menlo"/>
+          <w:color w:val="D4D4D4"/>
+          <w:sz w:val="18"/>
+          <w:szCs w:val="18"/>
+          <w:lang w:val="en-US"/>
+        </w:rPr>
+      </w:pPr>
+      <w:r>
+        <w:rPr>
+          <w:rFonts w:ascii="Menlo" w:eastAsia="Times New Roman" w:hAnsi="Menlo" w:cs="Menlo"/>
+          <w:color w:val="D4D4D4"/>
+          <w:sz w:val="18"/>
+          <w:szCs w:val="18"/>
+          <w:lang w:val="en-US"/>
+        </w:rPr>
+        <w:t>}</w:t>
+      </w:r>
+    </w:p>
+    <w:p>
+      <w:pPr>
+        <w:pStyle w:val="ListParagraph"/>
+      </w:pPr>
+    </w:p>
+    <w:p>
+      <w:pPr>
+        <w:pStyle w:val="ListParagraph"/>
+        <w:numPr>
+          <w:ilvl w:val="0"/>
+          <w:numId w:val="4"/>
+        </w:numPr>
+      </w:pPr>
+    </w:p>
+    <w:p>
+      <w:pPr>
+        <w:pStyle w:val="ListParagraph"/>
+        <w:numPr>
+          <w:ilvl w:val="0"/>
+          <w:numId w:val="4"/>
+        </w:numPr>
+      </w:pPr>
+      <w:r>
+        <w:t>Como faz para separar os items</w:t>
+      </w:r>
+      <w:r>
+        <w:t>, vamos utilizar o space-between</w:t>
+      </w:r>
+    </w:p>
+    <w:p>
+      <w:pPr>
+        <w:pStyle w:val="ListParagraph"/>
+        <w:numPr>
+          <w:ilvl w:val="0"/>
+          <w:numId w:val="4"/>
+        </w:numPr>
+        <w:shd w:val="clear" w:color="auto" w:fill="1E1E1E"/>
+        <w:spacing w:after="0" w:line="270" w:lineRule="atLeast"/>
+        <w:rPr>
+          <w:rFonts w:ascii="Menlo" w:eastAsia="Times New Roman" w:hAnsi="Menlo" w:cs="Menlo"/>
+          <w:color w:val="D4D4D4"/>
+          <w:sz w:val="18"/>
+          <w:szCs w:val="18"/>
+          <w:lang w:val="en-US"/>
+        </w:rPr>
+      </w:pPr>
+      <w:r>
+        <w:rPr>
+          <w:rFonts w:ascii="Menlo" w:eastAsia="Times New Roman" w:hAnsi="Menlo" w:cs="Menlo"/>
+          <w:color w:val="D7BA7D"/>
+          <w:sz w:val="18"/>
+          <w:szCs w:val="18"/>
+          <w:lang w:val="en-US"/>
+        </w:rPr>
+        <w:t>.conteudoPrincipal-cursos</w:t>
+      </w:r>
+      <w:r>
+        <w:rPr>
+          <w:rFonts w:ascii="Menlo" w:eastAsia="Times New Roman" w:hAnsi="Menlo" w:cs="Menlo"/>
+          <w:color w:val="D4D4D4"/>
+          <w:sz w:val="18"/>
+          <w:szCs w:val="18"/>
+          <w:lang w:val="en-US"/>
+        </w:rPr>
+        <w:t xml:space="preserve"> {</w:t>
+      </w:r>
+    </w:p>
+    <w:p>
+      <w:pPr>
+        <w:pStyle w:val="ListParagraph"/>
+        <w:numPr>
+          <w:ilvl w:val="0"/>
+          <w:numId w:val="4"/>
+        </w:numPr>
+        <w:shd w:val="clear" w:color="auto" w:fill="1E1E1E"/>
+        <w:spacing w:after="0" w:line="270" w:lineRule="atLeast"/>
+        <w:rPr>
+          <w:rFonts w:ascii="Menlo" w:eastAsia="Times New Roman" w:hAnsi="Menlo" w:cs="Menlo"/>
+          <w:color w:val="D4D4D4"/>
+          <w:sz w:val="18"/>
+          <w:szCs w:val="18"/>
+          <w:lang w:val="en-US"/>
+        </w:rPr>
+      </w:pPr>
+      <w:r>
+        <w:rPr>
+          <w:rFonts w:ascii="Menlo" w:eastAsia="Times New Roman" w:hAnsi="Menlo" w:cs="Menlo"/>
+          <w:color w:val="D4D4D4"/>
+          <w:sz w:val="18"/>
+          <w:szCs w:val="18"/>
+          <w:lang w:val="en-US"/>
+        </w:rPr>
+        <w:t>  </w:t>
+      </w:r>
+      <w:r>
+        <w:rPr>
+          <w:rFonts w:ascii="Menlo" w:eastAsia="Times New Roman" w:hAnsi="Menlo" w:cs="Menlo"/>
+          <w:color w:val="9CDCFE"/>
+          <w:sz w:val="18"/>
+          <w:szCs w:val="18"/>
+          <w:lang w:val="en-US"/>
+        </w:rPr>
+        <w:t>display</w:t>
+      </w:r>
+      <w:r>
+        <w:rPr>
+          <w:rFonts w:ascii="Menlo" w:eastAsia="Times New Roman" w:hAnsi="Menlo" w:cs="Menlo"/>
+          <w:color w:val="D4D4D4"/>
+          <w:sz w:val="18"/>
+          <w:szCs w:val="18"/>
+          <w:lang w:val="en-US"/>
+        </w:rPr>
+        <w:t xml:space="preserve">: </w:t>
+      </w:r>
+      <w:r>
+        <w:rPr>
+          <w:rFonts w:ascii="Menlo" w:eastAsia="Times New Roman" w:hAnsi="Menlo" w:cs="Menlo"/>
+          <w:color w:val="CE9178"/>
+          <w:sz w:val="18"/>
+          <w:szCs w:val="18"/>
+          <w:lang w:val="en-US"/>
+        </w:rPr>
+        <w:t>flex</w:t>
+      </w:r>
+      <w:r>
+        <w:rPr>
+          <w:rFonts w:ascii="Menlo" w:eastAsia="Times New Roman" w:hAnsi="Menlo" w:cs="Menlo"/>
+          <w:color w:val="D4D4D4"/>
+          <w:sz w:val="18"/>
+          <w:szCs w:val="18"/>
+          <w:lang w:val="en-US"/>
+        </w:rPr>
+        <w:t>;</w:t>
+      </w:r>
+    </w:p>
+    <w:p>
+      <w:pPr>
+        <w:pStyle w:val="ListParagraph"/>
+        <w:numPr>
+          <w:ilvl w:val="0"/>
+          <w:numId w:val="4"/>
+        </w:numPr>
+        <w:shd w:val="clear" w:color="auto" w:fill="1E1E1E"/>
+        <w:spacing w:after="0" w:line="270" w:lineRule="atLeast"/>
+        <w:rPr>
+          <w:rFonts w:ascii="Menlo" w:eastAsia="Times New Roman" w:hAnsi="Menlo" w:cs="Menlo"/>
+          <w:color w:val="D4D4D4"/>
+          <w:sz w:val="18"/>
+          <w:szCs w:val="18"/>
+          <w:lang w:val="en-US"/>
+        </w:rPr>
+      </w:pPr>
+      <w:r>
+        <w:rPr>
+          <w:rFonts w:ascii="Menlo" w:eastAsia="Times New Roman" w:hAnsi="Menlo" w:cs="Menlo"/>
+          <w:color w:val="D4D4D4"/>
+          <w:sz w:val="18"/>
+          <w:szCs w:val="18"/>
+          <w:lang w:val="en-US"/>
+        </w:rPr>
+        <w:t>  </w:t>
+      </w:r>
+      <w:r>
+        <w:rPr>
+          <w:rFonts w:ascii="Menlo" w:eastAsia="Times New Roman" w:hAnsi="Menlo" w:cs="Menlo"/>
+          <w:color w:val="9CDCFE"/>
+          <w:sz w:val="18"/>
+          <w:szCs w:val="18"/>
+          <w:lang w:val="en-US"/>
+        </w:rPr>
+        <w:t>flex-wrap</w:t>
+      </w:r>
+      <w:r>
+        <w:rPr>
+          <w:rFonts w:ascii="Menlo" w:eastAsia="Times New Roman" w:hAnsi="Menlo" w:cs="Menlo"/>
+          <w:color w:val="D4D4D4"/>
+          <w:sz w:val="18"/>
+          <w:szCs w:val="18"/>
+          <w:lang w:val="en-US"/>
+        </w:rPr>
+        <w:t xml:space="preserve">: </w:t>
+      </w:r>
+      <w:r>
+        <w:rPr>
+          <w:rFonts w:ascii="Menlo" w:eastAsia="Times New Roman" w:hAnsi="Menlo" w:cs="Menlo"/>
+          <w:color w:val="CE9178"/>
+          <w:sz w:val="18"/>
+          <w:szCs w:val="18"/>
+          <w:lang w:val="en-US"/>
+        </w:rPr>
+        <w:t>wrap</w:t>
+      </w:r>
+      <w:r>
+        <w:rPr>
+          <w:rFonts w:ascii="Menlo" w:eastAsia="Times New Roman" w:hAnsi="Menlo" w:cs="Menlo"/>
+          <w:color w:val="D4D4D4"/>
+          <w:sz w:val="18"/>
+          <w:szCs w:val="18"/>
+          <w:lang w:val="en-US"/>
+        </w:rPr>
+        <w:t>;</w:t>
+      </w:r>
+    </w:p>
+    <w:p>
+      <w:pPr>
+        <w:pStyle w:val="ListParagraph"/>
+        <w:numPr>
+          <w:ilvl w:val="0"/>
+          <w:numId w:val="4"/>
+        </w:numPr>
+        <w:shd w:val="clear" w:color="auto" w:fill="1E1E1E"/>
+        <w:spacing w:after="0" w:line="270" w:lineRule="atLeast"/>
+        <w:rPr>
+          <w:rFonts w:ascii="Menlo" w:eastAsia="Times New Roman" w:hAnsi="Menlo" w:cs="Menlo"/>
+          <w:color w:val="D4D4D4"/>
+          <w:sz w:val="18"/>
+          <w:szCs w:val="18"/>
+          <w:lang w:val="en-US"/>
+        </w:rPr>
+      </w:pPr>
+      <w:r>
+        <w:rPr>
+          <w:rFonts w:ascii="Menlo" w:eastAsia="Times New Roman" w:hAnsi="Menlo" w:cs="Menlo"/>
+          <w:color w:val="D4D4D4"/>
+          <w:sz w:val="18"/>
+          <w:szCs w:val="18"/>
+          <w:lang w:val="en-US"/>
+        </w:rPr>
+        <w:t>  </w:t>
+      </w:r>
+      <w:r>
+        <w:rPr>
+          <w:rFonts w:ascii="Menlo" w:eastAsia="Times New Roman" w:hAnsi="Menlo" w:cs="Menlo"/>
+          <w:color w:val="9CDCFE"/>
+          <w:sz w:val="18"/>
+          <w:szCs w:val="18"/>
+          <w:lang w:val="en-US"/>
+        </w:rPr>
+        <w:t>justify-content</w:t>
+      </w:r>
+      <w:r>
+        <w:rPr>
+          <w:rFonts w:ascii="Menlo" w:eastAsia="Times New Roman" w:hAnsi="Menlo" w:cs="Menlo"/>
+          <w:color w:val="D4D4D4"/>
+          <w:sz w:val="18"/>
+          <w:szCs w:val="18"/>
+          <w:lang w:val="en-US"/>
+        </w:rPr>
+        <w:t xml:space="preserve">: </w:t>
+      </w:r>
+      <w:r>
+        <w:rPr>
+          <w:rFonts w:ascii="Menlo" w:eastAsia="Times New Roman" w:hAnsi="Menlo" w:cs="Menlo"/>
+          <w:color w:val="CE9178"/>
+          <w:sz w:val="18"/>
+          <w:szCs w:val="18"/>
+          <w:lang w:val="en-US"/>
         </w:rPr>
         <w:t>space-between</w:t>
       </w:r>
-      <w:proofErr w:type="spellEnd"/>
-      <w:r>
-        <w:rPr>
-          <w:rFonts w:ascii="Consolas" w:eastAsia="Times New Roman" w:hAnsi="Consolas" w:cs="Times New Roman"/>
-          <w:color w:val="D4D4D4"/>
-          <w:sz w:val="21"/>
-          <w:szCs w:val="21"/>
-          <w:lang w:eastAsia="pt-BR"/>
+      <w:r>
+        <w:rPr>
+          <w:rFonts w:ascii="Menlo" w:eastAsia="Times New Roman" w:hAnsi="Menlo" w:cs="Menlo"/>
+          <w:color w:val="D4D4D4"/>
+          <w:sz w:val="18"/>
+          <w:szCs w:val="18"/>
+          <w:lang w:val="en-US"/>
         </w:rPr>
         <w:t>;</w:t>
       </w:r>
     </w:p>
     <w:p>
       <w:pPr>
-        <w:shd w:val="clear" w:color="auto" w:fill="1E1E1E"/>
-        <w:spacing w:after="0" w:line="285" w:lineRule="atLeast"/>
-        <w:rPr>
-          <w:rFonts w:ascii="Consolas" w:eastAsia="Times New Roman" w:hAnsi="Consolas" w:cs="Times New Roman"/>
-          <w:color w:val="D4D4D4"/>
-          <w:sz w:val="21"/>
-          <w:szCs w:val="21"/>
-          <w:lang w:eastAsia="pt-BR"/>
-        </w:rPr>
-      </w:pPr>
-      <w:r>
-        <w:rPr>
-          <w:rFonts w:ascii="Consolas" w:eastAsia="Times New Roman" w:hAnsi="Consolas" w:cs="Times New Roman"/>
-          <w:color w:val="D4D4D4"/>
-          <w:sz w:val="21"/>
-          <w:szCs w:val="21"/>
-          <w:lang w:eastAsia="pt-BR"/>
+        <w:pStyle w:val="ListParagraph"/>
+        <w:numPr>
+          <w:ilvl w:val="0"/>
+          <w:numId w:val="4"/>
+        </w:numPr>
+        <w:shd w:val="clear" w:color="auto" w:fill="1E1E1E"/>
+        <w:spacing w:after="0" w:line="270" w:lineRule="atLeast"/>
+        <w:rPr>
+          <w:rFonts w:ascii="Menlo" w:eastAsia="Times New Roman" w:hAnsi="Menlo" w:cs="Menlo"/>
+          <w:color w:val="D4D4D4"/>
+          <w:sz w:val="18"/>
+          <w:szCs w:val="18"/>
+          <w:lang w:val="en-US"/>
+        </w:rPr>
+      </w:pPr>
+      <w:r>
+        <w:rPr>
+          <w:rFonts w:ascii="Menlo" w:eastAsia="Times New Roman" w:hAnsi="Menlo" w:cs="Menlo"/>
+          <w:color w:val="D4D4D4"/>
+          <w:sz w:val="18"/>
+          <w:szCs w:val="18"/>
+          <w:lang w:val="en-US"/>
         </w:rPr>
         <w:t>}</w:t>
       </w:r>
     </w:p>
     <w:p>
       <w:pPr>
-        <w:shd w:val="clear" w:color="auto" w:fill="1E1E1E"/>
-        <w:spacing w:after="0" w:line="285" w:lineRule="atLeast"/>
-        <w:rPr>
-          <w:rFonts w:ascii="Consolas" w:eastAsia="Times New Roman" w:hAnsi="Consolas" w:cs="Times New Roman"/>
-          <w:color w:val="D4D4D4"/>
-          <w:sz w:val="21"/>
-          <w:szCs w:val="21"/>
-          <w:lang w:eastAsia="pt-BR"/>
-        </w:rPr>
-      </w:pPr>
-    </w:p>
-    <w:p>
-      <w:pPr>
-        <w:shd w:val="clear" w:color="auto" w:fill="1E1E1E"/>
-        <w:spacing w:after="0" w:line="285" w:lineRule="atLeast"/>
-        <w:rPr>
-          <w:rFonts w:ascii="Consolas" w:eastAsia="Times New Roman" w:hAnsi="Consolas" w:cs="Times New Roman"/>
-          <w:color w:val="D4D4D4"/>
-          <w:sz w:val="21"/>
-          <w:szCs w:val="21"/>
-          <w:lang w:eastAsia="pt-BR"/>
-        </w:rPr>
-      </w:pPr>
-      <w:proofErr w:type="gramStart"/>
-      <w:r>
-        <w:rPr>
-          <w:rFonts w:ascii="Consolas" w:eastAsia="Times New Roman" w:hAnsi="Consolas" w:cs="Times New Roman"/>
+        <w:pStyle w:val="ListParagraph"/>
+        <w:numPr>
+          <w:ilvl w:val="0"/>
+          <w:numId w:val="4"/>
+        </w:numPr>
+      </w:pPr>
+    </w:p>
+    <w:p>
+      <w:pPr>
+        <w:pStyle w:val="ListParagraph"/>
+        <w:numPr>
+          <w:ilvl w:val="0"/>
+          <w:numId w:val="4"/>
+        </w:numPr>
+      </w:pPr>
+      <w:r>
+        <w:t>Porem estão colados verticalmente:</w:t>
+      </w:r>
+    </w:p>
+    <w:p>
+      <w:pPr>
+        <w:pStyle w:val="ListParagraph"/>
+        <w:numPr>
+          <w:ilvl w:val="0"/>
+          <w:numId w:val="4"/>
+        </w:numPr>
+      </w:pPr>
+      <w:r>
+        <w:t>Vamos colocar um margin-bottom: 1%</w:t>
+      </w:r>
+    </w:p>
+    <w:p>
+      <w:r>
+        <w:br w:type="page"/>
+      </w:r>
+    </w:p>
+    <w:p>
+      <w:pPr>
+        <w:pStyle w:val="ListParagraph"/>
+        <w:numPr>
+          <w:ilvl w:val="0"/>
+          <w:numId w:val="4"/>
+        </w:numPr>
+      </w:pPr>
+    </w:p>
+    <w:p>
+      <w:pPr>
+        <w:pStyle w:val="ListParagraph"/>
+        <w:numPr>
+          <w:ilvl w:val="0"/>
+          <w:numId w:val="4"/>
+        </w:numPr>
+        <w:shd w:val="clear" w:color="auto" w:fill="1E1E1E"/>
+        <w:spacing w:after="0" w:line="270" w:lineRule="atLeast"/>
+        <w:rPr>
+          <w:rFonts w:ascii="Menlo" w:eastAsia="Times New Roman" w:hAnsi="Menlo" w:cs="Menlo"/>
+          <w:color w:val="D4D4D4"/>
+          <w:sz w:val="18"/>
+          <w:szCs w:val="18"/>
+          <w:lang w:val="en-US"/>
+        </w:rPr>
+      </w:pPr>
+      <w:r>
+        <w:rPr>
+          <w:rFonts w:ascii="Menlo" w:eastAsia="Times New Roman" w:hAnsi="Menlo" w:cs="Menlo"/>
           <w:color w:val="D7BA7D"/>
-          <w:sz w:val="21"/>
-          <w:szCs w:val="21"/>
-          <w:lang w:eastAsia="pt-BR"/>
-        </w:rPr>
-        <w:t>.</w:t>
-      </w:r>
-      <w:proofErr w:type="spellStart"/>
-      <w:r>
-        <w:rPr>
-          <w:rFonts w:ascii="Consolas" w:eastAsia="Times New Roman" w:hAnsi="Consolas" w:cs="Times New Roman"/>
+          <w:sz w:val="18"/>
+          <w:szCs w:val="18"/>
+          <w:lang w:val="en-US"/>
+        </w:rPr>
+        <w:t>.conteudoPrincipal-cursos-link</w:t>
+      </w:r>
+      <w:r>
+        <w:rPr>
+          <w:rFonts w:ascii="Menlo" w:eastAsia="Times New Roman" w:hAnsi="Menlo" w:cs="Menlo"/>
+          <w:color w:val="D4D4D4"/>
+          <w:sz w:val="18"/>
+          <w:szCs w:val="18"/>
+          <w:lang w:val="en-US"/>
+        </w:rPr>
+        <w:t xml:space="preserve"> {</w:t>
+      </w:r>
+    </w:p>
+    <w:p>
+      <w:pPr>
+        <w:pStyle w:val="ListParagraph"/>
+        <w:numPr>
+          <w:ilvl w:val="0"/>
+          <w:numId w:val="4"/>
+        </w:numPr>
+        <w:shd w:val="clear" w:color="auto" w:fill="1E1E1E"/>
+        <w:spacing w:after="0" w:line="270" w:lineRule="atLeast"/>
+        <w:rPr>
+          <w:rFonts w:ascii="Menlo" w:eastAsia="Times New Roman" w:hAnsi="Menlo" w:cs="Menlo"/>
+          <w:color w:val="D4D4D4"/>
+          <w:sz w:val="18"/>
+          <w:szCs w:val="18"/>
+          <w:lang w:val="en-US"/>
+        </w:rPr>
+      </w:pPr>
+      <w:r>
+        <w:rPr>
+          <w:rFonts w:ascii="Menlo" w:eastAsia="Times New Roman" w:hAnsi="Menlo" w:cs="Menlo"/>
+          <w:color w:val="D4D4D4"/>
+          <w:sz w:val="18"/>
+          <w:szCs w:val="18"/>
+          <w:lang w:val="en-US"/>
+        </w:rPr>
+        <w:t>  </w:t>
+      </w:r>
+      <w:r>
+        <w:rPr>
+          <w:rFonts w:ascii="Menlo" w:eastAsia="Times New Roman" w:hAnsi="Menlo" w:cs="Menlo"/>
+          <w:color w:val="9CDCFE"/>
+          <w:sz w:val="18"/>
+          <w:szCs w:val="18"/>
+          <w:lang w:val="en-US"/>
+        </w:rPr>
+        <w:t>width</w:t>
+      </w:r>
+      <w:r>
+        <w:rPr>
+          <w:rFonts w:ascii="Menlo" w:eastAsia="Times New Roman" w:hAnsi="Menlo" w:cs="Menlo"/>
+          <w:color w:val="D4D4D4"/>
+          <w:sz w:val="18"/>
+          <w:szCs w:val="18"/>
+          <w:lang w:val="en-US"/>
+        </w:rPr>
+        <w:t xml:space="preserve">: </w:t>
+      </w:r>
+      <w:r>
+        <w:rPr>
+          <w:rFonts w:ascii="Menlo" w:eastAsia="Times New Roman" w:hAnsi="Menlo" w:cs="Menlo"/>
+          <w:color w:val="B5CEA8"/>
+          <w:sz w:val="18"/>
+          <w:szCs w:val="18"/>
+          <w:lang w:val="en-US"/>
+        </w:rPr>
+        <w:t>23%</w:t>
+      </w:r>
+      <w:r>
+        <w:rPr>
+          <w:rFonts w:ascii="Menlo" w:eastAsia="Times New Roman" w:hAnsi="Menlo" w:cs="Menlo"/>
+          <w:color w:val="D4D4D4"/>
+          <w:sz w:val="18"/>
+          <w:szCs w:val="18"/>
+          <w:lang w:val="en-US"/>
+        </w:rPr>
+        <w:t>;</w:t>
+      </w:r>
+    </w:p>
+    <w:p>
+      <w:pPr>
+        <w:pStyle w:val="ListParagraph"/>
+        <w:numPr>
+          <w:ilvl w:val="0"/>
+          <w:numId w:val="4"/>
+        </w:numPr>
+        <w:shd w:val="clear" w:color="auto" w:fill="1E1E1E"/>
+        <w:spacing w:after="0" w:line="270" w:lineRule="atLeast"/>
+        <w:rPr>
+          <w:rFonts w:ascii="Menlo" w:eastAsia="Times New Roman" w:hAnsi="Menlo" w:cs="Menlo"/>
+          <w:color w:val="D4D4D4"/>
+          <w:sz w:val="18"/>
+          <w:szCs w:val="18"/>
+          <w:lang w:val="en-US"/>
+        </w:rPr>
+      </w:pPr>
+      <w:r>
+        <w:rPr>
+          <w:rFonts w:ascii="Menlo" w:eastAsia="Times New Roman" w:hAnsi="Menlo" w:cs="Menlo"/>
+          <w:color w:val="D4D4D4"/>
+          <w:sz w:val="18"/>
+          <w:szCs w:val="18"/>
+          <w:lang w:val="en-US"/>
+        </w:rPr>
+        <w:t xml:space="preserve">  Margin-bottom: 1%</w:t>
+      </w:r>
+    </w:p>
+    <w:p>
+      <w:pPr>
+        <w:pStyle w:val="ListParagraph"/>
+        <w:numPr>
+          <w:ilvl w:val="0"/>
+          <w:numId w:val="4"/>
+        </w:numPr>
+        <w:shd w:val="clear" w:color="auto" w:fill="1E1E1E"/>
+        <w:spacing w:after="0" w:line="270" w:lineRule="atLeast"/>
+        <w:rPr>
+          <w:rFonts w:ascii="Menlo" w:eastAsia="Times New Roman" w:hAnsi="Menlo" w:cs="Menlo"/>
+          <w:color w:val="D4D4D4"/>
+          <w:sz w:val="18"/>
+          <w:szCs w:val="18"/>
+          <w:lang w:val="en-US"/>
+        </w:rPr>
+      </w:pPr>
+      <w:r>
+        <w:rPr>
+          <w:rFonts w:ascii="Menlo" w:eastAsia="Times New Roman" w:hAnsi="Menlo" w:cs="Menlo"/>
+          <w:color w:val="D4D4D4"/>
+          <w:sz w:val="18"/>
+          <w:szCs w:val="18"/>
+          <w:lang w:val="en-US"/>
+        </w:rPr>
+        <w:t>}</w:t>
+      </w:r>
+    </w:p>
+    <w:p/>
+    <w:p>
+      <w:pPr>
+        <w:pStyle w:val="ListParagraph"/>
+        <w:numPr>
+          <w:ilvl w:val="0"/>
+          <w:numId w:val="4"/>
+        </w:numPr>
+      </w:pPr>
+      <w:r>
+        <w:t>Virou uma grid</w:t>
+      </w:r>
+      <w:r>
+        <w:t xml:space="preserve">, vamos tentar o space-around, </w:t>
+      </w:r>
+    </w:p>
+    <w:p>
+      <w:pPr>
+        <w:pStyle w:val="ListParagraph"/>
+      </w:pPr>
+    </w:p>
+    <w:p>
+      <w:pPr>
+        <w:pStyle w:val="ListParagraph"/>
+        <w:numPr>
+          <w:ilvl w:val="0"/>
+          <w:numId w:val="4"/>
+        </w:numPr>
+        <w:shd w:val="clear" w:color="auto" w:fill="1E1E1E"/>
+        <w:spacing w:after="0" w:line="270" w:lineRule="atLeast"/>
+        <w:rPr>
+          <w:rFonts w:ascii="Menlo" w:eastAsia="Times New Roman" w:hAnsi="Menlo" w:cs="Menlo"/>
+          <w:color w:val="D4D4D4"/>
+          <w:sz w:val="18"/>
+          <w:szCs w:val="18"/>
+          <w:lang w:val="en-US"/>
+        </w:rPr>
+      </w:pPr>
+      <w:r>
+        <w:rPr>
+          <w:rFonts w:ascii="Menlo" w:eastAsia="Times New Roman" w:hAnsi="Menlo" w:cs="Menlo"/>
           <w:color w:val="D7BA7D"/>
-          <w:sz w:val="21"/>
-          <w:szCs w:val="21"/>
-          <w:lang w:eastAsia="pt-BR"/>
-        </w:rPr>
-        <w:t>rodapePrincipal</w:t>
-      </w:r>
-      <w:proofErr w:type="spellEnd"/>
-      <w:proofErr w:type="gramEnd"/>
-      <w:r>
-        <w:rPr>
-          <w:rFonts w:ascii="Consolas" w:eastAsia="Times New Roman" w:hAnsi="Consolas" w:cs="Times New Roman"/>
+          <w:sz w:val="18"/>
+          <w:szCs w:val="18"/>
+          <w:lang w:val="en-US"/>
+        </w:rPr>
+        <w:t>.conteudoPrincipal-cursos</w:t>
+      </w:r>
+      <w:r>
+        <w:rPr>
+          <w:rFonts w:ascii="Menlo" w:eastAsia="Times New Roman" w:hAnsi="Menlo" w:cs="Menlo"/>
+          <w:color w:val="D4D4D4"/>
+          <w:sz w:val="18"/>
+          <w:szCs w:val="18"/>
+          <w:lang w:val="en-US"/>
+        </w:rPr>
+        <w:t xml:space="preserve"> {</w:t>
+      </w:r>
+    </w:p>
+    <w:p>
+      <w:pPr>
+        <w:pStyle w:val="ListParagraph"/>
+        <w:numPr>
+          <w:ilvl w:val="0"/>
+          <w:numId w:val="4"/>
+        </w:numPr>
+        <w:shd w:val="clear" w:color="auto" w:fill="1E1E1E"/>
+        <w:spacing w:after="0" w:line="270" w:lineRule="atLeast"/>
+        <w:rPr>
+          <w:rFonts w:ascii="Menlo" w:eastAsia="Times New Roman" w:hAnsi="Menlo" w:cs="Menlo"/>
+          <w:color w:val="D4D4D4"/>
+          <w:sz w:val="18"/>
+          <w:szCs w:val="18"/>
+          <w:lang w:val="en-US"/>
+        </w:rPr>
+      </w:pPr>
+      <w:r>
+        <w:rPr>
+          <w:rFonts w:ascii="Menlo" w:eastAsia="Times New Roman" w:hAnsi="Menlo" w:cs="Menlo"/>
+          <w:color w:val="D4D4D4"/>
+          <w:sz w:val="18"/>
+          <w:szCs w:val="18"/>
+          <w:lang w:val="en-US"/>
+        </w:rPr>
+        <w:t>  </w:t>
+      </w:r>
+      <w:r>
+        <w:rPr>
+          <w:rFonts w:ascii="Menlo" w:eastAsia="Times New Roman" w:hAnsi="Menlo" w:cs="Menlo"/>
+          <w:color w:val="9CDCFE"/>
+          <w:sz w:val="18"/>
+          <w:szCs w:val="18"/>
+          <w:lang w:val="en-US"/>
+        </w:rPr>
+        <w:t>display</w:t>
+      </w:r>
+      <w:r>
+        <w:rPr>
+          <w:rFonts w:ascii="Menlo" w:eastAsia="Times New Roman" w:hAnsi="Menlo" w:cs="Menlo"/>
+          <w:color w:val="D4D4D4"/>
+          <w:sz w:val="18"/>
+          <w:szCs w:val="18"/>
+          <w:lang w:val="en-US"/>
+        </w:rPr>
+        <w:t xml:space="preserve">: </w:t>
+      </w:r>
+      <w:r>
+        <w:rPr>
+          <w:rFonts w:ascii="Menlo" w:eastAsia="Times New Roman" w:hAnsi="Menlo" w:cs="Menlo"/>
+          <w:color w:val="CE9178"/>
+          <w:sz w:val="18"/>
+          <w:szCs w:val="18"/>
+          <w:lang w:val="en-US"/>
+        </w:rPr>
+        <w:t>flex</w:t>
+      </w:r>
+      <w:r>
+        <w:rPr>
+          <w:rFonts w:ascii="Menlo" w:eastAsia="Times New Roman" w:hAnsi="Menlo" w:cs="Menlo"/>
+          <w:color w:val="D4D4D4"/>
+          <w:sz w:val="18"/>
+          <w:szCs w:val="18"/>
+          <w:lang w:val="en-US"/>
+        </w:rPr>
+        <w:t>;</w:t>
+      </w:r>
+    </w:p>
+    <w:p>
+      <w:pPr>
+        <w:pStyle w:val="ListParagraph"/>
+        <w:numPr>
+          <w:ilvl w:val="0"/>
+          <w:numId w:val="4"/>
+        </w:numPr>
+        <w:shd w:val="clear" w:color="auto" w:fill="1E1E1E"/>
+        <w:spacing w:after="0" w:line="270" w:lineRule="atLeast"/>
+        <w:rPr>
+          <w:rFonts w:ascii="Menlo" w:eastAsia="Times New Roman" w:hAnsi="Menlo" w:cs="Menlo"/>
+          <w:color w:val="D4D4D4"/>
+          <w:sz w:val="18"/>
+          <w:szCs w:val="18"/>
+          <w:lang w:val="en-US"/>
+        </w:rPr>
+      </w:pPr>
+      <w:r>
+        <w:rPr>
+          <w:rFonts w:ascii="Menlo" w:eastAsia="Times New Roman" w:hAnsi="Menlo" w:cs="Menlo"/>
+          <w:color w:val="D4D4D4"/>
+          <w:sz w:val="18"/>
+          <w:szCs w:val="18"/>
+          <w:lang w:val="en-US"/>
+        </w:rPr>
+        <w:t>  </w:t>
+      </w:r>
+      <w:r>
+        <w:rPr>
+          <w:rFonts w:ascii="Menlo" w:eastAsia="Times New Roman" w:hAnsi="Menlo" w:cs="Menlo"/>
+          <w:color w:val="9CDCFE"/>
+          <w:sz w:val="18"/>
+          <w:szCs w:val="18"/>
+          <w:lang w:val="en-US"/>
+        </w:rPr>
+        <w:t>flex-wrap</w:t>
+      </w:r>
+      <w:r>
+        <w:rPr>
+          <w:rFonts w:ascii="Menlo" w:eastAsia="Times New Roman" w:hAnsi="Menlo" w:cs="Menlo"/>
+          <w:color w:val="D4D4D4"/>
+          <w:sz w:val="18"/>
+          <w:szCs w:val="18"/>
+          <w:lang w:val="en-US"/>
+        </w:rPr>
+        <w:t xml:space="preserve">: </w:t>
+      </w:r>
+      <w:r>
+        <w:rPr>
+          <w:rFonts w:ascii="Menlo" w:eastAsia="Times New Roman" w:hAnsi="Menlo" w:cs="Menlo"/>
+          <w:color w:val="CE9178"/>
+          <w:sz w:val="18"/>
+          <w:szCs w:val="18"/>
+          <w:lang w:val="en-US"/>
+        </w:rPr>
+        <w:t>wrap</w:t>
+      </w:r>
+      <w:r>
+        <w:rPr>
+          <w:rFonts w:ascii="Menlo" w:eastAsia="Times New Roman" w:hAnsi="Menlo" w:cs="Menlo"/>
+          <w:color w:val="D4D4D4"/>
+          <w:sz w:val="18"/>
+          <w:szCs w:val="18"/>
+          <w:lang w:val="en-US"/>
+        </w:rPr>
+        <w:t>;</w:t>
+      </w:r>
+    </w:p>
+    <w:p>
+      <w:pPr>
+        <w:pStyle w:val="ListParagraph"/>
+        <w:numPr>
+          <w:ilvl w:val="0"/>
+          <w:numId w:val="4"/>
+        </w:numPr>
+        <w:shd w:val="clear" w:color="auto" w:fill="1E1E1E"/>
+        <w:spacing w:after="0" w:line="270" w:lineRule="atLeast"/>
+        <w:rPr>
+          <w:rFonts w:ascii="Menlo" w:eastAsia="Times New Roman" w:hAnsi="Menlo" w:cs="Menlo"/>
+          <w:color w:val="D4D4D4"/>
+          <w:sz w:val="18"/>
+          <w:szCs w:val="18"/>
+          <w:lang w:val="en-US"/>
+        </w:rPr>
+      </w:pPr>
+      <w:r>
+        <w:rPr>
+          <w:rFonts w:ascii="Menlo" w:eastAsia="Times New Roman" w:hAnsi="Menlo" w:cs="Menlo"/>
+          <w:color w:val="D4D4D4"/>
+          <w:sz w:val="18"/>
+          <w:szCs w:val="18"/>
+          <w:lang w:val="en-US"/>
+        </w:rPr>
+        <w:t>  </w:t>
+      </w:r>
+      <w:r>
+        <w:rPr>
+          <w:rFonts w:ascii="Menlo" w:eastAsia="Times New Roman" w:hAnsi="Menlo" w:cs="Menlo"/>
+          <w:color w:val="9CDCFE"/>
+          <w:sz w:val="18"/>
+          <w:szCs w:val="18"/>
+          <w:lang w:val="en-US"/>
+        </w:rPr>
+        <w:t>justify-content</w:t>
+      </w:r>
+      <w:r>
+        <w:rPr>
+          <w:rFonts w:ascii="Menlo" w:eastAsia="Times New Roman" w:hAnsi="Menlo" w:cs="Menlo"/>
+          <w:color w:val="D4D4D4"/>
+          <w:sz w:val="18"/>
+          <w:szCs w:val="18"/>
+          <w:lang w:val="en-US"/>
+        </w:rPr>
+        <w:t xml:space="preserve">: </w:t>
+      </w:r>
+      <w:r>
+        <w:rPr>
+          <w:rFonts w:ascii="Menlo" w:eastAsia="Times New Roman" w:hAnsi="Menlo" w:cs="Menlo"/>
+          <w:color w:val="CE9178"/>
+          <w:sz w:val="18"/>
+          <w:szCs w:val="18"/>
+          <w:lang w:val="en-US"/>
+        </w:rPr>
+        <w:t>space-around</w:t>
+      </w:r>
+    </w:p>
+    <w:p>
+      <w:pPr>
+        <w:pStyle w:val="ListParagraph"/>
+        <w:numPr>
+          <w:ilvl w:val="0"/>
+          <w:numId w:val="4"/>
+        </w:numPr>
+        <w:shd w:val="clear" w:color="auto" w:fill="1E1E1E"/>
+        <w:spacing w:after="0" w:line="270" w:lineRule="atLeast"/>
+        <w:rPr>
+          <w:rFonts w:ascii="Menlo" w:eastAsia="Times New Roman" w:hAnsi="Menlo" w:cs="Menlo"/>
+          <w:color w:val="D4D4D4"/>
+          <w:sz w:val="18"/>
+          <w:szCs w:val="18"/>
+          <w:lang w:val="en-US"/>
+        </w:rPr>
+      </w:pPr>
+      <w:r>
+        <w:rPr>
+          <w:rFonts w:ascii="Menlo" w:eastAsia="Times New Roman" w:hAnsi="Menlo" w:cs="Menlo"/>
+          <w:color w:val="D4D4D4"/>
+          <w:sz w:val="18"/>
+          <w:szCs w:val="18"/>
+          <w:lang w:val="en-US"/>
+        </w:rPr>
+        <w:t>}</w:t>
+      </w:r>
+    </w:p>
+    <w:p>
+      <w:pPr>
+        <w:pStyle w:val="ListParagraph"/>
+        <w:numPr>
+          <w:ilvl w:val="0"/>
+          <w:numId w:val="4"/>
+        </w:numPr>
+      </w:pPr>
+      <w:r>
+        <w:t xml:space="preserve">Mesmo assim não funciona, </w:t>
+      </w:r>
+    </w:p>
+    <w:p>
+      <w:pPr>
+        <w:pStyle w:val="ListParagraph"/>
+        <w:numPr>
+          <w:ilvl w:val="0"/>
+          <w:numId w:val="4"/>
+        </w:numPr>
+      </w:pPr>
+      <w:r>
+        <w:t>Quais outros valores, por padrão é o flex-start, flex-end, center, mostrar essa variação:</w:t>
+      </w:r>
+    </w:p>
+    <w:p/>
+    <w:p>
+      <w:r>
+        <w:t>Vamos analisar oq houve:</w:t>
+      </w:r>
+    </w:p>
+    <w:p>
+      <w:r>
+        <w:t>Tirar o justify-contant:  vamos colocar um margin: 1%;</w:t>
+      </w:r>
+    </w:p>
+    <w:p>
+      <w:pPr>
+        <w:shd w:val="clear" w:color="auto" w:fill="1E1E1E"/>
+        <w:spacing w:after="0" w:line="270" w:lineRule="atLeast"/>
+        <w:rPr>
+          <w:rFonts w:ascii="Menlo" w:eastAsia="Times New Roman" w:hAnsi="Menlo" w:cs="Menlo"/>
+          <w:color w:val="D4D4D4"/>
+          <w:sz w:val="18"/>
+          <w:szCs w:val="18"/>
+        </w:rPr>
+      </w:pPr>
+      <w:r>
+        <w:rPr>
+          <w:rFonts w:ascii="Menlo" w:eastAsia="Times New Roman" w:hAnsi="Menlo" w:cs="Menlo"/>
           <w:color w:val="D7BA7D"/>
-          <w:sz w:val="21"/>
-          <w:szCs w:val="21"/>
-          <w:lang w:eastAsia="pt-BR"/>
-        </w:rPr>
-        <w:t>-patrocinadores-</w:t>
-      </w:r>
-      <w:proofErr w:type="spellStart"/>
-      <w:r>
-        <w:rPr>
-          <w:rFonts w:ascii="Consolas" w:eastAsia="Times New Roman" w:hAnsi="Consolas" w:cs="Times New Roman"/>
+          <w:sz w:val="18"/>
+          <w:szCs w:val="18"/>
+        </w:rPr>
+        <w:t>.conteudoPrincipal-cursos-link</w:t>
+      </w:r>
+      <w:r>
+        <w:rPr>
+          <w:rFonts w:ascii="Menlo" w:eastAsia="Times New Roman" w:hAnsi="Menlo" w:cs="Menlo"/>
+          <w:color w:val="D4D4D4"/>
+          <w:sz w:val="18"/>
+          <w:szCs w:val="18"/>
+        </w:rPr>
+        <w:t xml:space="preserve"> {</w:t>
+      </w:r>
+    </w:p>
+    <w:p>
+      <w:pPr>
+        <w:shd w:val="clear" w:color="auto" w:fill="1E1E1E"/>
+        <w:spacing w:after="0" w:line="270" w:lineRule="atLeast"/>
+        <w:rPr>
+          <w:rFonts w:ascii="Menlo" w:eastAsia="Times New Roman" w:hAnsi="Menlo" w:cs="Menlo"/>
+          <w:color w:val="D4D4D4"/>
+          <w:sz w:val="18"/>
+          <w:szCs w:val="18"/>
+        </w:rPr>
+      </w:pPr>
+      <w:r>
+        <w:rPr>
+          <w:rFonts w:ascii="Menlo" w:eastAsia="Times New Roman" w:hAnsi="Menlo" w:cs="Menlo"/>
+          <w:color w:val="D4D4D4"/>
+          <w:sz w:val="18"/>
+          <w:szCs w:val="18"/>
+        </w:rPr>
+        <w:t>  </w:t>
+      </w:r>
+      <w:r>
+        <w:rPr>
+          <w:rFonts w:ascii="Menlo" w:eastAsia="Times New Roman" w:hAnsi="Menlo" w:cs="Menlo"/>
+          <w:color w:val="9CDCFE"/>
+          <w:sz w:val="18"/>
+          <w:szCs w:val="18"/>
+        </w:rPr>
+        <w:t>width</w:t>
+      </w:r>
+      <w:r>
+        <w:rPr>
+          <w:rFonts w:ascii="Menlo" w:eastAsia="Times New Roman" w:hAnsi="Menlo" w:cs="Menlo"/>
+          <w:color w:val="D4D4D4"/>
+          <w:sz w:val="18"/>
+          <w:szCs w:val="18"/>
+        </w:rPr>
+        <w:t xml:space="preserve">: </w:t>
+      </w:r>
+      <w:r>
+        <w:rPr>
+          <w:rFonts w:ascii="Menlo" w:eastAsia="Times New Roman" w:hAnsi="Menlo" w:cs="Menlo"/>
+          <w:color w:val="B5CEA8"/>
+          <w:sz w:val="18"/>
+          <w:szCs w:val="18"/>
+        </w:rPr>
+        <w:t>23%</w:t>
+      </w:r>
+      <w:r>
+        <w:rPr>
+          <w:rFonts w:ascii="Menlo" w:eastAsia="Times New Roman" w:hAnsi="Menlo" w:cs="Menlo"/>
+          <w:color w:val="D4D4D4"/>
+          <w:sz w:val="18"/>
+          <w:szCs w:val="18"/>
+        </w:rPr>
+        <w:t>;</w:t>
+      </w:r>
+    </w:p>
+    <w:p>
+      <w:pPr>
+        <w:shd w:val="clear" w:color="auto" w:fill="1E1E1E"/>
+        <w:spacing w:after="0" w:line="270" w:lineRule="atLeast"/>
+        <w:rPr>
+          <w:rFonts w:ascii="Menlo" w:eastAsia="Times New Roman" w:hAnsi="Menlo" w:cs="Menlo"/>
+          <w:color w:val="D4D4D4"/>
+          <w:sz w:val="18"/>
+          <w:szCs w:val="18"/>
+        </w:rPr>
+      </w:pPr>
+      <w:r>
+        <w:rPr>
+          <w:rFonts w:ascii="Menlo" w:eastAsia="Times New Roman" w:hAnsi="Menlo" w:cs="Menlo"/>
+          <w:color w:val="D4D4D4"/>
+          <w:sz w:val="18"/>
+          <w:szCs w:val="18"/>
+        </w:rPr>
+        <w:t>  </w:t>
+      </w:r>
+      <w:r>
+        <w:rPr>
+          <w:rFonts w:ascii="Menlo" w:eastAsia="Times New Roman" w:hAnsi="Menlo" w:cs="Menlo"/>
+          <w:color w:val="9CDCFE"/>
+          <w:sz w:val="18"/>
+          <w:szCs w:val="18"/>
+        </w:rPr>
+        <w:t>margin</w:t>
+      </w:r>
+      <w:r>
+        <w:rPr>
+          <w:rFonts w:ascii="Menlo" w:eastAsia="Times New Roman" w:hAnsi="Menlo" w:cs="Menlo"/>
+          <w:color w:val="D4D4D4"/>
+          <w:sz w:val="18"/>
+          <w:szCs w:val="18"/>
+        </w:rPr>
+        <w:t xml:space="preserve">: </w:t>
+      </w:r>
+      <w:r>
+        <w:rPr>
+          <w:rFonts w:ascii="Menlo" w:eastAsia="Times New Roman" w:hAnsi="Menlo" w:cs="Menlo"/>
+          <w:color w:val="B5CEA8"/>
+          <w:sz w:val="18"/>
+          <w:szCs w:val="18"/>
+        </w:rPr>
+        <w:t>1%</w:t>
+      </w:r>
+      <w:r>
+        <w:rPr>
+          <w:rFonts w:ascii="Menlo" w:eastAsia="Times New Roman" w:hAnsi="Menlo" w:cs="Menlo"/>
+          <w:color w:val="D4D4D4"/>
+          <w:sz w:val="18"/>
+          <w:szCs w:val="18"/>
+        </w:rPr>
+        <w:t>;</w:t>
+      </w:r>
+    </w:p>
+    <w:p>
+      <w:pPr>
+        <w:shd w:val="clear" w:color="auto" w:fill="1E1E1E"/>
+        <w:spacing w:after="0" w:line="270" w:lineRule="atLeast"/>
+        <w:rPr>
+          <w:rFonts w:ascii="Menlo" w:eastAsia="Times New Roman" w:hAnsi="Menlo" w:cs="Menlo"/>
+          <w:color w:val="D4D4D4"/>
+          <w:sz w:val="18"/>
+          <w:szCs w:val="18"/>
+          <w:lang w:val="en-US"/>
+        </w:rPr>
+      </w:pPr>
+      <w:r>
+        <w:rPr>
+          <w:rFonts w:ascii="Menlo" w:eastAsia="Times New Roman" w:hAnsi="Menlo" w:cs="Menlo"/>
+          <w:color w:val="D4D4D4"/>
+          <w:sz w:val="18"/>
+          <w:szCs w:val="18"/>
+          <w:lang w:val="en-US"/>
+        </w:rPr>
+        <w:t>}</w:t>
+      </w:r>
+    </w:p>
+    <w:p/>
+    <w:p>
+      <w:r>
+        <w:t>Ficou bom, porém não precisa ter margin a esquerda e nem a direita, vamos tirar, retirar as margens dos elementos múltiplo de 4, como faremos isso:</w:t>
+      </w:r>
+    </w:p>
+    <w:p>
+      <w:pPr>
+        <w:shd w:val="clear" w:color="auto" w:fill="1E1E1E"/>
+        <w:spacing w:after="0" w:line="270" w:lineRule="atLeast"/>
+        <w:rPr>
+          <w:rFonts w:ascii="Menlo" w:eastAsia="Times New Roman" w:hAnsi="Menlo" w:cs="Menlo"/>
+          <w:color w:val="D4D4D4"/>
+          <w:sz w:val="18"/>
+          <w:szCs w:val="18"/>
+        </w:rPr>
+      </w:pPr>
+      <w:r>
+        <w:rPr>
+          <w:rFonts w:ascii="Menlo" w:eastAsia="Times New Roman" w:hAnsi="Menlo" w:cs="Menlo"/>
           <w:color w:val="D7BA7D"/>
-          <w:sz w:val="21"/>
-          <w:szCs w:val="21"/>
-          <w:lang w:eastAsia="pt-BR"/>
-        </w:rPr>
-        <w:t>list</w:t>
-      </w:r>
-      <w:proofErr w:type="spellEnd"/>
-      <w:r>
-        <w:rPr>
-          <w:rFonts w:ascii="Consolas" w:eastAsia="Times New Roman" w:hAnsi="Consolas" w:cs="Times New Roman"/>
-          <w:color w:val="D4D4D4"/>
-          <w:sz w:val="21"/>
-          <w:szCs w:val="21"/>
-          <w:lang w:eastAsia="pt-BR"/>
+          <w:sz w:val="18"/>
+          <w:szCs w:val="18"/>
+        </w:rPr>
+        <w:t>.conteudoPrincipal-cursos-link:nth-child(</w:t>
+      </w:r>
+      <w:r>
+        <w:rPr>
+          <w:rFonts w:ascii="Menlo" w:eastAsia="Times New Roman" w:hAnsi="Menlo" w:cs="Menlo"/>
+          <w:color w:val="B5CEA8"/>
+          <w:sz w:val="18"/>
+          <w:szCs w:val="18"/>
+        </w:rPr>
+        <w:t>4n</w:t>
+      </w:r>
+      <w:r>
+        <w:rPr>
+          <w:rFonts w:ascii="Menlo" w:eastAsia="Times New Roman" w:hAnsi="Menlo" w:cs="Menlo"/>
+          <w:color w:val="D7BA7D"/>
+          <w:sz w:val="18"/>
+          <w:szCs w:val="18"/>
+        </w:rPr>
+        <w:t>)</w:t>
+      </w:r>
+      <w:r>
+        <w:rPr>
+          <w:rFonts w:ascii="Menlo" w:eastAsia="Times New Roman" w:hAnsi="Menlo" w:cs="Menlo"/>
+          <w:color w:val="D4D4D4"/>
+          <w:sz w:val="18"/>
+          <w:szCs w:val="18"/>
         </w:rPr>
         <w:t xml:space="preserve"> {</w:t>
       </w:r>
@@ -1092,66 +3269,61 @@
     <w:p>
       <w:pPr>
         <w:shd w:val="clear" w:color="auto" w:fill="1E1E1E"/>
-        <w:spacing w:after="0" w:line="285" w:lineRule="atLeast"/>
-        <w:rPr>
-          <w:rFonts w:ascii="Consolas" w:eastAsia="Times New Roman" w:hAnsi="Consolas" w:cs="Times New Roman"/>
-          <w:color w:val="D4D4D4"/>
-          <w:sz w:val="21"/>
-          <w:szCs w:val="21"/>
-          <w:lang w:eastAsia="pt-BR"/>
-        </w:rPr>
-      </w:pPr>
-      <w:r>
-        <w:rPr>
-          <w:rFonts w:ascii="Consolas" w:eastAsia="Times New Roman" w:hAnsi="Consolas" w:cs="Times New Roman"/>
-          <w:color w:val="D4D4D4"/>
-          <w:sz w:val="21"/>
-          <w:szCs w:val="21"/>
-          <w:lang w:eastAsia="pt-BR"/>
-        </w:rPr>
-        <w:t>    </w:t>
-      </w:r>
-      <w:proofErr w:type="gramStart"/>
-      <w:r>
-        <w:rPr>
-          <w:rFonts w:ascii="Consolas" w:eastAsia="Times New Roman" w:hAnsi="Consolas" w:cs="Times New Roman"/>
+        <w:spacing w:after="0" w:line="270" w:lineRule="atLeast"/>
+        <w:rPr>
+          <w:rFonts w:ascii="Menlo" w:eastAsia="Times New Roman" w:hAnsi="Menlo" w:cs="Menlo"/>
+          <w:color w:val="D4D4D4"/>
+          <w:sz w:val="18"/>
+          <w:szCs w:val="18"/>
+          <w:lang w:val="en-US"/>
+        </w:rPr>
+      </w:pPr>
+      <w:r>
+        <w:rPr>
+          <w:rFonts w:ascii="Menlo" w:eastAsia="Times New Roman" w:hAnsi="Menlo" w:cs="Menlo"/>
+          <w:color w:val="D4D4D4"/>
+          <w:sz w:val="18"/>
+          <w:szCs w:val="18"/>
+        </w:rPr>
+        <w:t>  </w:t>
+      </w:r>
+      <w:r>
+        <w:rPr>
+          <w:rFonts w:ascii="Menlo" w:eastAsia="Times New Roman" w:hAnsi="Menlo" w:cs="Menlo"/>
           <w:color w:val="9CDCFE"/>
-          <w:sz w:val="21"/>
-          <w:szCs w:val="21"/>
-          <w:lang w:eastAsia="pt-BR"/>
-        </w:rPr>
-        <w:t>display</w:t>
-      </w:r>
-      <w:proofErr w:type="gramEnd"/>
-      <w:r>
-        <w:rPr>
-          <w:rFonts w:ascii="Consolas" w:eastAsia="Times New Roman" w:hAnsi="Consolas" w:cs="Times New Roman"/>
-          <w:color w:val="D4D4D4"/>
-          <w:sz w:val="21"/>
-          <w:szCs w:val="21"/>
-          <w:lang w:eastAsia="pt-BR"/>
+          <w:sz w:val="18"/>
+          <w:szCs w:val="18"/>
+          <w:lang w:val="en-US"/>
+        </w:rPr>
+        <w:t>margin-right</w:t>
+      </w:r>
+      <w:r>
+        <w:rPr>
+          <w:rFonts w:ascii="Menlo" w:eastAsia="Times New Roman" w:hAnsi="Menlo" w:cs="Menlo"/>
+          <w:color w:val="D4D4D4"/>
+          <w:sz w:val="18"/>
+          <w:szCs w:val="18"/>
+          <w:lang w:val="en-US"/>
         </w:rPr>
         <w:t xml:space="preserve">: </w:t>
       </w:r>
-      <w:proofErr w:type="spellStart"/>
-      <w:r>
-        <w:rPr>
-          <w:rFonts w:ascii="Consolas" w:eastAsia="Times New Roman" w:hAnsi="Consolas" w:cs="Times New Roman"/>
-          <w:color w:val="CE9178"/>
-          <w:sz w:val="21"/>
-          <w:szCs w:val="21"/>
-          <w:lang w:eastAsia="pt-BR"/>
-        </w:rPr>
-        <w:t>flex</w:t>
-      </w:r>
-      <w:proofErr w:type="spellEnd"/>
-      <w:r>
-        <w:rPr>
-          <w:rFonts w:ascii="Consolas" w:eastAsia="Times New Roman" w:hAnsi="Consolas" w:cs="Times New Roman"/>
-          <w:color w:val="D4D4D4"/>
-          <w:sz w:val="21"/>
-          <w:szCs w:val="21"/>
-          <w:lang w:eastAsia="pt-BR"/>
+      <w:r>
+        <w:rPr>
+          <w:rFonts w:ascii="Menlo" w:eastAsia="Times New Roman" w:hAnsi="Menlo" w:cs="Menlo"/>
+          <w:color w:val="B5CEA8"/>
+          <w:sz w:val="18"/>
+          <w:szCs w:val="18"/>
+          <w:lang w:val="en-US"/>
+        </w:rPr>
+        <w:t>0</w:t>
+      </w:r>
+      <w:r>
+        <w:rPr>
+          <w:rFonts w:ascii="Menlo" w:eastAsia="Times New Roman" w:hAnsi="Menlo" w:cs="Menlo"/>
+          <w:color w:val="D4D4D4"/>
+          <w:sz w:val="18"/>
+          <w:szCs w:val="18"/>
+          <w:lang w:val="en-US"/>
         </w:rPr>
         <w:t>;</w:t>
       </w:r>
@@ -1159,76 +3331,139 @@
     <w:p>
       <w:pPr>
         <w:shd w:val="clear" w:color="auto" w:fill="1E1E1E"/>
-        <w:spacing w:after="0" w:line="285" w:lineRule="atLeast"/>
-        <w:rPr>
-          <w:rFonts w:ascii="Consolas" w:eastAsia="Times New Roman" w:hAnsi="Consolas" w:cs="Times New Roman"/>
-          <w:color w:val="D4D4D4"/>
-          <w:sz w:val="21"/>
-          <w:szCs w:val="21"/>
-          <w:lang w:eastAsia="pt-BR"/>
-        </w:rPr>
-      </w:pPr>
-      <w:r>
-        <w:rPr>
-          <w:rFonts w:ascii="Consolas" w:eastAsia="Times New Roman" w:hAnsi="Consolas" w:cs="Times New Roman"/>
-          <w:color w:val="D4D4D4"/>
-          <w:sz w:val="21"/>
-          <w:szCs w:val="21"/>
-          <w:lang w:eastAsia="pt-BR"/>
-        </w:rPr>
-        <w:t>    </w:t>
-      </w:r>
-      <w:proofErr w:type="spellStart"/>
-      <w:proofErr w:type="gramStart"/>
-      <w:r>
-        <w:rPr>
-          <w:rFonts w:ascii="Consolas" w:eastAsia="Times New Roman" w:hAnsi="Consolas" w:cs="Times New Roman"/>
+        <w:spacing w:after="0" w:line="270" w:lineRule="atLeast"/>
+        <w:rPr>
+          <w:rFonts w:ascii="Menlo" w:eastAsia="Times New Roman" w:hAnsi="Menlo" w:cs="Menlo"/>
+          <w:color w:val="D4D4D4"/>
+          <w:sz w:val="18"/>
+          <w:szCs w:val="18"/>
+          <w:lang w:val="en-US"/>
+        </w:rPr>
+      </w:pPr>
+      <w:r>
+        <w:rPr>
+          <w:rFonts w:ascii="Menlo" w:eastAsia="Times New Roman" w:hAnsi="Menlo" w:cs="Menlo"/>
+          <w:color w:val="D4D4D4"/>
+          <w:sz w:val="18"/>
+          <w:szCs w:val="18"/>
+          <w:lang w:val="en-US"/>
+        </w:rPr>
+        <w:t>}</w:t>
+      </w:r>
+    </w:p>
+    <w:p/>
+    <w:p>
+      <w:r>
+        <w:t>Mostrar, inspect..</w:t>
+      </w:r>
+    </w:p>
+    <w:p/>
+    <w:p>
+      <w:r>
+        <w:t>Agora vamos retirar do do quinto elemento, 10 elemento ... etc..</w:t>
+      </w:r>
+    </w:p>
+    <w:p>
+      <w:pPr>
+        <w:shd w:val="clear" w:color="auto" w:fill="1E1E1E"/>
+        <w:spacing w:after="0" w:line="270" w:lineRule="atLeast"/>
+        <w:rPr>
+          <w:rFonts w:ascii="Menlo" w:eastAsia="Times New Roman" w:hAnsi="Menlo" w:cs="Menlo"/>
+          <w:color w:val="D4D4D4"/>
+          <w:sz w:val="18"/>
+          <w:szCs w:val="18"/>
+        </w:rPr>
+      </w:pPr>
+      <w:r>
+        <w:rPr>
+          <w:rFonts w:ascii="Menlo" w:eastAsia="Times New Roman" w:hAnsi="Menlo" w:cs="Menlo"/>
+          <w:color w:val="D7BA7D"/>
+          <w:sz w:val="18"/>
+          <w:szCs w:val="18"/>
+        </w:rPr>
+        <w:t>.conteudoPrincipal-cursos-link:nth-child(</w:t>
+      </w:r>
+      <w:r>
+        <w:rPr>
+          <w:rFonts w:ascii="Menlo" w:eastAsia="Times New Roman" w:hAnsi="Menlo" w:cs="Menlo"/>
+          <w:color w:val="B5CEA8"/>
+          <w:sz w:val="18"/>
+          <w:szCs w:val="18"/>
+        </w:rPr>
+        <w:t>4n+1</w:t>
+      </w:r>
+      <w:r>
+        <w:rPr>
+          <w:rFonts w:ascii="Menlo" w:eastAsia="Times New Roman" w:hAnsi="Menlo" w:cs="Menlo"/>
+          <w:color w:val="D7BA7D"/>
+          <w:sz w:val="18"/>
+          <w:szCs w:val="18"/>
+        </w:rPr>
+        <w:t>)</w:t>
+      </w:r>
+      <w:r>
+        <w:rPr>
+          <w:rFonts w:ascii="Menlo" w:eastAsia="Times New Roman" w:hAnsi="Menlo" w:cs="Menlo"/>
+          <w:color w:val="D4D4D4"/>
+          <w:sz w:val="18"/>
+          <w:szCs w:val="18"/>
+        </w:rPr>
+        <w:t xml:space="preserve"> {</w:t>
+      </w:r>
+    </w:p>
+    <w:p>
+      <w:pPr>
+        <w:shd w:val="clear" w:color="auto" w:fill="1E1E1E"/>
+        <w:spacing w:after="0" w:line="270" w:lineRule="atLeast"/>
+        <w:rPr>
+          <w:rFonts w:ascii="Menlo" w:eastAsia="Times New Roman" w:hAnsi="Menlo" w:cs="Menlo"/>
+          <w:color w:val="D4D4D4"/>
+          <w:sz w:val="18"/>
+          <w:szCs w:val="18"/>
+        </w:rPr>
+      </w:pPr>
+      <w:r>
+        <w:rPr>
+          <w:rFonts w:ascii="Menlo" w:eastAsia="Times New Roman" w:hAnsi="Menlo" w:cs="Menlo"/>
+          <w:color w:val="D4D4D4"/>
+          <w:sz w:val="18"/>
+          <w:szCs w:val="18"/>
+        </w:rPr>
+        <w:t>  </w:t>
+      </w:r>
+      <w:r>
+        <w:rPr>
+          <w:rFonts w:ascii="Menlo" w:eastAsia="Times New Roman" w:hAnsi="Menlo" w:cs="Menlo"/>
           <w:color w:val="9CDCFE"/>
-          <w:sz w:val="21"/>
-          <w:szCs w:val="21"/>
-          <w:lang w:eastAsia="pt-BR"/>
-        </w:rPr>
-        <w:t>align</w:t>
-      </w:r>
-      <w:proofErr w:type="gramEnd"/>
-      <w:r>
-        <w:rPr>
-          <w:rFonts w:ascii="Consolas" w:eastAsia="Times New Roman" w:hAnsi="Consolas" w:cs="Times New Roman"/>
-          <w:color w:val="9CDCFE"/>
-          <w:sz w:val="21"/>
-          <w:szCs w:val="21"/>
-          <w:lang w:eastAsia="pt-BR"/>
-        </w:rPr>
-        <w:t>-items</w:t>
-      </w:r>
-      <w:proofErr w:type="spellEnd"/>
-      <w:r>
-        <w:rPr>
-          <w:rFonts w:ascii="Consolas" w:eastAsia="Times New Roman" w:hAnsi="Consolas" w:cs="Times New Roman"/>
-          <w:color w:val="D4D4D4"/>
-          <w:sz w:val="21"/>
-          <w:szCs w:val="21"/>
-          <w:lang w:eastAsia="pt-BR"/>
+          <w:sz w:val="18"/>
+          <w:szCs w:val="18"/>
+        </w:rPr>
+        <w:t>margin-left</w:t>
+      </w:r>
+      <w:r>
+        <w:rPr>
+          <w:rFonts w:ascii="Menlo" w:eastAsia="Times New Roman" w:hAnsi="Menlo" w:cs="Menlo"/>
+          <w:color w:val="D4D4D4"/>
+          <w:sz w:val="18"/>
+          <w:szCs w:val="18"/>
         </w:rPr>
         <w:t xml:space="preserve">: </w:t>
       </w:r>
       <w:r>
         <w:rPr>
-          <w:rFonts w:ascii="Consolas" w:eastAsia="Times New Roman" w:hAnsi="Consolas" w:cs="Times New Roman"/>
-          <w:color w:val="CE9178"/>
-          <w:sz w:val="21"/>
-          <w:szCs w:val="21"/>
-          <w:lang w:eastAsia="pt-BR"/>
-        </w:rPr>
-        <w:t>center</w:t>
-      </w:r>
-      <w:r>
-        <w:rPr>
-          <w:rFonts w:ascii="Consolas" w:eastAsia="Times New Roman" w:hAnsi="Consolas" w:cs="Times New Roman"/>
-          <w:color w:val="D4D4D4"/>
-          <w:sz w:val="21"/>
-          <w:szCs w:val="21"/>
-          <w:lang w:eastAsia="pt-BR"/>
+          <w:rFonts w:ascii="Menlo" w:eastAsia="Times New Roman" w:hAnsi="Menlo" w:cs="Menlo"/>
+          <w:color w:val="B5CEA8"/>
+          <w:sz w:val="18"/>
+          <w:szCs w:val="18"/>
+        </w:rPr>
+        <w:t>0</w:t>
+      </w:r>
+      <w:r>
+        <w:rPr>
+          <w:rFonts w:ascii="Menlo" w:eastAsia="Times New Roman" w:hAnsi="Menlo" w:cs="Menlo"/>
+          <w:color w:val="D4D4D4"/>
+          <w:sz w:val="18"/>
+          <w:szCs w:val="18"/>
         </w:rPr>
         <w:t>;</w:t>
       </w:r>
@@ -1236,455 +3471,75 @@
     <w:p>
       <w:pPr>
         <w:shd w:val="clear" w:color="auto" w:fill="1E1E1E"/>
-        <w:spacing w:after="0" w:line="285" w:lineRule="atLeast"/>
-        <w:rPr>
-          <w:rFonts w:ascii="Consolas" w:eastAsia="Times New Roman" w:hAnsi="Consolas" w:cs="Times New Roman"/>
-          <w:color w:val="D4D4D4"/>
-          <w:sz w:val="21"/>
-          <w:szCs w:val="21"/>
-          <w:lang w:eastAsia="pt-BR"/>
-        </w:rPr>
-      </w:pPr>
-      <w:r>
-        <w:rPr>
-          <w:rFonts w:ascii="Consolas" w:eastAsia="Times New Roman" w:hAnsi="Consolas" w:cs="Times New Roman"/>
-          <w:color w:val="D4D4D4"/>
-          <w:sz w:val="21"/>
-          <w:szCs w:val="21"/>
-          <w:lang w:eastAsia="pt-BR"/>
-        </w:rPr>
-        <w:t>    </w:t>
-      </w:r>
-      <w:proofErr w:type="spellStart"/>
-      <w:proofErr w:type="gramStart"/>
-      <w:r>
-        <w:rPr>
-          <w:rFonts w:ascii="Consolas" w:eastAsia="Times New Roman" w:hAnsi="Consolas" w:cs="Times New Roman"/>
-          <w:color w:val="9CDCFE"/>
-          <w:sz w:val="21"/>
-          <w:szCs w:val="21"/>
-          <w:lang w:eastAsia="pt-BR"/>
-        </w:rPr>
-        <w:t>width</w:t>
-      </w:r>
-      <w:proofErr w:type="spellEnd"/>
-      <w:proofErr w:type="gramEnd"/>
-      <w:r>
-        <w:rPr>
-          <w:rFonts w:ascii="Consolas" w:eastAsia="Times New Roman" w:hAnsi="Consolas" w:cs="Times New Roman"/>
-          <w:color w:val="D4D4D4"/>
-          <w:sz w:val="21"/>
-          <w:szCs w:val="21"/>
-          <w:lang w:eastAsia="pt-BR"/>
-        </w:rPr>
-        <w:t xml:space="preserve">: </w:t>
-      </w:r>
-      <w:r>
-        <w:rPr>
-          <w:rFonts w:ascii="Consolas" w:eastAsia="Times New Roman" w:hAnsi="Consolas" w:cs="Times New Roman"/>
-          <w:color w:val="B5CEA8"/>
-          <w:sz w:val="21"/>
-          <w:szCs w:val="21"/>
-          <w:lang w:eastAsia="pt-BR"/>
-        </w:rPr>
-        <w:t>70%</w:t>
-      </w:r>
-      <w:r>
-        <w:rPr>
-          <w:rFonts w:ascii="Consolas" w:eastAsia="Times New Roman" w:hAnsi="Consolas" w:cs="Times New Roman"/>
-          <w:color w:val="D4D4D4"/>
-          <w:sz w:val="21"/>
-          <w:szCs w:val="21"/>
-          <w:lang w:eastAsia="pt-BR"/>
-        </w:rPr>
-        <w:t>;</w:t>
-      </w:r>
-    </w:p>
-    <w:p>
-      <w:pPr>
-        <w:shd w:val="clear" w:color="auto" w:fill="1E1E1E"/>
-        <w:spacing w:after="0" w:line="285" w:lineRule="atLeast"/>
-        <w:rPr>
-          <w:rFonts w:ascii="Consolas" w:eastAsia="Times New Roman" w:hAnsi="Consolas" w:cs="Times New Roman"/>
-          <w:color w:val="D4D4D4"/>
-          <w:sz w:val="21"/>
-          <w:szCs w:val="21"/>
-          <w:lang w:eastAsia="pt-BR"/>
-        </w:rPr>
-      </w:pPr>
-      <w:r>
-        <w:rPr>
-          <w:rFonts w:ascii="Consolas" w:eastAsia="Times New Roman" w:hAnsi="Consolas" w:cs="Times New Roman"/>
-          <w:color w:val="D4D4D4"/>
-          <w:sz w:val="21"/>
-          <w:szCs w:val="21"/>
-          <w:lang w:eastAsia="pt-BR"/>
-        </w:rPr>
-        <w:t>    </w:t>
-      </w:r>
-      <w:proofErr w:type="spellStart"/>
-      <w:proofErr w:type="gramStart"/>
-      <w:r>
-        <w:rPr>
-          <w:rFonts w:ascii="Consolas" w:eastAsia="Times New Roman" w:hAnsi="Consolas" w:cs="Times New Roman"/>
-          <w:color w:val="9CDCFE"/>
-          <w:sz w:val="21"/>
-          <w:szCs w:val="21"/>
-          <w:lang w:eastAsia="pt-BR"/>
-        </w:rPr>
-        <w:t>justify</w:t>
-      </w:r>
-      <w:proofErr w:type="gramEnd"/>
-      <w:r>
-        <w:rPr>
-          <w:rFonts w:ascii="Consolas" w:eastAsia="Times New Roman" w:hAnsi="Consolas" w:cs="Times New Roman"/>
-          <w:color w:val="9CDCFE"/>
-          <w:sz w:val="21"/>
-          <w:szCs w:val="21"/>
-          <w:lang w:eastAsia="pt-BR"/>
-        </w:rPr>
-        <w:t>-content</w:t>
-      </w:r>
-      <w:proofErr w:type="spellEnd"/>
-      <w:r>
-        <w:rPr>
-          <w:rFonts w:ascii="Consolas" w:eastAsia="Times New Roman" w:hAnsi="Consolas" w:cs="Times New Roman"/>
-          <w:color w:val="D4D4D4"/>
-          <w:sz w:val="21"/>
-          <w:szCs w:val="21"/>
-          <w:lang w:eastAsia="pt-BR"/>
-        </w:rPr>
-        <w:t xml:space="preserve">: </w:t>
-      </w:r>
-      <w:proofErr w:type="spellStart"/>
-      <w:r>
-        <w:rPr>
-          <w:rFonts w:ascii="Consolas" w:eastAsia="Times New Roman" w:hAnsi="Consolas" w:cs="Times New Roman"/>
-          <w:color w:val="CE9178"/>
-          <w:sz w:val="21"/>
-          <w:szCs w:val="21"/>
-          <w:lang w:eastAsia="pt-BR"/>
-        </w:rPr>
-        <w:t>space-around</w:t>
-      </w:r>
-      <w:proofErr w:type="spellEnd"/>
-      <w:r>
-        <w:rPr>
-          <w:rFonts w:ascii="Consolas" w:eastAsia="Times New Roman" w:hAnsi="Consolas" w:cs="Times New Roman"/>
-          <w:color w:val="D4D4D4"/>
-          <w:sz w:val="21"/>
-          <w:szCs w:val="21"/>
-          <w:lang w:eastAsia="pt-BR"/>
-        </w:rPr>
-        <w:t>;</w:t>
-      </w:r>
-    </w:p>
-    <w:p>
-      <w:pPr>
-        <w:shd w:val="clear" w:color="auto" w:fill="1E1E1E"/>
-        <w:spacing w:after="0" w:line="285" w:lineRule="atLeast"/>
-        <w:rPr>
-          <w:rFonts w:ascii="Consolas" w:eastAsia="Times New Roman" w:hAnsi="Consolas" w:cs="Times New Roman"/>
-          <w:color w:val="D4D4D4"/>
-          <w:sz w:val="21"/>
-          <w:szCs w:val="21"/>
-          <w:lang w:eastAsia="pt-BR"/>
-        </w:rPr>
-      </w:pPr>
-      <w:r>
-        <w:rPr>
-          <w:rFonts w:ascii="Consolas" w:eastAsia="Times New Roman" w:hAnsi="Consolas" w:cs="Times New Roman"/>
-          <w:color w:val="D4D4D4"/>
-          <w:sz w:val="21"/>
-          <w:szCs w:val="21"/>
-          <w:lang w:eastAsia="pt-BR"/>
-        </w:rPr>
-        <w:t>    </w:t>
-      </w:r>
-      <w:proofErr w:type="spellStart"/>
-      <w:proofErr w:type="gramStart"/>
-      <w:r>
-        <w:rPr>
-          <w:rFonts w:ascii="Consolas" w:eastAsia="Times New Roman" w:hAnsi="Consolas" w:cs="Times New Roman"/>
-          <w:color w:val="9CDCFE"/>
-          <w:sz w:val="21"/>
-          <w:szCs w:val="21"/>
-          <w:lang w:eastAsia="pt-BR"/>
-        </w:rPr>
-        <w:t>margin</w:t>
-      </w:r>
-      <w:proofErr w:type="gramEnd"/>
-      <w:r>
-        <w:rPr>
-          <w:rFonts w:ascii="Consolas" w:eastAsia="Times New Roman" w:hAnsi="Consolas" w:cs="Times New Roman"/>
-          <w:color w:val="9CDCFE"/>
-          <w:sz w:val="21"/>
-          <w:szCs w:val="21"/>
-          <w:lang w:eastAsia="pt-BR"/>
-        </w:rPr>
-        <w:t>-right</w:t>
-      </w:r>
-      <w:proofErr w:type="spellEnd"/>
-      <w:r>
-        <w:rPr>
-          <w:rFonts w:ascii="Consolas" w:eastAsia="Times New Roman" w:hAnsi="Consolas" w:cs="Times New Roman"/>
-          <w:color w:val="D4D4D4"/>
-          <w:sz w:val="21"/>
-          <w:szCs w:val="21"/>
-          <w:lang w:eastAsia="pt-BR"/>
-        </w:rPr>
-        <w:t xml:space="preserve">: </w:t>
-      </w:r>
-      <w:r>
-        <w:rPr>
-          <w:rFonts w:ascii="Consolas" w:eastAsia="Times New Roman" w:hAnsi="Consolas" w:cs="Times New Roman"/>
-          <w:color w:val="B5CEA8"/>
-          <w:sz w:val="21"/>
-          <w:szCs w:val="21"/>
-          <w:lang w:eastAsia="pt-BR"/>
-        </w:rPr>
-        <w:t>5%</w:t>
-      </w:r>
-      <w:r>
-        <w:rPr>
-          <w:rFonts w:ascii="Consolas" w:eastAsia="Times New Roman" w:hAnsi="Consolas" w:cs="Times New Roman"/>
-          <w:color w:val="D4D4D4"/>
-          <w:sz w:val="21"/>
-          <w:szCs w:val="21"/>
-          <w:lang w:eastAsia="pt-BR"/>
-        </w:rPr>
-        <w:t>;</w:t>
-      </w:r>
-    </w:p>
-    <w:p>
-      <w:pPr>
-        <w:shd w:val="clear" w:color="auto" w:fill="1E1E1E"/>
-        <w:spacing w:after="0" w:line="285" w:lineRule="atLeast"/>
-        <w:rPr>
-          <w:rFonts w:ascii="Consolas" w:eastAsia="Times New Roman" w:hAnsi="Consolas" w:cs="Times New Roman"/>
-          <w:color w:val="D4D4D4"/>
-          <w:sz w:val="21"/>
-          <w:szCs w:val="21"/>
-          <w:lang w:eastAsia="pt-BR"/>
-        </w:rPr>
-      </w:pPr>
-      <w:r>
-        <w:rPr>
-          <w:rFonts w:ascii="Consolas" w:eastAsia="Times New Roman" w:hAnsi="Consolas" w:cs="Times New Roman"/>
-          <w:color w:val="D4D4D4"/>
-          <w:sz w:val="21"/>
-          <w:szCs w:val="21"/>
-          <w:lang w:eastAsia="pt-BR"/>
+        <w:spacing w:after="0" w:line="270" w:lineRule="atLeast"/>
+        <w:rPr>
+          <w:rFonts w:ascii="Menlo" w:eastAsia="Times New Roman" w:hAnsi="Menlo" w:cs="Menlo"/>
+          <w:color w:val="D4D4D4"/>
+          <w:sz w:val="18"/>
+          <w:szCs w:val="18"/>
+        </w:rPr>
+      </w:pPr>
+      <w:r>
+        <w:rPr>
+          <w:rFonts w:ascii="Menlo" w:eastAsia="Times New Roman" w:hAnsi="Menlo" w:cs="Menlo"/>
+          <w:color w:val="D4D4D4"/>
+          <w:sz w:val="18"/>
+          <w:szCs w:val="18"/>
         </w:rPr>
         <w:t>}</w:t>
       </w:r>
     </w:p>
-    <w:p>
-      <w:pPr>
-        <w:shd w:val="clear" w:color="auto" w:fill="1E1E1E"/>
-        <w:spacing w:after="0" w:line="285" w:lineRule="atLeast"/>
-        <w:rPr>
-          <w:rFonts w:ascii="Consolas" w:eastAsia="Times New Roman" w:hAnsi="Consolas" w:cs="Times New Roman"/>
-          <w:color w:val="D4D4D4"/>
-          <w:sz w:val="21"/>
-          <w:szCs w:val="21"/>
-          <w:lang w:eastAsia="pt-BR"/>
-        </w:rPr>
-      </w:pPr>
-    </w:p>
-    <w:p>
-      <w:pPr>
-        <w:shd w:val="clear" w:color="auto" w:fill="1E1E1E"/>
-        <w:spacing w:after="0" w:line="285" w:lineRule="atLeast"/>
-        <w:rPr>
-          <w:rFonts w:ascii="Consolas" w:eastAsia="Times New Roman" w:hAnsi="Consolas" w:cs="Times New Roman"/>
-          <w:color w:val="D4D4D4"/>
-          <w:sz w:val="21"/>
-          <w:szCs w:val="21"/>
-          <w:lang w:eastAsia="pt-BR"/>
-        </w:rPr>
-      </w:pPr>
-      <w:proofErr w:type="gramStart"/>
-      <w:r>
-        <w:rPr>
-          <w:rFonts w:ascii="Consolas" w:eastAsia="Times New Roman" w:hAnsi="Consolas" w:cs="Times New Roman"/>
-          <w:color w:val="D7BA7D"/>
-          <w:sz w:val="21"/>
-          <w:szCs w:val="21"/>
-          <w:lang w:eastAsia="pt-BR"/>
-        </w:rPr>
-        <w:t>.</w:t>
-      </w:r>
-      <w:proofErr w:type="spellStart"/>
-      <w:r>
-        <w:rPr>
-          <w:rFonts w:ascii="Consolas" w:eastAsia="Times New Roman" w:hAnsi="Consolas" w:cs="Times New Roman"/>
-          <w:color w:val="D7BA7D"/>
-          <w:sz w:val="21"/>
-          <w:szCs w:val="21"/>
-          <w:lang w:eastAsia="pt-BR"/>
-        </w:rPr>
-        <w:t>rodapePrincipal</w:t>
-      </w:r>
-      <w:proofErr w:type="gramEnd"/>
-      <w:r>
-        <w:rPr>
-          <w:rFonts w:ascii="Consolas" w:eastAsia="Times New Roman" w:hAnsi="Consolas" w:cs="Times New Roman"/>
-          <w:color w:val="D7BA7D"/>
-          <w:sz w:val="21"/>
-          <w:szCs w:val="21"/>
-          <w:lang w:eastAsia="pt-BR"/>
-        </w:rPr>
-        <w:t>-contatoForm</w:t>
-      </w:r>
-      <w:proofErr w:type="spellEnd"/>
-      <w:r>
-        <w:rPr>
-          <w:rFonts w:ascii="Consolas" w:eastAsia="Times New Roman" w:hAnsi="Consolas" w:cs="Times New Roman"/>
-          <w:color w:val="D4D4D4"/>
-          <w:sz w:val="21"/>
-          <w:szCs w:val="21"/>
-          <w:lang w:eastAsia="pt-BR"/>
-        </w:rPr>
-        <w:t xml:space="preserve"> {</w:t>
-      </w:r>
-    </w:p>
-    <w:p>
-      <w:pPr>
-        <w:shd w:val="clear" w:color="auto" w:fill="1E1E1E"/>
-        <w:spacing w:after="0" w:line="285" w:lineRule="atLeast"/>
-        <w:rPr>
-          <w:rFonts w:ascii="Consolas" w:eastAsia="Times New Roman" w:hAnsi="Consolas" w:cs="Times New Roman"/>
-          <w:color w:val="D4D4D4"/>
-          <w:sz w:val="21"/>
-          <w:szCs w:val="21"/>
-          <w:lang w:eastAsia="pt-BR"/>
-        </w:rPr>
-      </w:pPr>
-      <w:r>
-        <w:rPr>
-          <w:rFonts w:ascii="Consolas" w:eastAsia="Times New Roman" w:hAnsi="Consolas" w:cs="Times New Roman"/>
-          <w:color w:val="D4D4D4"/>
-          <w:sz w:val="21"/>
-          <w:szCs w:val="21"/>
-          <w:lang w:eastAsia="pt-BR"/>
-        </w:rPr>
-        <w:t>    </w:t>
-      </w:r>
-      <w:proofErr w:type="spellStart"/>
-      <w:proofErr w:type="gramStart"/>
-      <w:r>
-        <w:rPr>
-          <w:rFonts w:ascii="Consolas" w:eastAsia="Times New Roman" w:hAnsi="Consolas" w:cs="Times New Roman"/>
-          <w:color w:val="9CDCFE"/>
-          <w:sz w:val="21"/>
-          <w:szCs w:val="21"/>
-          <w:lang w:eastAsia="pt-BR"/>
-        </w:rPr>
-        <w:t>width</w:t>
-      </w:r>
-      <w:proofErr w:type="spellEnd"/>
-      <w:proofErr w:type="gramEnd"/>
-      <w:r>
-        <w:rPr>
-          <w:rFonts w:ascii="Consolas" w:eastAsia="Times New Roman" w:hAnsi="Consolas" w:cs="Times New Roman"/>
-          <w:color w:val="D4D4D4"/>
-          <w:sz w:val="21"/>
-          <w:szCs w:val="21"/>
-          <w:lang w:eastAsia="pt-BR"/>
-        </w:rPr>
-        <w:t xml:space="preserve">: </w:t>
-      </w:r>
-      <w:r>
-        <w:rPr>
-          <w:rFonts w:ascii="Consolas" w:eastAsia="Times New Roman" w:hAnsi="Consolas" w:cs="Times New Roman"/>
-          <w:color w:val="B5CEA8"/>
-          <w:sz w:val="21"/>
-          <w:szCs w:val="21"/>
-          <w:lang w:eastAsia="pt-BR"/>
-        </w:rPr>
-        <w:t>25%</w:t>
-      </w:r>
-      <w:r>
-        <w:rPr>
-          <w:rFonts w:ascii="Consolas" w:eastAsia="Times New Roman" w:hAnsi="Consolas" w:cs="Times New Roman"/>
-          <w:color w:val="D4D4D4"/>
-          <w:sz w:val="21"/>
-          <w:szCs w:val="21"/>
-          <w:lang w:eastAsia="pt-BR"/>
-        </w:rPr>
-        <w:t>;</w:t>
-      </w:r>
-    </w:p>
-    <w:p>
-      <w:pPr>
-        <w:shd w:val="clear" w:color="auto" w:fill="1E1E1E"/>
-        <w:spacing w:after="0" w:line="285" w:lineRule="atLeast"/>
-        <w:rPr>
-          <w:rFonts w:ascii="Consolas" w:eastAsia="Times New Roman" w:hAnsi="Consolas" w:cs="Times New Roman"/>
-          <w:color w:val="D4D4D4"/>
-          <w:sz w:val="21"/>
-          <w:szCs w:val="21"/>
-          <w:lang w:eastAsia="pt-BR"/>
-        </w:rPr>
-      </w:pPr>
-      <w:r>
-        <w:rPr>
-          <w:rFonts w:ascii="Consolas" w:eastAsia="Times New Roman" w:hAnsi="Consolas" w:cs="Times New Roman"/>
-          <w:color w:val="D4D4D4"/>
-          <w:sz w:val="21"/>
-          <w:szCs w:val="21"/>
-          <w:lang w:eastAsia="pt-BR"/>
-        </w:rPr>
-        <w:t>}</w:t>
-      </w:r>
-    </w:p>
-    <w:p>
-      <w:pPr>
-        <w:shd w:val="clear" w:color="auto" w:fill="1E1E1E"/>
-        <w:spacing w:after="0" w:line="285" w:lineRule="atLeast"/>
-        <w:rPr>
-          <w:rFonts w:ascii="Consolas" w:eastAsia="Times New Roman" w:hAnsi="Consolas" w:cs="Times New Roman"/>
-          <w:color w:val="D4D4D4"/>
-          <w:sz w:val="21"/>
-          <w:szCs w:val="21"/>
-          <w:lang w:eastAsia="pt-BR"/>
-        </w:rPr>
-      </w:pPr>
-    </w:p>
-    <w:p>
-      <w:pPr>
-        <w:shd w:val="clear" w:color="auto" w:fill="1E1E1E"/>
-        <w:spacing w:after="0" w:line="285" w:lineRule="atLeast"/>
-        <w:rPr>
-          <w:rFonts w:ascii="Consolas" w:eastAsia="Times New Roman" w:hAnsi="Consolas" w:cs="Times New Roman"/>
-          <w:color w:val="D4D4D4"/>
-          <w:sz w:val="21"/>
-          <w:szCs w:val="21"/>
-          <w:lang w:eastAsia="pt-BR"/>
-        </w:rPr>
-      </w:pPr>
-      <w:proofErr w:type="spellStart"/>
-      <w:r>
-        <w:rPr>
-          <w:rFonts w:ascii="Consolas" w:eastAsia="Times New Roman" w:hAnsi="Consolas" w:cs="Times New Roman"/>
-          <w:color w:val="D4D4D4"/>
-          <w:sz w:val="21"/>
-          <w:szCs w:val="21"/>
-          <w:lang w:eastAsia="pt-BR"/>
-        </w:rPr>
-        <w:t>Fields</w:t>
-      </w:r>
-      <w:proofErr w:type="spellEnd"/>
-      <w:r>
-        <w:rPr>
-          <w:rFonts w:ascii="Consolas" w:eastAsia="Times New Roman" w:hAnsi="Consolas" w:cs="Times New Roman"/>
-          <w:color w:val="D4D4D4"/>
-          <w:sz w:val="21"/>
-          <w:szCs w:val="21"/>
-          <w:lang w:eastAsia="pt-BR"/>
-        </w:rPr>
-        <w:t xml:space="preserve"> ficar do mesmo tamanho</w:t>
+    <w:p/>
+    <w:p>
+      <w:r>
+        <w:t>Arrumou todos, ajeitou o primeiro elemento.. ele começa com 0, 0x4 + 1 = 1</w:t>
+      </w:r>
+    </w:p>
+    <w:p/>
+    <w:p>
+      <w:r>
+        <w:t>Finalizar: o flex consegue fazer grid, porem temos que mesclar entre flex e as outras propriedades css.. é um facilitador</w:t>
+      </w:r>
+      <w:r>
+        <w:t>:</w:t>
+      </w:r>
+    </w:p>
+    <w:p>
+      <w:r>
+        <w:t xml:space="preserve">Mostrar flex-order, </w:t>
+      </w:r>
+    </w:p>
+    <w:p>
+      <w:r>
+        <w:br w:type="page"/>
+      </w:r>
+    </w:p>
+    <w:p/>
+    <w:p>
+      <w:hyperlink r:id="rId9" w:history="1">
+        <w:r>
+          <w:rPr>
+            <w:rStyle w:val="Hyperlink"/>
+          </w:rPr>
+          <w:t>http://flexboxfroggy.com/</w:t>
+        </w:r>
+      </w:hyperlink>
+    </w:p>
+    <w:p/>
+    <w:p>
+      <w:hyperlink r:id="rId10" w:history="1">
+        <w:r>
+          <w:rPr>
+            <w:rStyle w:val="Hyperlink"/>
+          </w:rPr>
+          <w:t>https://css-tricks.com/snippets/css/a-guide-to-flexbox/</w:t>
+        </w:r>
+      </w:hyperlink>
+    </w:p>
+    <w:p/>
+    <w:p>
+      <w:r>
+        <w:t>flog:</w:t>
       </w:r>
       <w:bookmarkStart w:id="0" w:name="_GoBack"/>
       <w:bookmarkEnd w:id="0"/>
@@ -1692,160 +3547,148 @@
     <w:p>
       <w:pPr>
         <w:shd w:val="clear" w:color="auto" w:fill="1E1E1E"/>
-        <w:spacing w:after="0" w:line="285" w:lineRule="atLeast"/>
-        <w:rPr>
-          <w:rFonts w:ascii="Consolas" w:eastAsia="Times New Roman" w:hAnsi="Consolas" w:cs="Times New Roman"/>
-          <w:color w:val="D4D4D4"/>
-          <w:sz w:val="21"/>
-          <w:szCs w:val="21"/>
-          <w:lang w:eastAsia="pt-BR"/>
-        </w:rPr>
-      </w:pPr>
-      <w:r>
-        <w:rPr>
-          <w:rFonts w:ascii="Consolas" w:eastAsia="Times New Roman" w:hAnsi="Consolas" w:cs="Times New Roman"/>
-          <w:color w:val="6A9955"/>
-          <w:sz w:val="21"/>
-          <w:szCs w:val="21"/>
-          <w:lang w:eastAsia="pt-BR"/>
-        </w:rPr>
-        <w:t>/</w:t>
-      </w:r>
-      <w:proofErr w:type="gramStart"/>
-      <w:r>
-        <w:rPr>
-          <w:rFonts w:ascii="Consolas" w:eastAsia="Times New Roman" w:hAnsi="Consolas" w:cs="Times New Roman"/>
-          <w:color w:val="6A9955"/>
-          <w:sz w:val="21"/>
-          <w:szCs w:val="21"/>
-          <w:lang w:eastAsia="pt-BR"/>
-        </w:rPr>
-        <w:t>* .</w:t>
-      </w:r>
-      <w:proofErr w:type="spellStart"/>
-      <w:r>
-        <w:rPr>
-          <w:rFonts w:ascii="Consolas" w:eastAsia="Times New Roman" w:hAnsi="Consolas" w:cs="Times New Roman"/>
-          <w:color w:val="6A9955"/>
-          <w:sz w:val="21"/>
-          <w:szCs w:val="21"/>
-          <w:lang w:eastAsia="pt-BR"/>
-        </w:rPr>
-        <w:t>rodapePrincipal</w:t>
-      </w:r>
-      <w:proofErr w:type="gramEnd"/>
-      <w:r>
-        <w:rPr>
-          <w:rFonts w:ascii="Consolas" w:eastAsia="Times New Roman" w:hAnsi="Consolas" w:cs="Times New Roman"/>
-          <w:color w:val="6A9955"/>
-          <w:sz w:val="21"/>
-          <w:szCs w:val="21"/>
-          <w:lang w:eastAsia="pt-BR"/>
-        </w:rPr>
-        <w:t>-contatoForm-fieldset</w:t>
-      </w:r>
-      <w:proofErr w:type="spellEnd"/>
-      <w:r>
-        <w:rPr>
-          <w:rFonts w:ascii="Consolas" w:eastAsia="Times New Roman" w:hAnsi="Consolas" w:cs="Times New Roman"/>
-          <w:color w:val="6A9955"/>
-          <w:sz w:val="21"/>
-          <w:szCs w:val="21"/>
-          <w:lang w:eastAsia="pt-BR"/>
-        </w:rPr>
-        <w:t xml:space="preserve"> {</w:t>
-      </w:r>
-    </w:p>
-    <w:p>
-      <w:pPr>
-        <w:shd w:val="clear" w:color="auto" w:fill="1E1E1E"/>
-        <w:spacing w:after="0" w:line="285" w:lineRule="atLeast"/>
-        <w:rPr>
-          <w:rFonts w:ascii="Consolas" w:eastAsia="Times New Roman" w:hAnsi="Consolas" w:cs="Times New Roman"/>
-          <w:color w:val="D4D4D4"/>
-          <w:sz w:val="21"/>
-          <w:szCs w:val="21"/>
-          <w:lang w:eastAsia="pt-BR"/>
-        </w:rPr>
-      </w:pPr>
-      <w:r>
-        <w:rPr>
-          <w:rFonts w:ascii="Consolas" w:eastAsia="Times New Roman" w:hAnsi="Consolas" w:cs="Times New Roman"/>
-          <w:color w:val="6A9955"/>
-          <w:sz w:val="21"/>
-          <w:szCs w:val="21"/>
-          <w:lang w:eastAsia="pt-BR"/>
-        </w:rPr>
-        <w:t>    </w:t>
-      </w:r>
-      <w:proofErr w:type="gramStart"/>
-      <w:r>
-        <w:rPr>
-          <w:rFonts w:ascii="Consolas" w:eastAsia="Times New Roman" w:hAnsi="Consolas" w:cs="Times New Roman"/>
-          <w:color w:val="6A9955"/>
-          <w:sz w:val="21"/>
-          <w:szCs w:val="21"/>
-          <w:lang w:eastAsia="pt-BR"/>
-        </w:rPr>
-        <w:t>display</w:t>
-      </w:r>
-      <w:proofErr w:type="gramEnd"/>
-      <w:r>
-        <w:rPr>
-          <w:rFonts w:ascii="Consolas" w:eastAsia="Times New Roman" w:hAnsi="Consolas" w:cs="Times New Roman"/>
-          <w:color w:val="6A9955"/>
-          <w:sz w:val="21"/>
-          <w:szCs w:val="21"/>
-          <w:lang w:eastAsia="pt-BR"/>
+        <w:spacing w:line="270" w:lineRule="atLeast"/>
+        <w:rPr>
+          <w:rFonts w:ascii="Menlo" w:eastAsia="Times New Roman" w:hAnsi="Menlo" w:cs="Menlo"/>
+          <w:color w:val="D4D4D4"/>
+          <w:sz w:val="18"/>
+          <w:szCs w:val="18"/>
+          <w:lang w:val="en-US"/>
+        </w:rPr>
+      </w:pPr>
+      <w:r>
+        <w:rPr>
+          <w:lang w:val="en-US"/>
+        </w:rPr>
+        <w:t xml:space="preserve">1º </w:t>
+      </w:r>
+      <w:r>
+        <w:rPr>
+          <w:rFonts w:ascii="Menlo" w:eastAsia="Times New Roman" w:hAnsi="Menlo" w:cs="Menlo"/>
+          <w:color w:val="9CDCFE"/>
+          <w:sz w:val="18"/>
+          <w:szCs w:val="18"/>
+          <w:lang w:val="en-US"/>
+        </w:rPr>
+        <w:t>justify-content</w:t>
+      </w:r>
+      <w:r>
+        <w:rPr>
+          <w:rFonts w:ascii="Menlo" w:eastAsia="Times New Roman" w:hAnsi="Menlo" w:cs="Menlo"/>
+          <w:color w:val="D4D4D4"/>
+          <w:sz w:val="18"/>
+          <w:szCs w:val="18"/>
+          <w:lang w:val="en-US"/>
         </w:rPr>
         <w:t xml:space="preserve">: </w:t>
       </w:r>
-      <w:proofErr w:type="spellStart"/>
-      <w:r>
-        <w:rPr>
-          <w:rFonts w:ascii="Consolas" w:eastAsia="Times New Roman" w:hAnsi="Consolas" w:cs="Times New Roman"/>
-          <w:color w:val="6A9955"/>
-          <w:sz w:val="21"/>
-          <w:szCs w:val="21"/>
-          <w:lang w:eastAsia="pt-BR"/>
-        </w:rPr>
-        <w:t>flex</w:t>
-      </w:r>
-      <w:proofErr w:type="spellEnd"/>
-      <w:r>
-        <w:rPr>
-          <w:rFonts w:ascii="Consolas" w:eastAsia="Times New Roman" w:hAnsi="Consolas" w:cs="Times New Roman"/>
-          <w:color w:val="6A9955"/>
-          <w:sz w:val="21"/>
-          <w:szCs w:val="21"/>
-          <w:lang w:eastAsia="pt-BR"/>
+      <w:r>
+        <w:rPr>
+          <w:rFonts w:ascii="Menlo" w:eastAsia="Times New Roman" w:hAnsi="Menlo" w:cs="Menlo"/>
+          <w:color w:val="CE9178"/>
+          <w:sz w:val="18"/>
+          <w:szCs w:val="18"/>
+          <w:lang w:val="en-US"/>
+        </w:rPr>
+        <w:t>flex-end</w:t>
+      </w:r>
+      <w:r>
+        <w:rPr>
+          <w:rFonts w:ascii="Menlo" w:eastAsia="Times New Roman" w:hAnsi="Menlo" w:cs="Menlo"/>
+          <w:color w:val="D4D4D4"/>
+          <w:sz w:val="18"/>
+          <w:szCs w:val="18"/>
+          <w:lang w:val="en-US"/>
         </w:rPr>
         <w:t>;</w:t>
       </w:r>
     </w:p>
     <w:p>
       <w:pPr>
-        <w:shd w:val="clear" w:color="auto" w:fill="1E1E1E"/>
-        <w:spacing w:after="0" w:line="285" w:lineRule="atLeast"/>
-        <w:rPr>
-          <w:rFonts w:ascii="Consolas" w:eastAsia="Times New Roman" w:hAnsi="Consolas" w:cs="Times New Roman"/>
-          <w:color w:val="D4D4D4"/>
-          <w:sz w:val="21"/>
-          <w:szCs w:val="21"/>
-          <w:lang w:eastAsia="pt-BR"/>
-        </w:rPr>
-      </w:pPr>
-      <w:r>
-        <w:rPr>
-          <w:rFonts w:ascii="Consolas" w:eastAsia="Times New Roman" w:hAnsi="Consolas" w:cs="Times New Roman"/>
-          <w:color w:val="6A9955"/>
-          <w:sz w:val="21"/>
-          <w:szCs w:val="21"/>
-          <w:lang w:eastAsia="pt-BR"/>
-        </w:rPr>
-        <w:t>} */</w:t>
-      </w:r>
-    </w:p>
+        <w:spacing w:after="0" w:line="240" w:lineRule="auto"/>
+        <w:rPr>
+          <w:rFonts w:ascii="Times New Roman" w:eastAsia="Times New Roman" w:hAnsi="Times New Roman" w:cs="Times New Roman"/>
+          <w:sz w:val="24"/>
+          <w:szCs w:val="24"/>
+          <w:lang w:val="en-US"/>
+        </w:rPr>
+      </w:pPr>
+    </w:p>
+    <w:p>
+      <w:pPr>
+        <w:spacing w:after="0" w:line="240" w:lineRule="auto"/>
+        <w:rPr>
+          <w:rFonts w:ascii="Times New Roman" w:eastAsia="Times New Roman" w:hAnsi="Times New Roman" w:cs="Times New Roman"/>
+          <w:sz w:val="24"/>
+          <w:szCs w:val="24"/>
+        </w:rPr>
+      </w:pPr>
+      <w:r>
+        <w:rPr>
+          <w:rFonts w:ascii="Courier New" w:eastAsia="Times New Roman" w:hAnsi="Courier New" w:cs="Courier New"/>
+          <w:sz w:val="20"/>
+          <w:szCs w:val="20"/>
+          <w:lang w:val="en-US"/>
+        </w:rPr>
+        <w:t>Flexbox</w:t>
+      </w:r>
+      <w:r>
+        <w:rPr>
+          <w:rFonts w:ascii="Times New Roman" w:eastAsia="Times New Roman" w:hAnsi="Times New Roman" w:cs="Times New Roman"/>
+          <w:sz w:val="24"/>
+          <w:szCs w:val="24"/>
+          <w:lang w:val="en-US"/>
+        </w:rPr>
+        <w:t xml:space="preserve">, a </w:t>
+      </w:r>
+      <w:r>
+        <w:rPr>
+          <w:rFonts w:ascii="Courier New" w:eastAsia="Times New Roman" w:hAnsi="Courier New" w:cs="Courier New"/>
+          <w:sz w:val="20"/>
+          <w:szCs w:val="20"/>
+          <w:lang w:val="en-US"/>
+        </w:rPr>
+        <w:t>flex-grow</w:t>
+      </w:r>
+      <w:r>
+        <w:rPr>
+          <w:rFonts w:ascii="Times New Roman" w:eastAsia="Times New Roman" w:hAnsi="Times New Roman" w:cs="Times New Roman"/>
+          <w:sz w:val="24"/>
+          <w:szCs w:val="24"/>
+          <w:lang w:val="en-US"/>
+        </w:rPr>
+        <w:t xml:space="preserve"> e a </w:t>
+      </w:r>
+      <w:r>
+        <w:rPr>
+          <w:rFonts w:ascii="Courier New" w:eastAsia="Times New Roman" w:hAnsi="Courier New" w:cs="Courier New"/>
+          <w:sz w:val="20"/>
+          <w:szCs w:val="20"/>
+          <w:lang w:val="en-US"/>
+        </w:rPr>
+        <w:t>flex-shrink</w:t>
+      </w:r>
+      <w:r>
+        <w:rPr>
+          <w:rFonts w:ascii="Times New Roman" w:eastAsia="Times New Roman" w:hAnsi="Times New Roman" w:cs="Times New Roman"/>
+          <w:sz w:val="24"/>
+          <w:szCs w:val="24"/>
+          <w:lang w:val="en-US"/>
+        </w:rPr>
+        <w:t xml:space="preserve">. </w:t>
+      </w:r>
+      <w:r>
+        <w:rPr>
+          <w:rFonts w:ascii="Times New Roman" w:eastAsia="Times New Roman" w:hAnsi="Times New Roman" w:cs="Times New Roman"/>
+          <w:sz w:val="24"/>
+          <w:szCs w:val="24"/>
+        </w:rPr>
+        <w:t>Para discutir estas propriedades vamos retornar ao projeto inicial da cores:</w:t>
+      </w:r>
+    </w:p>
+    <w:p/>
+    <w:p/>
+    <w:p/>
     <w:p/>
     <w:sectPr>
       <w:pgSz w:w="11906" w:h="16838"/>
@@ -1858,8 +3701,8 @@
 </file>
 
 <file path=word/numbering.xml><?xml version="1.0" encoding="utf-8"?>
-<w:numbering xmlns:wpc="http://schemas.microsoft.com/office/word/2010/wordprocessingCanvas" xmlns:mc="http://schemas.openxmlformats.org/markup-compatibility/2006" xmlns:o="urn:schemas-microsoft-com:office:office" xmlns:r="http://schemas.openxmlformats.org/officeDocument/2006/relationships" xmlns:m="http://schemas.openxmlformats.org/officeDocument/2006/math" xmlns:v="urn:schemas-microsoft-com:vml" xmlns:wp14="http://schemas.microsoft.com/office/word/2010/wordprocessingDrawing" xmlns:wp="http://schemas.openxmlformats.org/drawingml/2006/wordprocessingDrawing" xmlns:w10="urn:schemas-microsoft-com:office:word" xmlns:w="http://schemas.openxmlformats.org/wordprocessingml/2006/main" xmlns:w14="http://schemas.microsoft.com/office/word/2010/wordml" xmlns:w15="http://schemas.microsoft.com/office/word/2012/wordml" xmlns:wpg="http://schemas.microsoft.com/office/word/2010/wordprocessingGroup" xmlns:wpi="http://schemas.microsoft.com/office/word/2010/wordprocessingInk" xmlns:wne="http://schemas.microsoft.com/office/word/2006/wordml" xmlns:wps="http://schemas.microsoft.com/office/word/2010/wordprocessingShape" mc:Ignorable="w14 w15 wp14">
-  <w:abstractNum w:abstractNumId="0">
+<w:numbering xmlns:wpc="http://schemas.microsoft.com/office/word/2010/wordprocessingCanvas" xmlns:cx="http://schemas.microsoft.com/office/drawing/2014/chartex" xmlns:cx1="http://schemas.microsoft.com/office/drawing/2015/9/8/chartex" xmlns:cx2="http://schemas.microsoft.com/office/drawing/2015/10/21/chartex" xmlns:cx3="http://schemas.microsoft.com/office/drawing/2016/5/9/chartex" xmlns:cx4="http://schemas.microsoft.com/office/drawing/2016/5/10/chartex" xmlns:cx5="http://schemas.microsoft.com/office/drawing/2016/5/11/chartex" xmlns:cx6="http://schemas.microsoft.com/office/drawing/2016/5/12/chartex" xmlns:cx7="http://schemas.microsoft.com/office/drawing/2016/5/13/chartex" xmlns:cx8="http://schemas.microsoft.com/office/drawing/2016/5/14/chartex" xmlns:mc="http://schemas.openxmlformats.org/markup-compatibility/2006" xmlns:aink="http://schemas.microsoft.com/office/drawing/2016/ink" xmlns:am3d="http://schemas.microsoft.com/office/drawing/2017/model3d" xmlns:o="urn:schemas-microsoft-com:office:office" xmlns:r="http://schemas.openxmlformats.org/officeDocument/2006/relationships" xmlns:m="http://schemas.openxmlformats.org/officeDocument/2006/math" xmlns:v="urn:schemas-microsoft-com:vml" xmlns:wp14="http://schemas.microsoft.com/office/word/2010/wordprocessingDrawing" xmlns:wp="http://schemas.openxmlformats.org/drawingml/2006/wordprocessingDrawing" xmlns:w10="urn:schemas-microsoft-com:office:word" xmlns:w="http://schemas.openxmlformats.org/wordprocessingml/2006/main" xmlns:w14="http://schemas.microsoft.com/office/word/2010/wordml" xmlns:w15="http://schemas.microsoft.com/office/word/2012/wordml" xmlns:w16cid="http://schemas.microsoft.com/office/word/2016/wordml/cid" xmlns:w16se="http://schemas.microsoft.com/office/word/2015/wordml/symex" xmlns:wpg="http://schemas.microsoft.com/office/word/2010/wordprocessingGroup" xmlns:wpi="http://schemas.microsoft.com/office/word/2010/wordprocessingInk" xmlns:wne="http://schemas.microsoft.com/office/word/2006/wordml" xmlns:wps="http://schemas.microsoft.com/office/word/2010/wordprocessingShape" mc:Ignorable="w14 w15 w16se w16cid wp14">
+  <w:abstractNum w:abstractNumId="0" w15:restartNumberingAfterBreak="0">
     <w:nsid w:val="2DED13F5"/>
     <w:multiLevelType w:val="hybridMultilevel"/>
     <w:tmpl w:val="5CBC043A"/>
@@ -1971,7 +3814,7 @@
       </w:rPr>
     </w:lvl>
   </w:abstractNum>
-  <w:abstractNum w:abstractNumId="1">
+  <w:abstractNum w:abstractNumId="1" w15:restartNumberingAfterBreak="0">
     <w:nsid w:val="411A358C"/>
     <w:multiLevelType w:val="hybridMultilevel"/>
     <w:tmpl w:val="271E1302"/>
@@ -2083,7 +3926,7 @@
       </w:rPr>
     </w:lvl>
   </w:abstractNum>
-  <w:abstractNum w:abstractNumId="2">
+  <w:abstractNum w:abstractNumId="2" w15:restartNumberingAfterBreak="0">
     <w:nsid w:val="4B7D51D3"/>
     <w:multiLevelType w:val="hybridMultilevel"/>
     <w:tmpl w:val="0FE2B6BA"/>
@@ -2195,7 +4038,7 @@
       </w:rPr>
     </w:lvl>
   </w:abstractNum>
-  <w:abstractNum w:abstractNumId="3">
+  <w:abstractNum w:abstractNumId="3" w15:restartNumberingAfterBreak="0">
     <w:nsid w:val="6B626BA2"/>
     <w:multiLevelType w:val="hybridMultilevel"/>
     <w:tmpl w:val="ECB2F8A4"/>
@@ -2210,7 +4053,7 @@
         <w:rFonts w:ascii="Symbol" w:eastAsiaTheme="majorEastAsia" w:hAnsi="Symbol" w:cstheme="majorBidi" w:hint="default"/>
       </w:rPr>
     </w:lvl>
-    <w:lvl w:ilvl="1" w:tplc="04160003" w:tentative="1">
+    <w:lvl w:ilvl="1" w:tplc="04160003">
       <w:start w:val="1"/>
       <w:numFmt w:val="bullet"/>
       <w:lvlText w:val="o"/>
@@ -2323,7 +4166,7 @@
 </file>
 
 <file path=word/styles.xml><?xml version="1.0" encoding="utf-8"?>
-<w:styles xmlns:mc="http://schemas.openxmlformats.org/markup-compatibility/2006" xmlns:r="http://schemas.openxmlformats.org/officeDocument/2006/relationships" xmlns:w="http://schemas.openxmlformats.org/wordprocessingml/2006/main" xmlns:w14="http://schemas.microsoft.com/office/word/2010/wordml" xmlns:w15="http://schemas.microsoft.com/office/word/2012/wordml" mc:Ignorable="w14 w15">
+<w:styles xmlns:mc="http://schemas.openxmlformats.org/markup-compatibility/2006" xmlns:r="http://schemas.openxmlformats.org/officeDocument/2006/relationships" xmlns:w="http://schemas.openxmlformats.org/wordprocessingml/2006/main" xmlns:w14="http://schemas.microsoft.com/office/word/2010/wordml" xmlns:w15="http://schemas.microsoft.com/office/word/2012/wordml" xmlns:w16cid="http://schemas.microsoft.com/office/word/2016/wordml/cid" xmlns:w16se="http://schemas.microsoft.com/office/word/2015/wordml/symex" mc:Ignorable="w14 w15 w16se w16cid">
   <w:docDefaults>
     <w:rPrDefault>
       <w:rPr>
@@ -2339,7 +4182,7 @@
       </w:pPr>
     </w:pPrDefault>
   </w:docDefaults>
-  <w:latentStyles w:defLockedState="0" w:defUIPriority="99" w:defSemiHidden="0" w:defUnhideWhenUsed="0" w:defQFormat="0" w:count="371">
+  <w:latentStyles w:defLockedState="0" w:defUIPriority="99" w:defSemiHidden="0" w:defUnhideWhenUsed="0" w:defQFormat="0" w:count="375">
     <w:lsdException w:name="Normal" w:uiPriority="0" w:qFormat="1"/>
     <w:lsdException w:name="heading 1" w:uiPriority="9" w:qFormat="1"/>
     <w:lsdException w:name="heading 2" w:semiHidden="1" w:uiPriority="9" w:unhideWhenUsed="1" w:qFormat="1"/>
@@ -2445,7 +4288,6 @@
     <w:lsdException w:name="HTML Sample" w:semiHidden="1" w:unhideWhenUsed="1"/>
     <w:lsdException w:name="HTML Typewriter" w:semiHidden="1" w:unhideWhenUsed="1"/>
     <w:lsdException w:name="HTML Variable" w:semiHidden="1" w:unhideWhenUsed="1"/>
-    <w:lsdException w:name="Normal Table" w:semiHidden="1" w:unhideWhenUsed="1"/>
     <w:lsdException w:name="annotation subject" w:semiHidden="1" w:unhideWhenUsed="1"/>
     <w:lsdException w:name="No List" w:semiHidden="1" w:unhideWhenUsed="1"/>
     <w:lsdException w:name="Outline List 1" w:semiHidden="1" w:unhideWhenUsed="1"/>
@@ -2489,10 +4331,8 @@
     <w:lsdException w:name="Table Elegant" w:semiHidden="1" w:unhideWhenUsed="1"/>
     <w:lsdException w:name="Table Professional" w:semiHidden="1" w:unhideWhenUsed="1"/>
     <w:lsdException w:name="Table Subtle 1" w:semiHidden="1" w:unhideWhenUsed="1"/>
-    <w:lsdException w:name="Table Subtle 2" w:semiHidden="1" w:unhideWhenUsed="1"/>
     <w:lsdException w:name="Table Web 1" w:semiHidden="1" w:unhideWhenUsed="1"/>
     <w:lsdException w:name="Table Web 2" w:semiHidden="1" w:unhideWhenUsed="1"/>
-    <w:lsdException w:name="Table Web 3" w:semiHidden="1" w:unhideWhenUsed="1"/>
     <w:lsdException w:name="Balloon Text" w:semiHidden="1" w:unhideWhenUsed="1"/>
     <w:lsdException w:name="Table Grid" w:uiPriority="39"/>
     <w:lsdException w:name="Table Theme" w:semiHidden="1" w:unhideWhenUsed="1"/>
@@ -2711,16 +4551,20 @@
     <w:lsdException w:name="List Table 5 Dark Accent 6" w:uiPriority="50"/>
     <w:lsdException w:name="List Table 6 Colorful Accent 6" w:uiPriority="51"/>
     <w:lsdException w:name="List Table 7 Colorful Accent 6" w:uiPriority="52"/>
+    <w:lsdException w:name="Mention" w:semiHidden="1" w:unhideWhenUsed="1"/>
+    <w:lsdException w:name="Smart Hyperlink" w:semiHidden="1" w:unhideWhenUsed="1"/>
+    <w:lsdException w:name="Hashtag" w:semiHidden="1" w:unhideWhenUsed="1"/>
+    <w:lsdException w:name="Unresolved Mention" w:semiHidden="1" w:unhideWhenUsed="1"/>
   </w:latentStyles>
   <w:style w:type="paragraph" w:default="1" w:styleId="Normal">
     <w:name w:val="Normal"/>
     <w:qFormat/>
   </w:style>
-  <w:style w:type="paragraph" w:styleId="Ttulo1">
+  <w:style w:type="paragraph" w:styleId="Heading1">
     <w:name w:val="heading 1"/>
     <w:basedOn w:val="Normal"/>
     <w:next w:val="Normal"/>
-    <w:link w:val="Ttulo1Char"/>
+    <w:link w:val="Heading1Char"/>
     <w:uiPriority w:val="9"/>
     <w:qFormat/>
     <w:rsid w:val="0042300B"/>
@@ -2737,11 +4581,11 @@
       <w:szCs w:val="32"/>
     </w:rPr>
   </w:style>
-  <w:style w:type="paragraph" w:styleId="Ttulo2">
+  <w:style w:type="paragraph" w:styleId="Heading2">
     <w:name w:val="heading 2"/>
     <w:basedOn w:val="Normal"/>
     <w:next w:val="Normal"/>
-    <w:link w:val="Ttulo2Char"/>
+    <w:link w:val="Heading2Char"/>
     <w:uiPriority w:val="9"/>
     <w:unhideWhenUsed/>
     <w:qFormat/>
@@ -2759,13 +4603,13 @@
       <w:szCs w:val="26"/>
     </w:rPr>
   </w:style>
-  <w:style w:type="character" w:default="1" w:styleId="Fontepargpadro">
+  <w:style w:type="character" w:default="1" w:styleId="DefaultParagraphFont">
     <w:name w:val="Default Paragraph Font"/>
     <w:uiPriority w:val="1"/>
     <w:semiHidden/>
     <w:unhideWhenUsed/>
   </w:style>
-  <w:style w:type="table" w:default="1" w:styleId="Tabelanormal">
+  <w:style w:type="table" w:default="1" w:styleId="TableNormal">
     <w:name w:val="Normal Table"/>
     <w:uiPriority w:val="99"/>
     <w:semiHidden/>
@@ -2780,16 +4624,16 @@
       </w:tblCellMar>
     </w:tblPr>
   </w:style>
-  <w:style w:type="numbering" w:default="1" w:styleId="Semlista">
+  <w:style w:type="numbering" w:default="1" w:styleId="NoList">
     <w:name w:val="No List"/>
     <w:uiPriority w:val="99"/>
     <w:semiHidden/>
     <w:unhideWhenUsed/>
   </w:style>
-  <w:style w:type="character" w:customStyle="1" w:styleId="Ttulo1Char">
-    <w:name w:val="Título 1 Char"/>
-    <w:basedOn w:val="Fontepargpadro"/>
-    <w:link w:val="Ttulo1"/>
+  <w:style w:type="character" w:customStyle="1" w:styleId="Heading1Char">
+    <w:name w:val="Heading 1 Char"/>
+    <w:basedOn w:val="DefaultParagraphFont"/>
+    <w:link w:val="Heading1"/>
     <w:uiPriority w:val="9"/>
     <w:rsid w:val="0042300B"/>
     <w:rPr>
@@ -2799,10 +4643,10 @@
       <w:szCs w:val="32"/>
     </w:rPr>
   </w:style>
-  <w:style w:type="character" w:customStyle="1" w:styleId="Ttulo2Char">
-    <w:name w:val="Título 2 Char"/>
-    <w:basedOn w:val="Fontepargpadro"/>
-    <w:link w:val="Ttulo2"/>
+  <w:style w:type="character" w:customStyle="1" w:styleId="Heading2Char">
+    <w:name w:val="Heading 2 Char"/>
+    <w:basedOn w:val="DefaultParagraphFont"/>
+    <w:link w:val="Heading2"/>
     <w:uiPriority w:val="9"/>
     <w:rsid w:val="0042300B"/>
     <w:rPr>
@@ -2812,7 +4656,7 @@
       <w:szCs w:val="26"/>
     </w:rPr>
   </w:style>
-  <w:style w:type="paragraph" w:styleId="PargrafodaLista">
+  <w:style w:type="paragraph" w:styleId="ListParagraph">
     <w:name w:val="List Paragraph"/>
     <w:basedOn w:val="Normal"/>
     <w:uiPriority w:val="34"/>
@@ -2822,6 +4666,42 @@
       <w:ind w:left="720"/>
       <w:contextualSpacing/>
     </w:pPr>
+  </w:style>
+  <w:style w:type="character" w:styleId="Hyperlink">
+    <w:name w:val="Hyperlink"/>
+    <w:basedOn w:val="DefaultParagraphFont"/>
+    <w:uiPriority w:val="99"/>
+    <w:unhideWhenUsed/>
+    <w:rsid w:val="005D39FA"/>
+    <w:rPr>
+      <w:color w:val="0563C1" w:themeColor="hyperlink"/>
+      <w:u w:val="single"/>
+    </w:rPr>
+  </w:style>
+  <w:style w:type="character" w:styleId="UnresolvedMention">
+    <w:name w:val="Unresolved Mention"/>
+    <w:basedOn w:val="DefaultParagraphFont"/>
+    <w:uiPriority w:val="99"/>
+    <w:semiHidden/>
+    <w:unhideWhenUsed/>
+    <w:rsid w:val="005D39FA"/>
+    <w:rPr>
+      <w:color w:val="605E5C"/>
+      <w:shd w:val="clear" w:color="auto" w:fill="E1DFDD"/>
+    </w:rPr>
+  </w:style>
+  <w:style w:type="character" w:styleId="HTMLCode">
+    <w:name w:val="HTML Code"/>
+    <w:basedOn w:val="DefaultParagraphFont"/>
+    <w:uiPriority w:val="99"/>
+    <w:semiHidden/>
+    <w:unhideWhenUsed/>
+    <w:rsid w:val="005D39FA"/>
+    <w:rPr>
+      <w:rFonts w:ascii="Courier New" w:eastAsia="Times New Roman" w:hAnsi="Courier New" w:cs="Courier New"/>
+      <w:sz w:val="20"/>
+      <w:szCs w:val="20"/>
+    </w:rPr>
   </w:style>
 </w:styles>
 </file>
